--- a/storage/fonavis/template/tirecibo.docx
+++ b/storage/fonavis/template/tirecibo.docx
@@ -342,16 +342,8 @@
         <w:rPr>
           <w:rFonts w:asciiTheme="majorHAnsi" w:eastAsia="Arial Unicode MS" w:hAnsiTheme="majorHAnsi" w:cs="Arial Unicode MS"/>
         </w:rPr>
-        <w:t xml:space="preserve"> </w:t>
-      </w:r>
-      <w:r>
-        <w:rPr>
-          <w:rFonts w:asciiTheme="majorHAnsi" w:eastAsia="Arial Unicode MS" w:hAnsiTheme="majorHAnsi" w:cs="Arial Unicode MS"/>
-        </w:rPr>
-        <w:t>ha/n sido beneficiado/s</w:t>
-      </w:r>
-      <w:bookmarkStart w:id="0" w:name="_GoBack"/>
-      <w:bookmarkEnd w:id="0"/>
+        <w:t xml:space="preserve"> ha/n sido beneficiado/s</w:t>
+      </w:r>
       <w:r>
         <w:rPr>
           <w:rFonts w:asciiTheme="majorHAnsi" w:eastAsia="Arial Unicode MS" w:hAnsiTheme="majorHAnsi" w:cs="Arial Unicode MS"/>
@@ -540,8 +532,7 @@
         <w:spacing w:before="100" w:after="100" w:line="276" w:lineRule="auto"/>
         <w:jc w:val="both"/>
         <w:rPr>
-          <w:rFonts w:eastAsia="Arial Unicode MS" w:cstheme="minorHAnsi"/>
-          <w:b/>
+          <w:rFonts w:asciiTheme="majorHAnsi" w:eastAsia="Arial Unicode MS" w:hAnsiTheme="majorHAnsi" w:cs="Arial Unicode MS"/>
         </w:rPr>
       </w:pPr>
       <w:r>
@@ -582,107 +573,56 @@
       </w:r>
       <w:r>
         <w:rPr>
-          <w:rFonts w:eastAsia="Arial Unicode MS" w:cstheme="minorHAnsi"/>
-        </w:rPr>
-        <w:t>CAMPO21</w:t>
-      </w:r>
-      <w:r>
-        <w:rPr>
-          <w:rFonts w:eastAsia="Arial Unicode MS" w:cstheme="minorHAnsi"/>
-        </w:rPr>
-        <w:t>}</w:t>
-      </w:r>
-      <w:r>
-        <w:rPr>
-          <w:rFonts w:eastAsia="Arial Unicode MS" w:cstheme="minorHAnsi"/>
-        </w:rPr>
-        <w:t xml:space="preserve"> Unidades de Salario Mínimo (USM).</w:t>
+          <w:rFonts w:asciiTheme="majorHAnsi" w:eastAsia="Arial Unicode MS" w:hAnsiTheme="majorHAnsi" w:cs="Arial Unicode MS"/>
+        </w:rPr>
+        <w:t>CAMPO21} Unidades de Salario Mínimo (USM).</w:t>
       </w:r>
     </w:p>
     <w:p>
       <w:pPr>
-        <w:spacing w:line="276" w:lineRule="auto"/>
+        <w:spacing w:before="100" w:after="100" w:line="276" w:lineRule="auto"/>
         <w:jc w:val="both"/>
         <w:rPr>
-          <w:rFonts w:eastAsia="Arial Unicode MS" w:cstheme="minorHAnsi"/>
-          <w:b/>
+          <w:rFonts w:asciiTheme="majorHAnsi" w:eastAsia="Arial Unicode MS" w:hAnsiTheme="majorHAnsi" w:cs="Arial Unicode MS"/>
         </w:rPr>
       </w:pPr>
       <w:r>
         <w:rPr>
-          <w:rFonts w:eastAsia="Arial Unicode MS" w:cstheme="minorHAnsi"/>
-        </w:rPr>
-        <w:t>${</w:t>
-      </w:r>
-      <w:r>
-        <w:rPr>
-          <w:rFonts w:eastAsia="Arial Unicode MS" w:cstheme="minorHAnsi"/>
-        </w:rPr>
-        <w:t>CAMPO27</w:t>
-      </w:r>
-      <w:r>
-        <w:rPr>
-          <w:rFonts w:eastAsia="Arial Unicode MS" w:cstheme="minorHAnsi"/>
-        </w:rPr>
-        <w:t>}</w:t>
-      </w:r>
+          <w:rFonts w:asciiTheme="majorHAnsi" w:eastAsia="Arial Unicode MS" w:hAnsiTheme="majorHAnsi" w:cs="Arial Unicode MS"/>
+        </w:rPr>
+        <w:t>${CAMPO27}</w:t>
+      </w:r>
+      <w:bookmarkStart w:id="0" w:name="_GoBack"/>
+      <w:bookmarkEnd w:id="0"/>
     </w:p>
     <w:p>
       <w:pPr>
-        <w:spacing w:line="276" w:lineRule="auto"/>
+        <w:spacing w:before="100" w:after="100" w:line="276" w:lineRule="auto"/>
         <w:jc w:val="both"/>
         <w:rPr>
-          <w:rFonts w:eastAsia="Arial Unicode MS" w:cstheme="minorHAnsi"/>
+          <w:rFonts w:asciiTheme="majorHAnsi" w:eastAsia="Arial Unicode MS" w:hAnsiTheme="majorHAnsi" w:cs="Arial Unicode MS"/>
         </w:rPr>
       </w:pPr>
       <w:r>
         <w:rPr>
-          <w:rFonts w:eastAsia="Arial Unicode MS" w:cstheme="minorHAnsi"/>
-        </w:rPr>
-        <w:t>${</w:t>
-      </w:r>
-      <w:r>
-        <w:rPr>
-          <w:rFonts w:eastAsia="Arial Unicode MS" w:cstheme="minorHAnsi"/>
-        </w:rPr>
-        <w:t>CAMPO57</w:t>
-      </w:r>
-      <w:r>
-        <w:rPr>
-          <w:rFonts w:eastAsia="Arial Unicode MS" w:cstheme="minorHAnsi"/>
-        </w:rPr>
-        <w:t>}</w:t>
+          <w:rFonts w:asciiTheme="majorHAnsi" w:eastAsia="Arial Unicode MS" w:hAnsiTheme="majorHAnsi" w:cs="Arial Unicode MS"/>
+        </w:rPr>
+        <w:t>${CAMPO57}</w:t>
       </w:r>
     </w:p>
     <w:p>
       <w:pPr>
-        <w:spacing w:line="276" w:lineRule="auto"/>
+        <w:spacing w:before="100" w:after="100" w:line="276" w:lineRule="auto"/>
         <w:jc w:val="both"/>
         <w:rPr>
-          <w:rFonts w:eastAsia="Arial Unicode MS" w:cstheme="minorHAnsi"/>
-          <w:b/>
+          <w:rFonts w:asciiTheme="majorHAnsi" w:eastAsia="Arial Unicode MS" w:hAnsiTheme="majorHAnsi" w:cs="Arial Unicode MS"/>
         </w:rPr>
       </w:pPr>
       <w:r>
         <w:rPr>
-          <w:rFonts w:eastAsia="Arial Unicode MS" w:cstheme="minorHAnsi"/>
-        </w:rPr>
-        <w:t>${</w:t>
-      </w:r>
-      <w:r>
-        <w:rPr>
-          <w:rFonts w:eastAsia="Arial Unicode MS" w:cstheme="minorHAnsi"/>
-        </w:rPr>
-        <w:t>CAMPO35</w:t>
-      </w:r>
-      <w:r>
-        <w:rPr>
-          <w:rFonts w:eastAsia="Arial Unicode MS" w:cstheme="minorHAnsi"/>
-        </w:rPr>
-        <w:t>}</w:t>
-      </w:r>
-      <w:r>
-        <w:t xml:space="preserve">                                       </w:t>
+          <w:rFonts w:asciiTheme="majorHAnsi" w:eastAsia="Arial Unicode MS" w:hAnsiTheme="majorHAnsi" w:cs="Arial Unicode MS"/>
+        </w:rPr>
+        <w:t xml:space="preserve">${CAMPO35}                                       </w:t>
       </w:r>
     </w:p>
     <w:p>
@@ -1144,7 +1084,7 @@
     <w:lsdException w:name="Table Web 2" w:semiHidden="1" w:unhideWhenUsed="1"/>
     <w:lsdException w:name="Table Web 3" w:semiHidden="1" w:unhideWhenUsed="1"/>
     <w:lsdException w:name="Balloon Text" w:semiHidden="1" w:unhideWhenUsed="1"/>
-    <w:lsdException w:name="Table Grid" w:semiHidden="1" w:uiPriority="39" w:unhideWhenUsed="1"/>
+    <w:lsdException w:name="Table Grid" w:uiPriority="39"/>
     <w:lsdException w:name="Table Theme" w:semiHidden="1" w:unhideWhenUsed="1"/>
     <w:lsdException w:name="Placeholder Text" w:semiHidden="1"/>
     <w:lsdException w:name="No Spacing" w:uiPriority="1" w:qFormat="1"/>

--- a/storage/fonavis/template/tirecibo.docx
+++ b/storage/fonavis/template/tirecibo.docx
@@ -101,7 +101,18 @@
           <w:szCs w:val="24"/>
           <w:lang w:val="es-ES"/>
         </w:rPr>
-        <w:t>CAMPO25</w:t>
+        <w:t>CAMPO2</w:t>
+      </w:r>
+      <w:r>
+        <w:rPr>
+          <w:rFonts w:asciiTheme="majorHAnsi" w:eastAsia="Arial Unicode MS" w:hAnsiTheme="majorHAnsi" w:cs="Arial Unicode MS"/>
+          <w:b/>
+          <w:color w:val="000000"/>
+          <w:sz w:val="24"/>
+          <w:szCs w:val="24"/>
+          <w:lang w:val="es-ES"/>
+        </w:rPr>
+        <w:t>3</w:t>
       </w:r>
       <w:r>
         <w:rPr>
@@ -169,7 +180,18 @@
           <w:szCs w:val="24"/>
           <w:lang w:val="es-ES"/>
         </w:rPr>
-        <w:t>CAMPO23</w:t>
+        <w:t>CAMPO2</w:t>
+      </w:r>
+      <w:r>
+        <w:rPr>
+          <w:rFonts w:asciiTheme="majorHAnsi" w:eastAsia="Arial Unicode MS" w:hAnsiTheme="majorHAnsi" w:cs="Arial Unicode MS"/>
+          <w:b/>
+          <w:color w:val="000000"/>
+          <w:sz w:val="24"/>
+          <w:szCs w:val="24"/>
+          <w:lang w:val="es-ES"/>
+        </w:rPr>
+        <w:t>5</w:t>
       </w:r>
       <w:r>
         <w:rPr>
@@ -196,7 +218,71 @@
         <w:rPr>
           <w:rFonts w:asciiTheme="majorHAnsi" w:eastAsia="Arial Unicode MS" w:hAnsiTheme="majorHAnsi" w:cs="Arial Unicode MS"/>
         </w:rPr>
-        <w:t xml:space="preserve">El Ministerio de Urbanismo, Vivienda y Hábitat, certifica que por Resolución Nº </w:t>
+        <w:t xml:space="preserve">El Ministerio de Urbanismo, Vivienda y Hábitat, certifica que por </w:t>
+      </w:r>
+      <w:r>
+        <w:rPr>
+          <w:rFonts w:asciiTheme="majorHAnsi" w:eastAsia="Arial Unicode MS" w:hAnsiTheme="majorHAnsi" w:cs="Arial Unicode MS"/>
+        </w:rPr>
+        <w:t xml:space="preserve">Resolución </w:t>
+      </w:r>
+      <w:proofErr w:type="spellStart"/>
+      <w:r>
+        <w:rPr>
+          <w:rFonts w:asciiTheme="majorHAnsi" w:eastAsia="Arial Unicode MS" w:hAnsiTheme="majorHAnsi" w:cs="Arial Unicode MS"/>
+        </w:rPr>
+        <w:t>Nº</w:t>
+      </w:r>
+      <w:proofErr w:type="spellEnd"/>
+      <w:r>
+        <w:rPr>
+          <w:rFonts w:asciiTheme="majorHAnsi" w:eastAsia="Arial Unicode MS" w:hAnsiTheme="majorHAnsi" w:cs="Arial Unicode MS"/>
+        </w:rPr>
+        <w:t xml:space="preserve"> </w:t>
+      </w:r>
+      <w:r>
+        <w:rPr>
+          <w:rFonts w:asciiTheme="majorHAnsi" w:eastAsia="Arial Unicode MS" w:hAnsiTheme="majorHAnsi" w:cs="Arial Unicode MS"/>
+        </w:rPr>
+        <w:t xml:space="preserve">865 </w:t>
+      </w:r>
+      <w:r>
+        <w:rPr>
+          <w:rFonts w:asciiTheme="majorHAnsi" w:eastAsia="Arial Unicode MS" w:hAnsiTheme="majorHAnsi" w:cs="Arial Unicode MS"/>
+        </w:rPr>
+        <w:t xml:space="preserve">de fecha </w:t>
+      </w:r>
+      <w:r>
+        <w:rPr>
+          <w:rFonts w:asciiTheme="majorHAnsi" w:eastAsia="Arial Unicode MS" w:hAnsiTheme="majorHAnsi" w:cs="Arial Unicode MS"/>
+        </w:rPr>
+        <w:t>28/12/2018 y</w:t>
+      </w:r>
+      <w:r>
+        <w:rPr>
+          <w:rFonts w:asciiTheme="majorHAnsi" w:eastAsia="Arial Unicode MS" w:hAnsiTheme="majorHAnsi" w:cs="Arial Unicode MS"/>
+        </w:rPr>
+        <w:t xml:space="preserve"> rectificado por la Resolución </w:t>
+      </w:r>
+      <w:proofErr w:type="spellStart"/>
+      <w:r>
+        <w:rPr>
+          <w:rFonts w:asciiTheme="majorHAnsi" w:eastAsia="Arial Unicode MS" w:hAnsiTheme="majorHAnsi" w:cs="Arial Unicode MS"/>
+        </w:rPr>
+        <w:t>Nº</w:t>
+      </w:r>
+      <w:proofErr w:type="spellEnd"/>
+      <w:r>
+        <w:rPr>
+          <w:rFonts w:asciiTheme="majorHAnsi" w:eastAsia="Arial Unicode MS" w:hAnsiTheme="majorHAnsi" w:cs="Arial Unicode MS"/>
+        </w:rPr>
+        <w:t xml:space="preserve"> 422 de fecha 06/03/2019</w:t>
+      </w:r>
+      <w:r>
+        <w:rPr>
+          <w:rFonts w:asciiTheme="majorHAnsi" w:eastAsia="Arial Unicode MS" w:hAnsiTheme="majorHAnsi" w:cs="Arial Unicode MS"/>
+        </w:rPr>
+        <w:t xml:space="preserve">, el/la Señor/a </w:t>
       </w:r>
       <w:r>
         <w:rPr>
@@ -208,7 +294,7 @@
         <w:rPr>
           <w:rFonts w:asciiTheme="majorHAnsi" w:eastAsia="Arial Unicode MS" w:hAnsiTheme="majorHAnsi" w:cs="Arial Unicode MS"/>
         </w:rPr>
-        <w:t>CAMPO14</w:t>
+        <w:t>CAMPO11</w:t>
       </w:r>
       <w:r>
         <w:rPr>
@@ -220,6 +306,110 @@
         <w:rPr>
           <w:rFonts w:asciiTheme="majorHAnsi" w:eastAsia="Arial Unicode MS" w:hAnsiTheme="majorHAnsi" w:cs="Arial Unicode MS"/>
         </w:rPr>
+        <w:t xml:space="preserve">, con </w:t>
+      </w:r>
+      <w:r>
+        <w:rPr>
+          <w:rFonts w:asciiTheme="majorHAnsi" w:eastAsia="Arial Unicode MS" w:hAnsiTheme="majorHAnsi" w:cs="Arial Unicode MS"/>
+        </w:rPr>
+        <w:t>${</w:t>
+      </w:r>
+      <w:r>
+        <w:rPr>
+          <w:rFonts w:asciiTheme="majorHAnsi" w:eastAsia="Arial Unicode MS" w:hAnsiTheme="majorHAnsi" w:cs="Arial Unicode MS"/>
+          <w:lang w:val="es-ES"/>
+        </w:rPr>
+        <w:t>CAMPO12</w:t>
+      </w:r>
+      <w:r>
+        <w:rPr>
+          <w:rFonts w:asciiTheme="majorHAnsi" w:eastAsia="Arial Unicode MS" w:hAnsiTheme="majorHAnsi" w:cs="Arial Unicode MS"/>
+          <w:lang w:val="es-ES"/>
+        </w:rPr>
+        <w:t>}</w:t>
+      </w:r>
+      <w:r>
+        <w:rPr>
+          <w:rFonts w:asciiTheme="majorHAnsi" w:eastAsia="Arial Unicode MS" w:hAnsiTheme="majorHAnsi" w:cs="Arial Unicode MS"/>
+        </w:rPr>
+        <w:t xml:space="preserve">, </w:t>
+      </w:r>
+      <w:r>
+        <w:rPr>
+          <w:rFonts w:asciiTheme="majorHAnsi" w:eastAsia="Arial Unicode MS" w:hAnsiTheme="majorHAnsi" w:cs="Arial Unicode MS"/>
+        </w:rPr>
+        <w:t>${</w:t>
+      </w:r>
+      <w:r>
+        <w:rPr>
+          <w:rFonts w:asciiTheme="majorHAnsi" w:eastAsia="Arial Unicode MS" w:hAnsiTheme="majorHAnsi" w:cs="Arial Unicode MS"/>
+        </w:rPr>
+        <w:t>CAMPO33</w:t>
+      </w:r>
+      <w:r>
+        <w:rPr>
+          <w:rFonts w:asciiTheme="majorHAnsi" w:eastAsia="Arial Unicode MS" w:hAnsiTheme="majorHAnsi" w:cs="Arial Unicode MS"/>
+        </w:rPr>
+        <w:t>}</w:t>
+      </w:r>
+      <w:r>
+        <w:rPr>
+          <w:rFonts w:asciiTheme="majorHAnsi" w:eastAsia="Arial Unicode MS" w:hAnsiTheme="majorHAnsi" w:cs="Arial Unicode MS"/>
+        </w:rPr>
+        <w:t xml:space="preserve"> ha/n sido beneficiado/s</w:t>
+      </w:r>
+      <w:r>
+        <w:rPr>
+          <w:rFonts w:asciiTheme="majorHAnsi" w:eastAsia="Arial Unicode MS" w:hAnsiTheme="majorHAnsi" w:cs="Arial Unicode MS"/>
+        </w:rPr>
+        <w:t xml:space="preserve"> en la selección correspondiente al Llamado de Postulación Nº </w:t>
+      </w:r>
+      <w:r>
+        <w:rPr>
+          <w:rFonts w:asciiTheme="majorHAnsi" w:eastAsia="Arial Unicode MS" w:hAnsiTheme="majorHAnsi" w:cs="Arial Unicode MS"/>
+        </w:rPr>
+        <w:t>${</w:t>
+      </w:r>
+      <w:r>
+        <w:rPr>
+          <w:rFonts w:asciiTheme="majorHAnsi" w:eastAsia="Arial Unicode MS" w:hAnsiTheme="majorHAnsi" w:cs="Arial Unicode MS"/>
+        </w:rPr>
+        <w:t>CAMPO17</w:t>
+      </w:r>
+      <w:r>
+        <w:rPr>
+          <w:rFonts w:asciiTheme="majorHAnsi" w:eastAsia="Arial Unicode MS" w:hAnsiTheme="majorHAnsi" w:cs="Arial Unicode MS"/>
+        </w:rPr>
+        <w:t>}</w:t>
+      </w:r>
+      <w:r>
+        <w:rPr>
+          <w:rFonts w:asciiTheme="majorHAnsi" w:eastAsia="Arial Unicode MS" w:hAnsiTheme="majorHAnsi" w:cs="Arial Unicode MS"/>
+        </w:rPr>
+        <w:t xml:space="preserve">, aprobado por Resolución Nº </w:t>
+      </w:r>
+      <w:r>
+        <w:rPr>
+          <w:rFonts w:asciiTheme="majorHAnsi" w:eastAsia="Arial Unicode MS" w:hAnsiTheme="majorHAnsi" w:cs="Arial Unicode MS"/>
+        </w:rPr>
+        <w:t>${</w:t>
+      </w:r>
+      <w:r>
+        <w:rPr>
+          <w:rFonts w:asciiTheme="majorHAnsi" w:eastAsia="Arial Unicode MS" w:hAnsiTheme="majorHAnsi" w:cs="Arial Unicode MS"/>
+        </w:rPr>
+        <w:t>CAMPO18</w:t>
+      </w:r>
+      <w:r>
+        <w:rPr>
+          <w:rFonts w:asciiTheme="majorHAnsi" w:eastAsia="Arial Unicode MS" w:hAnsiTheme="majorHAnsi" w:cs="Arial Unicode MS"/>
+        </w:rPr>
+        <w:t>}</w:t>
+      </w:r>
+      <w:r>
+        <w:rPr>
+          <w:rFonts w:asciiTheme="majorHAnsi" w:eastAsia="Arial Unicode MS" w:hAnsiTheme="majorHAnsi" w:cs="Arial Unicode MS"/>
+        </w:rPr>
         <w:t xml:space="preserve"> de fecha </w:t>
       </w:r>
       <w:r>
@@ -232,7 +422,7 @@
         <w:rPr>
           <w:rFonts w:asciiTheme="majorHAnsi" w:eastAsia="Arial Unicode MS" w:hAnsiTheme="majorHAnsi" w:cs="Arial Unicode MS"/>
         </w:rPr>
-        <w:t>CAMPO10</w:t>
+        <w:t>CAMPO30</w:t>
       </w:r>
       <w:r>
         <w:rPr>
@@ -244,7 +434,7 @@
         <w:rPr>
           <w:rFonts w:asciiTheme="majorHAnsi" w:eastAsia="Arial Unicode MS" w:hAnsiTheme="majorHAnsi" w:cs="Arial Unicode MS"/>
         </w:rPr>
-        <w:t xml:space="preserve"> </w:t>
+        <w:t xml:space="preserve">, con un Subsidio de la Vivienda Social hasta el monto equivalente a </w:t>
       </w:r>
       <w:r>
         <w:rPr>
@@ -256,7 +446,7 @@
         <w:rPr>
           <w:rFonts w:asciiTheme="majorHAnsi" w:eastAsia="Arial Unicode MS" w:hAnsiTheme="majorHAnsi" w:cs="Arial Unicode MS"/>
         </w:rPr>
-        <w:t>CAMPO73</w:t>
+        <w:t>CAMPO22</w:t>
       </w:r>
       <w:r>
         <w:rPr>
@@ -268,183 +458,15 @@
         <w:rPr>
           <w:rFonts w:asciiTheme="majorHAnsi" w:eastAsia="Arial Unicode MS" w:hAnsiTheme="majorHAnsi" w:cs="Arial Unicode MS"/>
         </w:rPr>
-        <w:t xml:space="preserve">, el/la Señor/a </w:t>
-      </w:r>
-      <w:r>
-        <w:rPr>
-          <w:rFonts w:asciiTheme="majorHAnsi" w:eastAsia="Arial Unicode MS" w:hAnsiTheme="majorHAnsi" w:cs="Arial Unicode MS"/>
-        </w:rPr>
-        <w:t>${</w:t>
-      </w:r>
-      <w:r>
-        <w:rPr>
-          <w:rFonts w:asciiTheme="majorHAnsi" w:eastAsia="Arial Unicode MS" w:hAnsiTheme="majorHAnsi" w:cs="Arial Unicode MS"/>
-        </w:rPr>
-        <w:t>CAMPO11</w:t>
-      </w:r>
-      <w:r>
-        <w:rPr>
-          <w:rFonts w:asciiTheme="majorHAnsi" w:eastAsia="Arial Unicode MS" w:hAnsiTheme="majorHAnsi" w:cs="Arial Unicode MS"/>
-        </w:rPr>
-        <w:t>}</w:t>
-      </w:r>
-      <w:r>
-        <w:rPr>
-          <w:rFonts w:asciiTheme="majorHAnsi" w:eastAsia="Arial Unicode MS" w:hAnsiTheme="majorHAnsi" w:cs="Arial Unicode MS"/>
-        </w:rPr>
-        <w:t xml:space="preserve">, con </w:t>
-      </w:r>
-      <w:r>
-        <w:rPr>
-          <w:rFonts w:asciiTheme="majorHAnsi" w:eastAsia="Arial Unicode MS" w:hAnsiTheme="majorHAnsi" w:cs="Arial Unicode MS"/>
-        </w:rPr>
-        <w:t>${</w:t>
-      </w:r>
-      <w:r>
-        <w:rPr>
-          <w:rFonts w:asciiTheme="majorHAnsi" w:eastAsia="Arial Unicode MS" w:hAnsiTheme="majorHAnsi" w:cs="Arial Unicode MS"/>
-          <w:lang w:val="es-ES"/>
-        </w:rPr>
-        <w:t>CAMPO12</w:t>
-      </w:r>
-      <w:r>
-        <w:rPr>
-          <w:rFonts w:asciiTheme="majorHAnsi" w:eastAsia="Arial Unicode MS" w:hAnsiTheme="majorHAnsi" w:cs="Arial Unicode MS"/>
-          <w:lang w:val="es-ES"/>
-        </w:rPr>
-        <w:t>}</w:t>
-      </w:r>
-      <w:r>
-        <w:rPr>
-          <w:rFonts w:asciiTheme="majorHAnsi" w:eastAsia="Arial Unicode MS" w:hAnsiTheme="majorHAnsi" w:cs="Arial Unicode MS"/>
-        </w:rPr>
-        <w:t xml:space="preserve">, </w:t>
-      </w:r>
-      <w:r>
-        <w:rPr>
-          <w:rFonts w:asciiTheme="majorHAnsi" w:eastAsia="Arial Unicode MS" w:hAnsiTheme="majorHAnsi" w:cs="Arial Unicode MS"/>
-        </w:rPr>
-        <w:t>${</w:t>
-      </w:r>
-      <w:r>
-        <w:rPr>
-          <w:rFonts w:asciiTheme="majorHAnsi" w:eastAsia="Arial Unicode MS" w:hAnsiTheme="majorHAnsi" w:cs="Arial Unicode MS"/>
-        </w:rPr>
-        <w:t>CAMPO33</w:t>
-      </w:r>
-      <w:r>
-        <w:rPr>
-          <w:rFonts w:asciiTheme="majorHAnsi" w:eastAsia="Arial Unicode MS" w:hAnsiTheme="majorHAnsi" w:cs="Arial Unicode MS"/>
-        </w:rPr>
-        <w:t>}</w:t>
-      </w:r>
-      <w:r>
-        <w:rPr>
-          <w:rFonts w:asciiTheme="majorHAnsi" w:eastAsia="Arial Unicode MS" w:hAnsiTheme="majorHAnsi" w:cs="Arial Unicode MS"/>
-        </w:rPr>
-        <w:t xml:space="preserve"> ha/n sido beneficiado/s</w:t>
-      </w:r>
-      <w:r>
-        <w:rPr>
-          <w:rFonts w:asciiTheme="majorHAnsi" w:eastAsia="Arial Unicode MS" w:hAnsiTheme="majorHAnsi" w:cs="Arial Unicode MS"/>
-        </w:rPr>
-        <w:t xml:space="preserve"> en la selección correspondiente al Llamado de Postulación Nº </w:t>
-      </w:r>
-      <w:r>
-        <w:rPr>
-          <w:rFonts w:asciiTheme="majorHAnsi" w:eastAsia="Arial Unicode MS" w:hAnsiTheme="majorHAnsi" w:cs="Arial Unicode MS"/>
-        </w:rPr>
-        <w:t>${</w:t>
-      </w:r>
-      <w:r>
-        <w:rPr>
-          <w:rFonts w:asciiTheme="majorHAnsi" w:eastAsia="Arial Unicode MS" w:hAnsiTheme="majorHAnsi" w:cs="Arial Unicode MS"/>
-        </w:rPr>
-        <w:t>CAMPO17</w:t>
-      </w:r>
-      <w:r>
-        <w:rPr>
-          <w:rFonts w:asciiTheme="majorHAnsi" w:eastAsia="Arial Unicode MS" w:hAnsiTheme="majorHAnsi" w:cs="Arial Unicode MS"/>
-        </w:rPr>
-        <w:t>}</w:t>
-      </w:r>
-      <w:r>
-        <w:rPr>
-          <w:rFonts w:asciiTheme="majorHAnsi" w:eastAsia="Arial Unicode MS" w:hAnsiTheme="majorHAnsi" w:cs="Arial Unicode MS"/>
-        </w:rPr>
-        <w:t xml:space="preserve">, aprobado por Resolución Nº </w:t>
-      </w:r>
-      <w:r>
-        <w:rPr>
-          <w:rFonts w:asciiTheme="majorHAnsi" w:eastAsia="Arial Unicode MS" w:hAnsiTheme="majorHAnsi" w:cs="Arial Unicode MS"/>
-        </w:rPr>
-        <w:t>${</w:t>
-      </w:r>
-      <w:r>
-        <w:rPr>
-          <w:rFonts w:asciiTheme="majorHAnsi" w:eastAsia="Arial Unicode MS" w:hAnsiTheme="majorHAnsi" w:cs="Arial Unicode MS"/>
-        </w:rPr>
-        <w:t>CAMPO18</w:t>
-      </w:r>
-      <w:r>
-        <w:rPr>
-          <w:rFonts w:asciiTheme="majorHAnsi" w:eastAsia="Arial Unicode MS" w:hAnsiTheme="majorHAnsi" w:cs="Arial Unicode MS"/>
-        </w:rPr>
-        <w:t>}</w:t>
-      </w:r>
-      <w:r>
-        <w:rPr>
-          <w:rFonts w:asciiTheme="majorHAnsi" w:eastAsia="Arial Unicode MS" w:hAnsiTheme="majorHAnsi" w:cs="Arial Unicode MS"/>
-        </w:rPr>
-        <w:t xml:space="preserve"> de fecha </w:t>
-      </w:r>
-      <w:r>
-        <w:rPr>
-          <w:rFonts w:asciiTheme="majorHAnsi" w:eastAsia="Arial Unicode MS" w:hAnsiTheme="majorHAnsi" w:cs="Arial Unicode MS"/>
-        </w:rPr>
-        <w:t>${</w:t>
-      </w:r>
-      <w:r>
-        <w:rPr>
-          <w:rFonts w:asciiTheme="majorHAnsi" w:eastAsia="Arial Unicode MS" w:hAnsiTheme="majorHAnsi" w:cs="Arial Unicode MS"/>
-        </w:rPr>
-        <w:t>CAMPO30</w:t>
-      </w:r>
-      <w:r>
-        <w:rPr>
-          <w:rFonts w:asciiTheme="majorHAnsi" w:eastAsia="Arial Unicode MS" w:hAnsiTheme="majorHAnsi" w:cs="Arial Unicode MS"/>
-        </w:rPr>
-        <w:t>}</w:t>
-      </w:r>
-      <w:r>
-        <w:rPr>
-          <w:rFonts w:asciiTheme="majorHAnsi" w:eastAsia="Arial Unicode MS" w:hAnsiTheme="majorHAnsi" w:cs="Arial Unicode MS"/>
-        </w:rPr>
-        <w:t xml:space="preserve">, con un Subsidio de la Vivienda Social hasta el monto equivalente a </w:t>
-      </w:r>
-      <w:r>
-        <w:rPr>
-          <w:rFonts w:asciiTheme="majorHAnsi" w:eastAsia="Arial Unicode MS" w:hAnsiTheme="majorHAnsi" w:cs="Arial Unicode MS"/>
-        </w:rPr>
-        <w:t>${</w:t>
-      </w:r>
-      <w:r>
-        <w:rPr>
-          <w:rFonts w:asciiTheme="majorHAnsi" w:eastAsia="Arial Unicode MS" w:hAnsiTheme="majorHAnsi" w:cs="Arial Unicode MS"/>
-        </w:rPr>
-        <w:t>CAMPO22</w:t>
-      </w:r>
-      <w:r>
-        <w:rPr>
-          <w:rFonts w:asciiTheme="majorHAnsi" w:eastAsia="Arial Unicode MS" w:hAnsiTheme="majorHAnsi" w:cs="Arial Unicode MS"/>
-        </w:rPr>
-        <w:t>}</w:t>
-      </w:r>
-      <w:r>
-        <w:rPr>
-          <w:rFonts w:asciiTheme="majorHAnsi" w:eastAsia="Arial Unicode MS" w:hAnsiTheme="majorHAnsi" w:cs="Arial Unicode MS"/>
-        </w:rPr>
-        <w:t xml:space="preserve"> Unidades de Salario Mínimo (USM) para la Modalidad Conjuntos Habitacionales para Grupos Organizados.</w:t>
+        <w:t xml:space="preserve"> Unidades de Salario Mínimo (USM) para la Mo</w:t>
+      </w:r>
+      <w:bookmarkStart w:id="0" w:name="_GoBack"/>
+      <w:bookmarkEnd w:id="0"/>
+      <w:r>
+        <w:rPr>
+          <w:rFonts w:asciiTheme="majorHAnsi" w:eastAsia="Arial Unicode MS" w:hAnsiTheme="majorHAnsi" w:cs="Arial Unicode MS"/>
+        </w:rPr>
+        <w:t>dalidad Conjuntos Habitacionales para Grupos Organizados.</w:t>
       </w:r>
     </w:p>
     <w:p>
@@ -592,8 +614,6 @@
         </w:rPr>
         <w:t>${CAMPO27}</w:t>
       </w:r>
-      <w:bookmarkStart w:id="0" w:name="_GoBack"/>
-      <w:bookmarkEnd w:id="0"/>
     </w:p>
     <w:p>
       <w:pPr>

--- a/storage/fonavis/template/tirecibo.docx
+++ b/storage/fonavis/template/tirecibo.docx
@@ -147,6 +147,7 @@
           <w:b/>
           <w:sz w:val="24"/>
           <w:szCs w:val="24"/>
+          <w:u w:val="single"/>
         </w:rPr>
       </w:pPr>
       <w:r>
@@ -169,7 +170,7 @@
           <w:szCs w:val="24"/>
           <w:lang w:val="es-ES"/>
         </w:rPr>
-        <w:t>${</w:t>
+        <w:t>JOSE MARIA VILLALBA</w:t>
       </w:r>
       <w:r>
         <w:rPr>
@@ -180,30 +181,10 @@
           <w:szCs w:val="24"/>
           <w:lang w:val="es-ES"/>
         </w:rPr>
-        <w:t>CAMPO2</w:t>
-      </w:r>
-      <w:r>
-        <w:rPr>
-          <w:rFonts w:asciiTheme="majorHAnsi" w:eastAsia="Arial Unicode MS" w:hAnsiTheme="majorHAnsi" w:cs="Arial Unicode MS"/>
-          <w:b/>
-          <w:color w:val="000000"/>
-          <w:sz w:val="24"/>
-          <w:szCs w:val="24"/>
-          <w:lang w:val="es-ES"/>
-        </w:rPr>
-        <w:t>5</w:t>
-      </w:r>
-      <w:r>
-        <w:rPr>
-          <w:rFonts w:asciiTheme="majorHAnsi" w:eastAsia="Arial Unicode MS" w:hAnsiTheme="majorHAnsi" w:cs="Arial Unicode MS"/>
-          <w:b/>
-          <w:color w:val="000000"/>
-          <w:sz w:val="24"/>
-          <w:szCs w:val="24"/>
-          <w:lang w:val="es-ES"/>
-        </w:rPr>
-        <w:t>}</w:t>
-      </w:r>
+        <w:t xml:space="preserve"> BARRETO</w:t>
+      </w:r>
+      <w:bookmarkStart w:id="0" w:name="_GoBack"/>
+      <w:bookmarkEnd w:id="0"/>
     </w:p>
     <w:p>
       <w:pPr>
@@ -458,15 +439,7 @@
         <w:rPr>
           <w:rFonts w:asciiTheme="majorHAnsi" w:eastAsia="Arial Unicode MS" w:hAnsiTheme="majorHAnsi" w:cs="Arial Unicode MS"/>
         </w:rPr>
-        <w:t xml:space="preserve"> Unidades de Salario Mínimo (USM) para la Mo</w:t>
-      </w:r>
-      <w:bookmarkStart w:id="0" w:name="_GoBack"/>
-      <w:bookmarkEnd w:id="0"/>
-      <w:r>
-        <w:rPr>
-          <w:rFonts w:asciiTheme="majorHAnsi" w:eastAsia="Arial Unicode MS" w:hAnsiTheme="majorHAnsi" w:cs="Arial Unicode MS"/>
-        </w:rPr>
-        <w:t>dalidad Conjuntos Habitacionales para Grupos Organizados.</w:t>
+        <w:t xml:space="preserve"> Unidades de Salario Mínimo (USM) para la Modalidad Conjuntos Habitacionales para Grupos Organizados.</w:t>
       </w:r>
     </w:p>
     <w:p>

--- a/storage/fonavis/template/tirecibo.docx
+++ b/storage/fonavis/template/tirecibo.docx
@@ -39,7 +39,6 @@
           <w:color w:val="000000"/>
           <w:sz w:val="28"/>
           <w:szCs w:val="28"/>
-          <w:u w:val="single"/>
           <w:lang w:val="es-ES"/>
         </w:rPr>
       </w:pPr>
@@ -52,7 +51,18 @@
           <w:szCs w:val="28"/>
           <w:lang w:val="es-ES"/>
         </w:rPr>
-        <w:t>Modalidad Viviendas Rurales en Asentamientos del INDERT</w:t>
+        <w:t xml:space="preserve">Modalidad </w:t>
+      </w:r>
+      <w:r>
+        <w:rPr>
+          <w:rFonts w:asciiTheme="majorHAnsi" w:eastAsia="Arial Unicode MS" w:hAnsiTheme="majorHAnsi" w:cs="Arial Unicode MS"/>
+          <w:b/>
+          <w:color w:val="000000"/>
+          <w:sz w:val="28"/>
+          <w:szCs w:val="28"/>
+          <w:lang w:val="es-ES"/>
+        </w:rPr>
+        <w:t>Viviendas Rurales en Asentamientos del INDERT</w:t>
       </w:r>
     </w:p>
     <w:p>
@@ -101,18 +111,7 @@
           <w:szCs w:val="24"/>
           <w:lang w:val="es-ES"/>
         </w:rPr>
-        <w:t>CAMPO2</w:t>
-      </w:r>
-      <w:r>
-        <w:rPr>
-          <w:rFonts w:asciiTheme="majorHAnsi" w:eastAsia="Arial Unicode MS" w:hAnsiTheme="majorHAnsi" w:cs="Arial Unicode MS"/>
-          <w:b/>
-          <w:color w:val="000000"/>
-          <w:sz w:val="24"/>
-          <w:szCs w:val="24"/>
-          <w:lang w:val="es-ES"/>
-        </w:rPr>
-        <w:t>3</w:t>
+        <w:t>CAMPO25</w:t>
       </w:r>
       <w:r>
         <w:rPr>
@@ -147,7 +146,6 @@
           <w:b/>
           <w:sz w:val="24"/>
           <w:szCs w:val="24"/>
-          <w:u w:val="single"/>
         </w:rPr>
       </w:pPr>
       <w:r>
@@ -170,7 +168,7 @@
           <w:szCs w:val="24"/>
           <w:lang w:val="es-ES"/>
         </w:rPr>
-        <w:t>JOSE MARIA VILLALBA</w:t>
+        <w:t>${</w:t>
       </w:r>
       <w:r>
         <w:rPr>
@@ -181,40 +179,76 @@
           <w:szCs w:val="24"/>
           <w:lang w:val="es-ES"/>
         </w:rPr>
-        <w:t xml:space="preserve"> BARRETO</w:t>
-      </w:r>
-      <w:bookmarkStart w:id="0" w:name="_GoBack"/>
-      <w:bookmarkEnd w:id="0"/>
+        <w:t>CAMPO23</w:t>
+      </w:r>
+      <w:r>
+        <w:rPr>
+          <w:rFonts w:asciiTheme="majorHAnsi" w:eastAsia="Arial Unicode MS" w:hAnsiTheme="majorHAnsi" w:cs="Arial Unicode MS"/>
+          <w:b/>
+          <w:color w:val="000000"/>
+          <w:sz w:val="24"/>
+          <w:szCs w:val="24"/>
+          <w:lang w:val="es-ES"/>
+        </w:rPr>
+        <w:t>}</w:t>
+      </w:r>
     </w:p>
     <w:p>
       <w:pPr>
-        <w:spacing w:before="100" w:after="100" w:line="276" w:lineRule="auto"/>
+        <w:spacing w:before="100" w:after="100"/>
         <w:jc w:val="both"/>
         <w:rPr>
           <w:rFonts w:asciiTheme="majorHAnsi" w:eastAsia="Arial Unicode MS" w:hAnsiTheme="majorHAnsi" w:cs="Arial Unicode MS"/>
-          <w:b/>
         </w:rPr>
       </w:pPr>
       <w:r>
         <w:rPr>
           <w:rFonts w:asciiTheme="majorHAnsi" w:eastAsia="Arial Unicode MS" w:hAnsiTheme="majorHAnsi" w:cs="Arial Unicode MS"/>
         </w:rPr>
-        <w:t xml:space="preserve">El Ministerio de Urbanismo, Vivienda y Hábitat, certifica que por </w:t>
-      </w:r>
-      <w:r>
-        <w:rPr>
-          <w:rFonts w:asciiTheme="majorHAnsi" w:eastAsia="Arial Unicode MS" w:hAnsiTheme="majorHAnsi" w:cs="Arial Unicode MS"/>
-        </w:rPr>
-        <w:t xml:space="preserve">Resolución </w:t>
-      </w:r>
-      <w:proofErr w:type="spellStart"/>
-      <w:r>
-        <w:rPr>
-          <w:rFonts w:asciiTheme="majorHAnsi" w:eastAsia="Arial Unicode MS" w:hAnsiTheme="majorHAnsi" w:cs="Arial Unicode MS"/>
-        </w:rPr>
-        <w:t>Nº</w:t>
-      </w:r>
-      <w:proofErr w:type="spellEnd"/>
+        <w:t xml:space="preserve">El Ministerio de Urbanismo, Vivienda y Hábitat, certifica que por Resolución Nº </w:t>
+      </w:r>
+      <w:r>
+        <w:rPr>
+          <w:rFonts w:asciiTheme="majorHAnsi" w:eastAsia="Arial Unicode MS" w:hAnsiTheme="majorHAnsi" w:cs="Arial Unicode MS"/>
+        </w:rPr>
+        <w:t>${</w:t>
+      </w:r>
+      <w:r>
+        <w:rPr>
+          <w:rFonts w:asciiTheme="majorHAnsi" w:eastAsia="Arial Unicode MS" w:hAnsiTheme="majorHAnsi" w:cs="Arial Unicode MS"/>
+        </w:rPr>
+        <w:t>CAMPO14</w:t>
+      </w:r>
+      <w:r>
+        <w:rPr>
+          <w:rFonts w:asciiTheme="majorHAnsi" w:eastAsia="Arial Unicode MS" w:hAnsiTheme="majorHAnsi" w:cs="Arial Unicode MS"/>
+        </w:rPr>
+        <w:t>}</w:t>
+      </w:r>
+      <w:r>
+        <w:rPr>
+          <w:rFonts w:asciiTheme="majorHAnsi" w:eastAsia="Arial Unicode MS" w:hAnsiTheme="majorHAnsi" w:cs="Arial Unicode MS"/>
+        </w:rPr>
+        <w:t xml:space="preserve"> de fecha </w:t>
+      </w:r>
+      <w:r>
+        <w:rPr>
+          <w:rFonts w:asciiTheme="majorHAnsi" w:eastAsia="Arial Unicode MS" w:hAnsiTheme="majorHAnsi" w:cs="Arial Unicode MS"/>
+        </w:rPr>
+        <w:t>${</w:t>
+      </w:r>
+      <w:r>
+        <w:rPr>
+          <w:rFonts w:asciiTheme="majorHAnsi" w:eastAsia="Arial Unicode MS" w:hAnsiTheme="majorHAnsi" w:cs="Arial Unicode MS"/>
+        </w:rPr>
+        <w:t>CAMPO10</w:t>
+      </w:r>
+      <w:r>
+        <w:rPr>
+          <w:rFonts w:asciiTheme="majorHAnsi" w:eastAsia="Arial Unicode MS" w:hAnsiTheme="majorHAnsi" w:cs="Arial Unicode MS"/>
+        </w:rPr>
+        <w:t>}</w:t>
+      </w:r>
       <w:r>
         <w:rPr>
           <w:rFonts w:asciiTheme="majorHAnsi" w:eastAsia="Arial Unicode MS" w:hAnsiTheme="majorHAnsi" w:cs="Arial Unicode MS"/>
@@ -225,39 +259,19 @@
         <w:rPr>
           <w:rFonts w:asciiTheme="majorHAnsi" w:eastAsia="Arial Unicode MS" w:hAnsiTheme="majorHAnsi" w:cs="Arial Unicode MS"/>
         </w:rPr>
-        <w:t xml:space="preserve">865 </w:t>
-      </w:r>
-      <w:r>
-        <w:rPr>
-          <w:rFonts w:asciiTheme="majorHAnsi" w:eastAsia="Arial Unicode MS" w:hAnsiTheme="majorHAnsi" w:cs="Arial Unicode MS"/>
-        </w:rPr>
-        <w:t xml:space="preserve">de fecha </w:t>
-      </w:r>
-      <w:r>
-        <w:rPr>
-          <w:rFonts w:asciiTheme="majorHAnsi" w:eastAsia="Arial Unicode MS" w:hAnsiTheme="majorHAnsi" w:cs="Arial Unicode MS"/>
-        </w:rPr>
-        <w:t>28/12/2018 y</w:t>
-      </w:r>
-      <w:r>
-        <w:rPr>
-          <w:rFonts w:asciiTheme="majorHAnsi" w:eastAsia="Arial Unicode MS" w:hAnsiTheme="majorHAnsi" w:cs="Arial Unicode MS"/>
-        </w:rPr>
-        <w:t xml:space="preserve"> rectificado por la Resolución </w:t>
-      </w:r>
-      <w:proofErr w:type="spellStart"/>
-      <w:r>
-        <w:rPr>
-          <w:rFonts w:asciiTheme="majorHAnsi" w:eastAsia="Arial Unicode MS" w:hAnsiTheme="majorHAnsi" w:cs="Arial Unicode MS"/>
-        </w:rPr>
-        <w:t>Nº</w:t>
-      </w:r>
-      <w:proofErr w:type="spellEnd"/>
-      <w:r>
-        <w:rPr>
-          <w:rFonts w:asciiTheme="majorHAnsi" w:eastAsia="Arial Unicode MS" w:hAnsiTheme="majorHAnsi" w:cs="Arial Unicode MS"/>
-        </w:rPr>
-        <w:t xml:space="preserve"> 422 de fecha 06/03/2019</w:t>
+        <w:t>${</w:t>
+      </w:r>
+      <w:r>
+        <w:rPr>
+          <w:rFonts w:asciiTheme="majorHAnsi" w:eastAsia="Arial Unicode MS" w:hAnsiTheme="majorHAnsi" w:cs="Arial Unicode MS"/>
+        </w:rPr>
+        <w:t>CAMPO73</w:t>
+      </w:r>
+      <w:r>
+        <w:rPr>
+          <w:rFonts w:asciiTheme="majorHAnsi" w:eastAsia="Arial Unicode MS" w:hAnsiTheme="majorHAnsi" w:cs="Arial Unicode MS"/>
+        </w:rPr>
+        <w:t>}</w:t>
       </w:r>
       <w:r>
         <w:rPr>
@@ -313,7 +327,7 @@
         <w:rPr>
           <w:rFonts w:asciiTheme="majorHAnsi" w:eastAsia="Arial Unicode MS" w:hAnsiTheme="majorHAnsi" w:cs="Arial Unicode MS"/>
         </w:rPr>
-        <w:t xml:space="preserve">, </w:t>
+        <w:t>,</w:t>
       </w:r>
       <w:r>
         <w:rPr>
@@ -337,13 +351,21 @@
         <w:rPr>
           <w:rFonts w:asciiTheme="majorHAnsi" w:eastAsia="Arial Unicode MS" w:hAnsiTheme="majorHAnsi" w:cs="Arial Unicode MS"/>
         </w:rPr>
-        <w:t xml:space="preserve"> ha/n sido beneficiado/s</w:t>
-      </w:r>
-      <w:r>
-        <w:rPr>
-          <w:rFonts w:asciiTheme="majorHAnsi" w:eastAsia="Arial Unicode MS" w:hAnsiTheme="majorHAnsi" w:cs="Arial Unicode MS"/>
-        </w:rPr>
-        <w:t xml:space="preserve"> en la selección correspondiente al Llamado de Postulación Nº </w:t>
+        <w:t>,</w:t>
+      </w:r>
+      <w:bookmarkStart w:id="0" w:name="_GoBack"/>
+      <w:bookmarkEnd w:id="0"/>
+      <w:r>
+        <w:rPr>
+          <w:rFonts w:asciiTheme="majorHAnsi" w:eastAsia="Arial Unicode MS" w:hAnsiTheme="majorHAnsi" w:cs="Arial Unicode MS"/>
+        </w:rPr>
+        <w:t xml:space="preserve"> ha/n sido beneficiado/s </w:t>
+      </w:r>
+      <w:r>
+        <w:rPr>
+          <w:rFonts w:asciiTheme="majorHAnsi" w:eastAsia="Arial Unicode MS" w:hAnsiTheme="majorHAnsi" w:cs="Arial Unicode MS"/>
+        </w:rPr>
+        <w:t xml:space="preserve">en la selección correspondiente al Llamado de Postulación Nº </w:t>
       </w:r>
       <w:r>
         <w:rPr>
@@ -439,12 +461,24 @@
         <w:rPr>
           <w:rFonts w:asciiTheme="majorHAnsi" w:eastAsia="Arial Unicode MS" w:hAnsiTheme="majorHAnsi" w:cs="Arial Unicode MS"/>
         </w:rPr>
-        <w:t xml:space="preserve"> Unidades de Salario Mínimo (USM) para la Modalidad Conjuntos Habitacionales para Grupos Organizados.</w:t>
+        <w:t xml:space="preserve"> Unidades de Salario Mínimo (USM) </w:t>
+      </w:r>
+      <w:r>
+        <w:rPr>
+          <w:rFonts w:asciiTheme="majorHAnsi" w:eastAsia="Arial Unicode MS" w:hAnsiTheme="majorHAnsi" w:cs="Arial Unicode MS"/>
+        </w:rPr>
+        <w:t>para la Modalidad Viviendas Rurales en Asentamientos del INDERT aprobado por Resolución Nº 923 de fecha 17/06/14</w:t>
+      </w:r>
+      <w:r>
+        <w:rPr>
+          <w:rFonts w:asciiTheme="majorHAnsi" w:eastAsia="Arial Unicode MS" w:hAnsiTheme="majorHAnsi" w:cs="Arial Unicode MS"/>
+        </w:rPr>
+        <w:t>.</w:t>
       </w:r>
     </w:p>
     <w:p>
       <w:pPr>
-        <w:spacing w:before="100" w:after="100" w:line="276" w:lineRule="auto"/>
+        <w:spacing w:before="100" w:after="100"/>
         <w:jc w:val="both"/>
         <w:rPr>
           <w:rFonts w:asciiTheme="majorHAnsi" w:eastAsia="Arial Unicode MS" w:hAnsiTheme="majorHAnsi" w:cs="Arial Unicode MS"/>
@@ -508,7 +542,7 @@
     </w:p>
     <w:p>
       <w:pPr>
-        <w:spacing w:before="100" w:after="100" w:line="276" w:lineRule="auto"/>
+        <w:spacing w:before="100" w:after="100"/>
         <w:jc w:val="both"/>
         <w:rPr>
           <w:rFonts w:asciiTheme="majorHAnsi" w:eastAsia="Arial Unicode MS" w:hAnsiTheme="majorHAnsi" w:cs="Arial Unicode MS"/>
@@ -524,10 +558,11 @@
     </w:p>
     <w:p>
       <w:pPr>
-        <w:spacing w:before="100" w:after="100" w:line="276" w:lineRule="auto"/>
+        <w:spacing w:before="100" w:after="100"/>
         <w:jc w:val="both"/>
         <w:rPr>
           <w:rFonts w:asciiTheme="majorHAnsi" w:eastAsia="Arial Unicode MS" w:hAnsiTheme="majorHAnsi" w:cs="Arial Unicode MS"/>
+          <w:b/>
         </w:rPr>
       </w:pPr>
       <w:r>
@@ -570,12 +605,24 @@
         <w:rPr>
           <w:rFonts w:asciiTheme="majorHAnsi" w:eastAsia="Arial Unicode MS" w:hAnsiTheme="majorHAnsi" w:cs="Arial Unicode MS"/>
         </w:rPr>
-        <w:t>CAMPO21} Unidades de Salario Mínimo (USM).</w:t>
+        <w:t>CAMPO21</w:t>
+      </w:r>
+      <w:r>
+        <w:rPr>
+          <w:rFonts w:asciiTheme="majorHAnsi" w:eastAsia="Arial Unicode MS" w:hAnsiTheme="majorHAnsi" w:cs="Arial Unicode MS"/>
+        </w:rPr>
+        <w:t>}</w:t>
+      </w:r>
+      <w:r>
+        <w:rPr>
+          <w:rFonts w:asciiTheme="majorHAnsi" w:eastAsia="Arial Unicode MS" w:hAnsiTheme="majorHAnsi" w:cs="Arial Unicode MS"/>
+        </w:rPr>
+        <w:t xml:space="preserve"> Unidades de Salario Mínimo (USM).</w:t>
       </w:r>
     </w:p>
     <w:p>
       <w:pPr>
-        <w:spacing w:before="100" w:after="100" w:line="276" w:lineRule="auto"/>
+        <w:spacing w:before="100" w:after="100"/>
         <w:jc w:val="both"/>
         <w:rPr>
           <w:rFonts w:asciiTheme="majorHAnsi" w:eastAsia="Arial Unicode MS" w:hAnsiTheme="majorHAnsi" w:cs="Arial Unicode MS"/>
@@ -585,12 +632,24 @@
         <w:rPr>
           <w:rFonts w:asciiTheme="majorHAnsi" w:eastAsia="Arial Unicode MS" w:hAnsiTheme="majorHAnsi" w:cs="Arial Unicode MS"/>
         </w:rPr>
-        <w:t>${CAMPO27}</w:t>
+        <w:t>${</w:t>
+      </w:r>
+      <w:r>
+        <w:rPr>
+          <w:rFonts w:asciiTheme="majorHAnsi" w:eastAsia="Arial Unicode MS" w:hAnsiTheme="majorHAnsi" w:cs="Arial Unicode MS"/>
+        </w:rPr>
+        <w:t>CAMPO27</w:t>
+      </w:r>
+      <w:r>
+        <w:rPr>
+          <w:rFonts w:asciiTheme="majorHAnsi" w:eastAsia="Arial Unicode MS" w:hAnsiTheme="majorHAnsi" w:cs="Arial Unicode MS"/>
+        </w:rPr>
+        <w:t>}</w:t>
       </w:r>
     </w:p>
     <w:p>
       <w:pPr>
-        <w:spacing w:before="100" w:after="100" w:line="276" w:lineRule="auto"/>
+        <w:spacing w:before="100" w:after="100"/>
         <w:jc w:val="both"/>
         <w:rPr>
           <w:rFonts w:asciiTheme="majorHAnsi" w:eastAsia="Arial Unicode MS" w:hAnsiTheme="majorHAnsi" w:cs="Arial Unicode MS"/>
@@ -600,12 +659,24 @@
         <w:rPr>
           <w:rFonts w:asciiTheme="majorHAnsi" w:eastAsia="Arial Unicode MS" w:hAnsiTheme="majorHAnsi" w:cs="Arial Unicode MS"/>
         </w:rPr>
-        <w:t>${CAMPO57}</w:t>
+        <w:t>${</w:t>
+      </w:r>
+      <w:r>
+        <w:rPr>
+          <w:rFonts w:asciiTheme="majorHAnsi" w:eastAsia="Arial Unicode MS" w:hAnsiTheme="majorHAnsi" w:cs="Arial Unicode MS"/>
+        </w:rPr>
+        <w:t>CAMPO57</w:t>
+      </w:r>
+      <w:r>
+        <w:rPr>
+          <w:rFonts w:asciiTheme="majorHAnsi" w:eastAsia="Arial Unicode MS" w:hAnsiTheme="majorHAnsi" w:cs="Arial Unicode MS"/>
+        </w:rPr>
+        <w:t>}</w:t>
       </w:r>
     </w:p>
     <w:p>
       <w:pPr>
-        <w:spacing w:before="100" w:after="100" w:line="276" w:lineRule="auto"/>
+        <w:spacing w:before="100" w:after="100"/>
         <w:jc w:val="both"/>
         <w:rPr>
           <w:rFonts w:asciiTheme="majorHAnsi" w:eastAsia="Arial Unicode MS" w:hAnsiTheme="majorHAnsi" w:cs="Arial Unicode MS"/>
@@ -615,25 +686,55 @@
         <w:rPr>
           <w:rFonts w:asciiTheme="majorHAnsi" w:eastAsia="Arial Unicode MS" w:hAnsiTheme="majorHAnsi" w:cs="Arial Unicode MS"/>
         </w:rPr>
-        <w:t xml:space="preserve">${CAMPO35}                                       </w:t>
+        <w:t>${</w:t>
+      </w:r>
+      <w:r>
+        <w:rPr>
+          <w:rFonts w:asciiTheme="majorHAnsi" w:eastAsia="Arial Unicode MS" w:hAnsiTheme="majorHAnsi" w:cs="Arial Unicode MS"/>
+        </w:rPr>
+        <w:t>CAMPO35</w:t>
+      </w:r>
+      <w:r>
+        <w:rPr>
+          <w:rFonts w:asciiTheme="majorHAnsi" w:eastAsia="Arial Unicode MS" w:hAnsiTheme="majorHAnsi" w:cs="Arial Unicode MS"/>
+        </w:rPr>
+        <w:t>}</w:t>
       </w:r>
     </w:p>
+    <w:p/>
+    <w:p/>
+    <w:p/>
+    <w:p/>
+    <w:p/>
     <w:p>
-      <w:r>
-        <w:rPr>
+      <w:pPr>
+        <w:spacing w:before="100" w:after="100"/>
+        <w:jc w:val="both"/>
+        <w:rPr>
+          <w:rFonts w:asciiTheme="majorHAnsi" w:eastAsia="Arial Unicode MS" w:hAnsiTheme="majorHAnsi" w:cs="Arial Unicode MS"/>
+        </w:rPr>
+      </w:pPr>
+      <w:r>
+        <w:rPr>
+          <w:rFonts w:asciiTheme="majorHAnsi" w:eastAsia="Arial Unicode MS" w:hAnsiTheme="majorHAnsi" w:cs="Arial Unicode MS"/>
+        </w:rPr>
+        <w:t xml:space="preserve">${IMAGEN} </w:t>
+      </w:r>
+      <w:r>
+        <w:rPr>
+          <w:rFonts w:asciiTheme="majorHAnsi" w:eastAsia="Arial Unicode MS" w:hAnsiTheme="majorHAnsi" w:cs="Arial Unicode MS"/>
           <w:noProof/>
-          <w:lang w:val="es-MX" w:eastAsia="es-MX"/>
         </w:rPr>
         <w:drawing>
-          <wp:anchor distT="0" distB="0" distL="114300" distR="114300" simplePos="0" relativeHeight="251659264" behindDoc="0" locked="0" layoutInCell="1" allowOverlap="1" wp14:anchorId="66BA46C7" wp14:editId="133A4093">
+          <wp:anchor distT="0" distB="0" distL="114300" distR="114300" simplePos="0" relativeHeight="251659264" behindDoc="0" locked="0" layoutInCell="1" allowOverlap="1" wp14:anchorId="6FF4C9AD" wp14:editId="1CE9F221">
             <wp:simplePos x="0" y="0"/>
             <wp:positionH relativeFrom="rightMargin">
-              <wp:posOffset>-3903345</wp:posOffset>
+              <wp:posOffset>-3960495</wp:posOffset>
             </wp:positionH>
             <wp:positionV relativeFrom="page">
-              <wp:posOffset>7219950</wp:posOffset>
+              <wp:posOffset>7352665</wp:posOffset>
             </wp:positionV>
-            <wp:extent cx="3707765" cy="1367790"/>
+            <wp:extent cx="3708000" cy="1368000"/>
             <wp:effectExtent l="0" t="0" r="6985" b="3810"/>
             <wp:wrapSquare wrapText="bothSides"/>
             <wp:docPr id="4" name="Imagen 4"/>
@@ -648,7 +749,7 @@
                     <pic:cNvPicPr/>
                   </pic:nvPicPr>
                   <pic:blipFill>
-                    <a:blip r:embed="rId6" cstate="print">
+                    <a:blip r:embed="rId7" cstate="print">
                       <a:extLst>
                         <a:ext uri="{28A0092B-C50C-407E-A947-70E740481C1C}">
                           <a14:useLocalDpi xmlns:a14="http://schemas.microsoft.com/office/drawing/2010/main" val="0"/>
@@ -662,7 +763,7 @@
                   <pic:spPr>
                     <a:xfrm>
                       <a:off x="0" y="0"/>
-                      <a:ext cx="3707765" cy="1367790"/>
+                      <a:ext cx="3708000" cy="1368000"/>
                     </a:xfrm>
                     <a:prstGeom prst="rect">
                       <a:avLst/>
@@ -681,20 +782,9 @@
         </w:drawing>
       </w:r>
     </w:p>
-    <w:p>
-      <w:r>
-        <w:rPr>
-          <w:rFonts w:eastAsia="Arial Unicode MS" w:cstheme="minorHAnsi"/>
-        </w:rPr>
-        <w:t>${IMAGEN}</w:t>
-      </w:r>
-      <w:r>
-        <w:t xml:space="preserve"> </w:t>
-      </w:r>
-    </w:p>
     <w:sectPr>
-      <w:headerReference w:type="default" r:id="rId7"/>
-      <w:footerReference w:type="default" r:id="rId8"/>
+      <w:headerReference w:type="default" r:id="rId8"/>
+      <w:footerReference w:type="default" r:id="rId9"/>
       <w:pgSz w:w="12240" w:h="15840"/>
       <w:pgMar w:top="1417" w:right="1701" w:bottom="1417" w:left="1701" w:header="708" w:footer="708" w:gutter="0"/>
       <w:cols w:space="708"/>
@@ -738,7 +828,68 @@
     <w:r>
       <w:rPr>
         <w:noProof/>
-        <w:lang w:val="es-MX" w:eastAsia="es-MX"/>
+        <w:lang w:eastAsia="es-PY"/>
+      </w:rPr>
+      <w:drawing>
+        <wp:anchor distT="0" distB="0" distL="0" distR="0" simplePos="0" relativeHeight="251658240" behindDoc="0" locked="0" layoutInCell="1" allowOverlap="1">
+          <wp:simplePos x="0" y="0"/>
+          <wp:positionH relativeFrom="column">
+            <wp:posOffset>-3810</wp:posOffset>
+          </wp:positionH>
+          <wp:positionV relativeFrom="page">
+            <wp:align>inside</wp:align>
+          </wp:positionV>
+          <wp:extent cx="5612400" cy="507600"/>
+          <wp:effectExtent l="0" t="0" r="0" b="6985"/>
+          <wp:wrapSquare wrapText="bothSides"/>
+          <wp:docPr id="5" name="Imagen 5"/>
+          <wp:cNvGraphicFramePr>
+            <a:graphicFrameLocks xmlns:a="http://schemas.openxmlformats.org/drawingml/2006/main" noChangeAspect="1"/>
+          </wp:cNvGraphicFramePr>
+          <a:graphic xmlns:a="http://schemas.openxmlformats.org/drawingml/2006/main">
+            <a:graphicData uri="http://schemas.openxmlformats.org/drawingml/2006/picture">
+              <pic:pic xmlns:pic="http://schemas.openxmlformats.org/drawingml/2006/picture">
+                <pic:nvPicPr>
+                  <pic:cNvPr id="5" name="pie de pagina-01.jpg"/>
+                  <pic:cNvPicPr/>
+                </pic:nvPicPr>
+                <pic:blipFill>
+                  <a:blip r:embed="rId1" cstate="print">
+                    <a:extLst>
+                      <a:ext uri="{28A0092B-C50C-407E-A947-70E740481C1C}">
+                        <a14:useLocalDpi xmlns:a14="http://schemas.microsoft.com/office/drawing/2010/main" val="0"/>
+                      </a:ext>
+                    </a:extLst>
+                  </a:blip>
+                  <a:stretch>
+                    <a:fillRect/>
+                  </a:stretch>
+                </pic:blipFill>
+                <pic:spPr>
+                  <a:xfrm>
+                    <a:off x="0" y="0"/>
+                    <a:ext cx="5612400" cy="507600"/>
+                  </a:xfrm>
+                  <a:prstGeom prst="rect">
+                    <a:avLst/>
+                  </a:prstGeom>
+                </pic:spPr>
+              </pic:pic>
+            </a:graphicData>
+          </a:graphic>
+          <wp14:sizeRelH relativeFrom="margin">
+            <wp14:pctWidth>0</wp14:pctWidth>
+          </wp14:sizeRelH>
+          <wp14:sizeRelV relativeFrom="margin">
+            <wp14:pctHeight>0</wp14:pctHeight>
+          </wp14:sizeRelV>
+        </wp:anchor>
+      </w:drawing>
+    </w:r>
+    <w:r>
+      <w:rPr>
+        <w:noProof/>
+        <w:lang w:eastAsia="es-PY"/>
       </w:rPr>
       <w:drawing>
         <wp:anchor distT="0" distB="0" distL="114300" distR="114300" simplePos="0" relativeHeight="251659264" behindDoc="0" locked="1" layoutInCell="1" allowOverlap="1">
@@ -830,34 +981,25 @@
   <w:p>
     <w:pPr>
       <w:pStyle w:val="Encabezado"/>
-      <w:tabs>
-        <w:tab w:val="clear" w:pos="4419"/>
-        <w:tab w:val="clear" w:pos="8838"/>
-        <w:tab w:val="left" w:pos="5730"/>
-      </w:tabs>
-      <w:jc w:val="both"/>
     </w:pPr>
-    <w:r>
-      <w:tab/>
-    </w:r>
     <w:r>
       <w:rPr>
         <w:noProof/>
-        <w:lang w:val="es-MX" w:eastAsia="es-MX"/>
+        <w:lang w:eastAsia="es-PY"/>
       </w:rPr>
       <w:drawing>
         <wp:anchor distT="0" distB="0" distL="114300" distR="114300" simplePos="0" relativeHeight="251660288" behindDoc="0" locked="0" layoutInCell="1" allowOverlap="1">
           <wp:simplePos x="0" y="0"/>
           <wp:positionH relativeFrom="column">
-            <wp:posOffset>1270</wp:posOffset>
+            <wp:posOffset>-3810</wp:posOffset>
           </wp:positionH>
           <wp:positionV relativeFrom="page">
             <wp:align>top</wp:align>
           </wp:positionV>
-          <wp:extent cx="5612400" cy="2138400"/>
-          <wp:effectExtent l="0" t="0" r="7620" b="0"/>
+          <wp:extent cx="5612400" cy="2030400"/>
+          <wp:effectExtent l="0" t="0" r="7620" b="8255"/>
           <wp:wrapSquare wrapText="bothSides"/>
-          <wp:docPr id="5" name="Imagen 5"/>
+          <wp:docPr id="8" name="Imagen 8"/>
           <wp:cNvGraphicFramePr>
             <a:graphicFrameLocks xmlns:a="http://schemas.openxmlformats.org/drawingml/2006/main" noChangeAspect="1"/>
           </wp:cNvGraphicFramePr>
@@ -865,7 +1007,7 @@
             <a:graphicData uri="http://schemas.openxmlformats.org/drawingml/2006/picture">
               <pic:pic xmlns:pic="http://schemas.openxmlformats.org/drawingml/2006/picture">
                 <pic:nvPicPr>
-                  <pic:cNvPr id="5" name="encabezado fonavis2-01.jpg"/>
+                  <pic:cNvPr id="8" name="encabezado fonavis-01.jpg"/>
                   <pic:cNvPicPr/>
                 </pic:nvPicPr>
                 <pic:blipFill>
@@ -883,7 +1025,7 @@
                 <pic:spPr>
                   <a:xfrm>
                     <a:off x="0" y="0"/>
-                    <a:ext cx="5612400" cy="2138400"/>
+                    <a:ext cx="5612400" cy="2030400"/>
                   </a:xfrm>
                   <a:prstGeom prst="rect">
                     <a:avLst/>
@@ -1697,4 +1839,16 @@
     </a:ext>
   </a:extLst>
 </a:theme>
+</file>
+
+<file path=customXml/item1.xml><?xml version="1.0" encoding="utf-8"?>
+<b:Sources xmlns:b="http://schemas.openxmlformats.org/officeDocument/2006/bibliography" xmlns="http://schemas.openxmlformats.org/officeDocument/2006/bibliography" SelectedStyle="\APASixthEditionOfficeOnline.xsl" StyleName="APA" Version="6"/>
+</file>
+
+<file path=customXml/itemProps1.xml><?xml version="1.0" encoding="utf-8"?>
+<ds:datastoreItem xmlns:ds="http://schemas.openxmlformats.org/officeDocument/2006/customXml" ds:itemID="{458F579E-F3FB-43D7-A392-70E62D2B1497}">
+  <ds:schemaRefs>
+    <ds:schemaRef ds:uri="http://schemas.openxmlformats.org/officeDocument/2006/bibliography"/>
+  </ds:schemaRefs>
+</ds:datastoreItem>
 </file>
--- a/storage/fonavis/template/tirecibo.docx
+++ b/storage/fonavis/template/tirecibo.docx
@@ -195,7 +195,7 @@
     </w:p>
     <w:p>
       <w:pPr>
-        <w:spacing w:before="100" w:after="100"/>
+        <w:spacing w:before="100" w:after="100" w:line="276" w:lineRule="auto"/>
         <w:jc w:val="both"/>
         <w:rPr>
           <w:rFonts w:asciiTheme="majorHAnsi" w:eastAsia="Arial Unicode MS" w:hAnsiTheme="majorHAnsi" w:cs="Arial Unicode MS"/>
@@ -205,7 +205,117 @@
         <w:rPr>
           <w:rFonts w:asciiTheme="majorHAnsi" w:eastAsia="Arial Unicode MS" w:hAnsiTheme="majorHAnsi" w:cs="Arial Unicode MS"/>
         </w:rPr>
-        <w:t xml:space="preserve">El Ministerio de Urbanismo, Vivienda y Hábitat, certifica que por Resolución Nº </w:t>
+        <w:t xml:space="preserve">El Ministerio de Urbanismo, Vivienda y Hábitat, certifica que por Resolución </w:t>
+      </w:r>
+      <w:proofErr w:type="spellStart"/>
+      <w:r>
+        <w:rPr>
+          <w:rFonts w:asciiTheme="majorHAnsi" w:eastAsia="Arial Unicode MS" w:hAnsiTheme="majorHAnsi" w:cs="Arial Unicode MS"/>
+        </w:rPr>
+        <w:t>Nº</w:t>
+      </w:r>
+      <w:proofErr w:type="spellEnd"/>
+      <w:r>
+        <w:rPr>
+          <w:rFonts w:asciiTheme="majorHAnsi" w:eastAsia="Arial Unicode MS" w:hAnsiTheme="majorHAnsi" w:cs="Arial Unicode MS"/>
+        </w:rPr>
+        <w:t xml:space="preserve"> </w:t>
+      </w:r>
+      <w:r>
+        <w:rPr>
+          <w:rFonts w:asciiTheme="majorHAnsi" w:eastAsia="Arial Unicode MS" w:hAnsiTheme="majorHAnsi" w:cs="Arial Unicode MS"/>
+        </w:rPr>
+        <w:t xml:space="preserve"> ${</w:t>
+      </w:r>
+      <w:r>
+        <w:rPr>
+          <w:rFonts w:asciiTheme="majorHAnsi" w:eastAsia="Arial Unicode MS" w:hAnsiTheme="majorHAnsi" w:cs="Arial Unicode MS"/>
+        </w:rPr>
+        <w:t>CAMPO14</w:t>
+      </w:r>
+      <w:r>
+        <w:rPr>
+          <w:rFonts w:asciiTheme="majorHAnsi" w:eastAsia="Arial Unicode MS" w:hAnsiTheme="majorHAnsi" w:cs="Arial Unicode MS"/>
+        </w:rPr>
+        <w:t>}</w:t>
+      </w:r>
+      <w:r>
+        <w:rPr>
+          <w:rFonts w:asciiTheme="majorHAnsi" w:eastAsia="Arial Unicode MS" w:hAnsiTheme="majorHAnsi" w:cs="Arial Unicode MS"/>
+        </w:rPr>
+        <w:t xml:space="preserve"> </w:t>
+      </w:r>
+      <w:r>
+        <w:rPr>
+          <w:rFonts w:asciiTheme="majorHAnsi" w:eastAsia="Arial Unicode MS" w:hAnsiTheme="majorHAnsi" w:cs="Arial Unicode MS"/>
+        </w:rPr>
+        <w:t xml:space="preserve"> </w:t>
+      </w:r>
+      <w:r>
+        <w:rPr>
+          <w:rFonts w:asciiTheme="majorHAnsi" w:eastAsia="Arial Unicode MS" w:hAnsiTheme="majorHAnsi" w:cs="Arial Unicode MS"/>
+        </w:rPr>
+        <w:t>de fecha</w:t>
+      </w:r>
+      <w:r>
+        <w:rPr>
+          <w:rFonts w:asciiTheme="majorHAnsi" w:eastAsia="Arial Unicode MS" w:hAnsiTheme="majorHAnsi" w:cs="Arial Unicode MS"/>
+        </w:rPr>
+        <w:t xml:space="preserve"> ${</w:t>
+      </w:r>
+      <w:r>
+        <w:rPr>
+          <w:rFonts w:asciiTheme="majorHAnsi" w:eastAsia="Arial Unicode MS" w:hAnsiTheme="majorHAnsi" w:cs="Arial Unicode MS"/>
+        </w:rPr>
+        <w:t>CAMPO10</w:t>
+      </w:r>
+      <w:r>
+        <w:rPr>
+          <w:rFonts w:asciiTheme="majorHAnsi" w:eastAsia="Arial Unicode MS" w:hAnsiTheme="majorHAnsi" w:cs="Arial Unicode MS"/>
+        </w:rPr>
+        <w:t>}${</w:t>
+      </w:r>
+      <w:r>
+        <w:rPr>
+          <w:rFonts w:asciiTheme="majorHAnsi" w:eastAsia="Arial Unicode MS" w:hAnsiTheme="majorHAnsi" w:cs="Arial Unicode MS"/>
+        </w:rPr>
+        <w:t>CAMPO73</w:t>
+      </w:r>
+      <w:r>
+        <w:rPr>
+          <w:rFonts w:asciiTheme="majorHAnsi" w:eastAsia="Arial Unicode MS" w:hAnsiTheme="majorHAnsi" w:cs="Arial Unicode MS"/>
+        </w:rPr>
+        <w:t>}</w:t>
+      </w:r>
+      <w:r>
+        <w:rPr>
+          <w:rFonts w:asciiTheme="majorHAnsi" w:eastAsia="Arial Unicode MS" w:hAnsiTheme="majorHAnsi" w:cs="Arial Unicode MS"/>
+        </w:rPr>
+        <w:t>,</w:t>
+      </w:r>
+      <w:r>
+        <w:rPr>
+          <w:rFonts w:asciiTheme="majorHAnsi" w:eastAsia="Arial Unicode MS" w:hAnsiTheme="majorHAnsi" w:cs="Arial Unicode MS"/>
+        </w:rPr>
+        <w:t xml:space="preserve"> ${</w:t>
+      </w:r>
+      <w:r>
+        <w:rPr>
+          <w:rFonts w:asciiTheme="majorHAnsi" w:eastAsia="Arial Unicode MS" w:hAnsiTheme="majorHAnsi" w:cs="Arial Unicode MS"/>
+        </w:rPr>
+        <w:t>CAMPO11</w:t>
+      </w:r>
+      <w:r>
+        <w:rPr>
+          <w:rFonts w:asciiTheme="majorHAnsi" w:eastAsia="Arial Unicode MS" w:hAnsiTheme="majorHAnsi" w:cs="Arial Unicode MS"/>
+        </w:rPr>
+        <w:t>}</w:t>
+      </w:r>
+      <w:r>
+        <w:rPr>
+          <w:rFonts w:asciiTheme="majorHAnsi" w:eastAsia="Arial Unicode MS" w:hAnsiTheme="majorHAnsi" w:cs="Arial Unicode MS"/>
+        </w:rPr>
+        <w:t xml:space="preserve">, con </w:t>
       </w:r>
       <w:r>
         <w:rPr>
@@ -216,12 +326,14 @@
       <w:r>
         <w:rPr>
           <w:rFonts w:asciiTheme="majorHAnsi" w:eastAsia="Arial Unicode MS" w:hAnsiTheme="majorHAnsi" w:cs="Arial Unicode MS"/>
-        </w:rPr>
-        <w:t>CAMPO14</w:t>
-      </w:r>
-      <w:r>
-        <w:rPr>
-          <w:rFonts w:asciiTheme="majorHAnsi" w:eastAsia="Arial Unicode MS" w:hAnsiTheme="majorHAnsi" w:cs="Arial Unicode MS"/>
+          <w:lang w:val="es-ES"/>
+        </w:rPr>
+        <w:t>CAMPO12</w:t>
+      </w:r>
+      <w:r>
+        <w:rPr>
+          <w:rFonts w:asciiTheme="majorHAnsi" w:eastAsia="Arial Unicode MS" w:hAnsiTheme="majorHAnsi" w:cs="Arial Unicode MS"/>
+          <w:lang w:val="es-ES"/>
         </w:rPr>
         <w:t>}</w:t>
       </w:r>
@@ -229,7 +341,7 @@
         <w:rPr>
           <w:rFonts w:asciiTheme="majorHAnsi" w:eastAsia="Arial Unicode MS" w:hAnsiTheme="majorHAnsi" w:cs="Arial Unicode MS"/>
         </w:rPr>
-        <w:t xml:space="preserve"> de fecha </w:t>
+        <w:t xml:space="preserve">, </w:t>
       </w:r>
       <w:r>
         <w:rPr>
@@ -241,117 +353,19 @@
         <w:rPr>
           <w:rFonts w:asciiTheme="majorHAnsi" w:eastAsia="Arial Unicode MS" w:hAnsiTheme="majorHAnsi" w:cs="Arial Unicode MS"/>
         </w:rPr>
-        <w:t>CAMPO10</w:t>
-      </w:r>
-      <w:r>
-        <w:rPr>
-          <w:rFonts w:asciiTheme="majorHAnsi" w:eastAsia="Arial Unicode MS" w:hAnsiTheme="majorHAnsi" w:cs="Arial Unicode MS"/>
-        </w:rPr>
-        <w:t>}</w:t>
-      </w:r>
-      <w:r>
-        <w:rPr>
-          <w:rFonts w:asciiTheme="majorHAnsi" w:eastAsia="Arial Unicode MS" w:hAnsiTheme="majorHAnsi" w:cs="Arial Unicode MS"/>
-        </w:rPr>
-        <w:t xml:space="preserve"> </w:t>
-      </w:r>
-      <w:r>
-        <w:rPr>
-          <w:rFonts w:asciiTheme="majorHAnsi" w:eastAsia="Arial Unicode MS" w:hAnsiTheme="majorHAnsi" w:cs="Arial Unicode MS"/>
-        </w:rPr>
-        <w:t>${</w:t>
-      </w:r>
-      <w:r>
-        <w:rPr>
-          <w:rFonts w:asciiTheme="majorHAnsi" w:eastAsia="Arial Unicode MS" w:hAnsiTheme="majorHAnsi" w:cs="Arial Unicode MS"/>
-        </w:rPr>
-        <w:t>CAMPO73</w:t>
-      </w:r>
-      <w:r>
-        <w:rPr>
-          <w:rFonts w:asciiTheme="majorHAnsi" w:eastAsia="Arial Unicode MS" w:hAnsiTheme="majorHAnsi" w:cs="Arial Unicode MS"/>
-        </w:rPr>
-        <w:t>}</w:t>
-      </w:r>
-      <w:r>
-        <w:rPr>
-          <w:rFonts w:asciiTheme="majorHAnsi" w:eastAsia="Arial Unicode MS" w:hAnsiTheme="majorHAnsi" w:cs="Arial Unicode MS"/>
-        </w:rPr>
-        <w:t xml:space="preserve">, el/la Señor/a </w:t>
-      </w:r>
-      <w:r>
-        <w:rPr>
-          <w:rFonts w:asciiTheme="majorHAnsi" w:eastAsia="Arial Unicode MS" w:hAnsiTheme="majorHAnsi" w:cs="Arial Unicode MS"/>
-        </w:rPr>
-        <w:t>${</w:t>
-      </w:r>
-      <w:r>
-        <w:rPr>
-          <w:rFonts w:asciiTheme="majorHAnsi" w:eastAsia="Arial Unicode MS" w:hAnsiTheme="majorHAnsi" w:cs="Arial Unicode MS"/>
-        </w:rPr>
-        <w:t>CAMPO11</w:t>
-      </w:r>
-      <w:r>
-        <w:rPr>
-          <w:rFonts w:asciiTheme="majorHAnsi" w:eastAsia="Arial Unicode MS" w:hAnsiTheme="majorHAnsi" w:cs="Arial Unicode MS"/>
-        </w:rPr>
-        <w:t>}</w:t>
-      </w:r>
-      <w:r>
-        <w:rPr>
-          <w:rFonts w:asciiTheme="majorHAnsi" w:eastAsia="Arial Unicode MS" w:hAnsiTheme="majorHAnsi" w:cs="Arial Unicode MS"/>
-        </w:rPr>
-        <w:t xml:space="preserve">, con </w:t>
-      </w:r>
-      <w:r>
-        <w:rPr>
-          <w:rFonts w:asciiTheme="majorHAnsi" w:eastAsia="Arial Unicode MS" w:hAnsiTheme="majorHAnsi" w:cs="Arial Unicode MS"/>
-        </w:rPr>
-        <w:t>${</w:t>
-      </w:r>
-      <w:r>
-        <w:rPr>
-          <w:rFonts w:asciiTheme="majorHAnsi" w:eastAsia="Arial Unicode MS" w:hAnsiTheme="majorHAnsi" w:cs="Arial Unicode MS"/>
-          <w:lang w:val="es-ES"/>
-        </w:rPr>
-        <w:t>CAMPO12</w:t>
-      </w:r>
-      <w:r>
-        <w:rPr>
-          <w:rFonts w:asciiTheme="majorHAnsi" w:eastAsia="Arial Unicode MS" w:hAnsiTheme="majorHAnsi" w:cs="Arial Unicode MS"/>
-          <w:lang w:val="es-ES"/>
-        </w:rPr>
-        <w:t>}</w:t>
-      </w:r>
-      <w:r>
-        <w:rPr>
-          <w:rFonts w:asciiTheme="majorHAnsi" w:eastAsia="Arial Unicode MS" w:hAnsiTheme="majorHAnsi" w:cs="Arial Unicode MS"/>
-        </w:rPr>
-        <w:t>,</w:t>
-      </w:r>
-      <w:r>
-        <w:rPr>
-          <w:rFonts w:asciiTheme="majorHAnsi" w:eastAsia="Arial Unicode MS" w:hAnsiTheme="majorHAnsi" w:cs="Arial Unicode MS"/>
-        </w:rPr>
-        <w:t>${</w:t>
-      </w:r>
-      <w:r>
-        <w:rPr>
-          <w:rFonts w:asciiTheme="majorHAnsi" w:eastAsia="Arial Unicode MS" w:hAnsiTheme="majorHAnsi" w:cs="Arial Unicode MS"/>
-        </w:rPr>
         <w:t>CAMPO33</w:t>
       </w:r>
       <w:r>
         <w:rPr>
           <w:rFonts w:asciiTheme="majorHAnsi" w:eastAsia="Arial Unicode MS" w:hAnsiTheme="majorHAnsi" w:cs="Arial Unicode MS"/>
         </w:rPr>
-        <w:t>}</w:t>
-      </w:r>
-      <w:r>
-        <w:rPr>
-          <w:rFonts w:asciiTheme="majorHAnsi" w:eastAsia="Arial Unicode MS" w:hAnsiTheme="majorHAnsi" w:cs="Arial Unicode MS"/>
-        </w:rPr>
-        <w:t>,</w:t>
+        <w:t xml:space="preserve">} </w:t>
+      </w:r>
+      <w:r>
+        <w:rPr>
+          <w:rFonts w:asciiTheme="majorHAnsi" w:eastAsia="Arial Unicode MS" w:hAnsiTheme="majorHAnsi" w:cs="Arial Unicode MS"/>
+        </w:rPr>
+        <w:t>en la selección correspondient</w:t>
       </w:r>
       <w:bookmarkStart w:id="0" w:name="_GoBack"/>
       <w:bookmarkEnd w:id="0"/>
@@ -359,13 +373,21 @@
         <w:rPr>
           <w:rFonts w:asciiTheme="majorHAnsi" w:eastAsia="Arial Unicode MS" w:hAnsiTheme="majorHAnsi" w:cs="Arial Unicode MS"/>
         </w:rPr>
-        <w:t xml:space="preserve"> ha/n sido beneficiado/s </w:t>
-      </w:r>
-      <w:r>
-        <w:rPr>
-          <w:rFonts w:asciiTheme="majorHAnsi" w:eastAsia="Arial Unicode MS" w:hAnsiTheme="majorHAnsi" w:cs="Arial Unicode MS"/>
-        </w:rPr>
-        <w:t xml:space="preserve">en la selección correspondiente al Llamado de Postulación Nº </w:t>
+        <w:t xml:space="preserve">e al Llamado de Postulación </w:t>
+      </w:r>
+      <w:proofErr w:type="spellStart"/>
+      <w:r>
+        <w:rPr>
+          <w:rFonts w:asciiTheme="majorHAnsi" w:eastAsia="Arial Unicode MS" w:hAnsiTheme="majorHAnsi" w:cs="Arial Unicode MS"/>
+        </w:rPr>
+        <w:t>Nº</w:t>
+      </w:r>
+      <w:proofErr w:type="spellEnd"/>
+      <w:r>
+        <w:rPr>
+          <w:rFonts w:asciiTheme="majorHAnsi" w:eastAsia="Arial Unicode MS" w:hAnsiTheme="majorHAnsi" w:cs="Arial Unicode MS"/>
+        </w:rPr>
+        <w:t xml:space="preserve"> </w:t>
       </w:r>
       <w:r>
         <w:rPr>
@@ -389,7 +411,21 @@
         <w:rPr>
           <w:rFonts w:asciiTheme="majorHAnsi" w:eastAsia="Arial Unicode MS" w:hAnsiTheme="majorHAnsi" w:cs="Arial Unicode MS"/>
         </w:rPr>
-        <w:t xml:space="preserve">, aprobado por Resolución Nº </w:t>
+        <w:t xml:space="preserve">, aprobado por Resolución </w:t>
+      </w:r>
+      <w:proofErr w:type="spellStart"/>
+      <w:r>
+        <w:rPr>
+          <w:rFonts w:asciiTheme="majorHAnsi" w:eastAsia="Arial Unicode MS" w:hAnsiTheme="majorHAnsi" w:cs="Arial Unicode MS"/>
+        </w:rPr>
+        <w:t>Nº</w:t>
+      </w:r>
+      <w:proofErr w:type="spellEnd"/>
+      <w:r>
+        <w:rPr>
+          <w:rFonts w:asciiTheme="majorHAnsi" w:eastAsia="Arial Unicode MS" w:hAnsiTheme="majorHAnsi" w:cs="Arial Unicode MS"/>
+        </w:rPr>
+        <w:t xml:space="preserve"> </w:t>
       </w:r>
       <w:r>
         <w:rPr>
@@ -461,19 +497,27 @@
         <w:rPr>
           <w:rFonts w:asciiTheme="majorHAnsi" w:eastAsia="Arial Unicode MS" w:hAnsiTheme="majorHAnsi" w:cs="Arial Unicode MS"/>
         </w:rPr>
-        <w:t xml:space="preserve"> Unidades de Salario Mínimo (USM) </w:t>
-      </w:r>
-      <w:r>
-        <w:rPr>
-          <w:rFonts w:asciiTheme="majorHAnsi" w:eastAsia="Arial Unicode MS" w:hAnsiTheme="majorHAnsi" w:cs="Arial Unicode MS"/>
-        </w:rPr>
-        <w:t>para la Modalidad Viviendas Rurales en Asentamientos del INDERT aprobado por Resolución Nº 923 de fecha 17/06/14</w:t>
-      </w:r>
-      <w:r>
-        <w:rPr>
-          <w:rFonts w:asciiTheme="majorHAnsi" w:eastAsia="Arial Unicode MS" w:hAnsiTheme="majorHAnsi" w:cs="Arial Unicode MS"/>
-        </w:rPr>
-        <w:t>.</w:t>
+        <w:t xml:space="preserve"> Unidades de Salario Mínimo (USM) para la Modalidad </w:t>
+      </w:r>
+      <w:r>
+        <w:rPr>
+          <w:rFonts w:asciiTheme="majorHAnsi" w:eastAsia="Arial Unicode MS" w:hAnsiTheme="majorHAnsi" w:cs="Arial Unicode MS"/>
+        </w:rPr>
+        <w:t xml:space="preserve">Viviendas Rurales en Asentamientos del INDERT aprobado por Resolución </w:t>
+      </w:r>
+      <w:proofErr w:type="spellStart"/>
+      <w:r>
+        <w:rPr>
+          <w:rFonts w:asciiTheme="majorHAnsi" w:eastAsia="Arial Unicode MS" w:hAnsiTheme="majorHAnsi" w:cs="Arial Unicode MS"/>
+        </w:rPr>
+        <w:t>Nº</w:t>
+      </w:r>
+      <w:proofErr w:type="spellEnd"/>
+      <w:r>
+        <w:rPr>
+          <w:rFonts w:asciiTheme="majorHAnsi" w:eastAsia="Arial Unicode MS" w:hAnsiTheme="majorHAnsi" w:cs="Arial Unicode MS"/>
+        </w:rPr>
+        <w:t xml:space="preserve"> 923 de fecha 17/06/14.</w:t>
       </w:r>
     </w:p>
     <w:p>
@@ -1846,7 +1890,7 @@
 </file>
 
 <file path=customXml/itemProps1.xml><?xml version="1.0" encoding="utf-8"?>
-<ds:datastoreItem xmlns:ds="http://schemas.openxmlformats.org/officeDocument/2006/customXml" ds:itemID="{458F579E-F3FB-43D7-A392-70E62D2B1497}">
+<ds:datastoreItem xmlns:ds="http://schemas.openxmlformats.org/officeDocument/2006/customXml" ds:itemID="{2A539255-E6B2-4C06-B4C9-D59F1D6D8F5E}">
   <ds:schemaRefs>
     <ds:schemaRef ds:uri="http://schemas.openxmlformats.org/officeDocument/2006/bibliography"/>
   </ds:schemaRefs>

--- a/storage/fonavis/template/tirecibo.docx
+++ b/storage/fonavis/template/tirecibo.docx
@@ -365,15 +365,7 @@
         <w:rPr>
           <w:rFonts w:asciiTheme="majorHAnsi" w:eastAsia="Arial Unicode MS" w:hAnsiTheme="majorHAnsi" w:cs="Arial Unicode MS"/>
         </w:rPr>
-        <w:t>en la selección correspondient</w:t>
-      </w:r>
-      <w:bookmarkStart w:id="0" w:name="_GoBack"/>
-      <w:bookmarkEnd w:id="0"/>
-      <w:r>
-        <w:rPr>
-          <w:rFonts w:asciiTheme="majorHAnsi" w:eastAsia="Arial Unicode MS" w:hAnsiTheme="majorHAnsi" w:cs="Arial Unicode MS"/>
-        </w:rPr>
-        <w:t xml:space="preserve">e al Llamado de Postulación </w:t>
+        <w:t xml:space="preserve">en la selección correspondiente al Llamado de Postulación </w:t>
       </w:r>
       <w:proofErr w:type="spellStart"/>
       <w:r>
@@ -749,7 +741,10 @@
     <w:p/>
     <w:p/>
     <w:p/>
-    <w:p/>
+    <w:p>
+      <w:bookmarkStart w:id="0" w:name="_GoBack"/>
+      <w:bookmarkEnd w:id="0"/>
+    </w:p>
     <w:p>
       <w:pPr>
         <w:spacing w:before="100" w:after="100"/>
@@ -830,7 +825,7 @@
       <w:headerReference w:type="default" r:id="rId8"/>
       <w:footerReference w:type="default" r:id="rId9"/>
       <w:pgSz w:w="12240" w:h="15840"/>
-      <w:pgMar w:top="1417" w:right="1701" w:bottom="1417" w:left="1701" w:header="708" w:footer="708" w:gutter="0"/>
+      <w:pgMar w:top="1417" w:right="1701" w:bottom="1417" w:left="1701" w:header="708" w:footer="0" w:gutter="0"/>
       <w:cols w:space="708"/>
       <w:docGrid w:linePitch="360"/>
     </w:sectPr>
@@ -868,6 +863,11 @@
   <w:p>
     <w:pPr>
       <w:pStyle w:val="Piedepgina"/>
+      <w:jc w:val="center"/>
+      <w:rPr>
+        <w:i/>
+        <w:color w:val="7F7F7F" w:themeColor="text1" w:themeTint="80"/>
+      </w:rPr>
     </w:pPr>
     <w:r>
       <w:rPr>
@@ -932,22 +932,24 @@
     </w:r>
     <w:r>
       <w:rPr>
+        <w:i/>
         <w:noProof/>
+        <w:color w:val="7F7F7F" w:themeColor="text1" w:themeTint="80"/>
         <w:lang w:eastAsia="es-PY"/>
       </w:rPr>
       <w:drawing>
-        <wp:anchor distT="0" distB="0" distL="114300" distR="114300" simplePos="0" relativeHeight="251659264" behindDoc="0" locked="1" layoutInCell="1" allowOverlap="1">
+        <wp:anchor distT="0" distB="0" distL="0" distR="0" simplePos="0" relativeHeight="251662336" behindDoc="0" locked="0" layoutInCell="1" allowOverlap="1" wp14:anchorId="5A6D1378" wp14:editId="2590D456">
           <wp:simplePos x="0" y="0"/>
-          <wp:positionH relativeFrom="page">
-            <wp:posOffset>38100</wp:posOffset>
+          <wp:positionH relativeFrom="column">
+            <wp:posOffset>-3810</wp:posOffset>
           </wp:positionH>
           <wp:positionV relativeFrom="page">
-            <wp:posOffset>9356725</wp:posOffset>
+            <wp:align>inside</wp:align>
           </wp:positionV>
-          <wp:extent cx="7700645" cy="695960"/>
-          <wp:effectExtent l="0" t="0" r="0" b="8890"/>
+          <wp:extent cx="5612400" cy="507600"/>
+          <wp:effectExtent l="0" t="0" r="0" b="6985"/>
           <wp:wrapSquare wrapText="bothSides"/>
-          <wp:docPr id="6" name="Imagen 6"/>
+          <wp:docPr id="40" name="Imagen 40"/>
           <wp:cNvGraphicFramePr>
             <a:graphicFrameLocks xmlns:a="http://schemas.openxmlformats.org/drawingml/2006/main" noChangeAspect="1"/>
           </wp:cNvGraphicFramePr>
@@ -955,7 +957,7 @@
             <a:graphicData uri="http://schemas.openxmlformats.org/drawingml/2006/picture">
               <pic:pic xmlns:pic="http://schemas.openxmlformats.org/drawingml/2006/picture">
                 <pic:nvPicPr>
-                  <pic:cNvPr id="6" name="pie de pagina-01.jpg"/>
+                  <pic:cNvPr id="5" name="pie de pagina-01.jpg"/>
                   <pic:cNvPicPr/>
                 </pic:nvPicPr>
                 <pic:blipFill>
@@ -973,7 +975,7 @@
                 <pic:spPr>
                   <a:xfrm>
                     <a:off x="0" y="0"/>
-                    <a:ext cx="7700645" cy="695960"/>
+                    <a:ext cx="5612400" cy="507600"/>
                   </a:xfrm>
                   <a:prstGeom prst="rect">
                     <a:avLst/>
@@ -990,6 +992,29 @@
           </wp14:sizeRelV>
         </wp:anchor>
       </w:drawing>
+    </w:r>
+    <w:r>
+      <w:rPr>
+        <w:i/>
+        <w:color w:val="7F7F7F" w:themeColor="text1" w:themeTint="80"/>
+      </w:rPr>
+      <w:t xml:space="preserve">Instrumento de uso oficial autorizado por Res. </w:t>
+    </w:r>
+    <w:proofErr w:type="spellStart"/>
+    <w:r>
+      <w:rPr>
+        <w:i/>
+        <w:color w:val="7F7F7F" w:themeColor="text1" w:themeTint="80"/>
+      </w:rPr>
+      <w:t>N°</w:t>
+    </w:r>
+    <w:proofErr w:type="spellEnd"/>
+    <w:r>
+      <w:rPr>
+        <w:i/>
+        <w:color w:val="7F7F7F" w:themeColor="text1" w:themeTint="80"/>
+      </w:rPr>
+      <w:t xml:space="preserve"> 300 de fecha 12/02/2019</w:t>
     </w:r>
   </w:p>
 </w:ftr>
@@ -1890,7 +1915,7 @@
 </file>
 
 <file path=customXml/itemProps1.xml><?xml version="1.0" encoding="utf-8"?>
-<ds:datastoreItem xmlns:ds="http://schemas.openxmlformats.org/officeDocument/2006/customXml" ds:itemID="{2A539255-E6B2-4C06-B4C9-D59F1D6D8F5E}">
+<ds:datastoreItem xmlns:ds="http://schemas.openxmlformats.org/officeDocument/2006/customXml" ds:itemID="{85D29F63-79BA-42A0-B2F5-03D79C3920D3}">
   <ds:schemaRefs>
     <ds:schemaRef ds:uri="http://schemas.openxmlformats.org/officeDocument/2006/bibliography"/>
   </ds:schemaRefs>

--- a/storage/fonavis/template/tirecibo.docx
+++ b/storage/fonavis/template/tirecibo.docx
@@ -682,6 +682,8 @@
         </w:rPr>
         <w:t>}</w:t>
       </w:r>
+      <w:bookmarkStart w:id="0" w:name="_GoBack"/>
+      <w:bookmarkEnd w:id="0"/>
     </w:p>
     <w:p>
       <w:pPr>
@@ -741,10 +743,7 @@
     <w:p/>
     <w:p/>
     <w:p/>
-    <w:p>
-      <w:bookmarkStart w:id="0" w:name="_GoBack"/>
-      <w:bookmarkEnd w:id="0"/>
-    </w:p>
+    <w:p/>
     <w:p>
       <w:pPr>
         <w:spacing w:before="100" w:after="100"/>
@@ -863,19 +862,18 @@
   <w:p>
     <w:pPr>
       <w:pStyle w:val="Piedepgina"/>
-      <w:jc w:val="center"/>
       <w:rPr>
-        <w:i/>
-        <w:color w:val="7F7F7F" w:themeColor="text1" w:themeTint="80"/>
+        <w:rFonts w:ascii="Times New Roman" w:hAnsi="Times New Roman" w:cs="Times New Roman"/>
+        <w:sz w:val="18"/>
+        <w:szCs w:val="18"/>
       </w:rPr>
     </w:pPr>
     <w:r>
       <w:rPr>
         <w:noProof/>
-        <w:lang w:eastAsia="es-PY"/>
       </w:rPr>
       <w:drawing>
-        <wp:anchor distT="0" distB="0" distL="0" distR="0" simplePos="0" relativeHeight="251658240" behindDoc="0" locked="0" layoutInCell="1" allowOverlap="1">
+        <wp:anchor distT="0" distB="0" distL="0" distR="0" simplePos="0" relativeHeight="251662336" behindDoc="0" locked="0" layoutInCell="1" allowOverlap="1">
           <wp:simplePos x="0" y="0"/>
           <wp:positionH relativeFrom="column">
             <wp:posOffset>-3810</wp:posOffset>
@@ -883,10 +881,10 @@
           <wp:positionV relativeFrom="page">
             <wp:align>inside</wp:align>
           </wp:positionV>
-          <wp:extent cx="5612400" cy="507600"/>
-          <wp:effectExtent l="0" t="0" r="0" b="6985"/>
+          <wp:extent cx="5612130" cy="507365"/>
+          <wp:effectExtent l="0" t="0" r="7620" b="6985"/>
           <wp:wrapSquare wrapText="bothSides"/>
-          <wp:docPr id="5" name="Imagen 5"/>
+          <wp:docPr id="2" name="Imagen 2"/>
           <wp:cNvGraphicFramePr>
             <a:graphicFrameLocks xmlns:a="http://schemas.openxmlformats.org/drawingml/2006/main" noChangeAspect="1"/>
           </wp:cNvGraphicFramePr>
@@ -894,29 +892,33 @@
             <a:graphicData uri="http://schemas.openxmlformats.org/drawingml/2006/picture">
               <pic:pic xmlns:pic="http://schemas.openxmlformats.org/drawingml/2006/picture">
                 <pic:nvPicPr>
-                  <pic:cNvPr id="5" name="pie de pagina-01.jpg"/>
-                  <pic:cNvPicPr/>
+                  <pic:cNvPr id="0" name="Imagen 40"/>
+                  <pic:cNvPicPr>
+                    <a:picLocks noChangeAspect="1" noChangeArrowheads="1"/>
+                  </pic:cNvPicPr>
                 </pic:nvPicPr>
                 <pic:blipFill>
-                  <a:blip r:embed="rId1" cstate="print">
+                  <a:blip r:embed="rId1">
                     <a:extLst>
                       <a:ext uri="{28A0092B-C50C-407E-A947-70E740481C1C}">
                         <a14:useLocalDpi xmlns:a14="http://schemas.microsoft.com/office/drawing/2010/main" val="0"/>
                       </a:ext>
                     </a:extLst>
                   </a:blip>
+                  <a:srcRect/>
                   <a:stretch>
                     <a:fillRect/>
                   </a:stretch>
                 </pic:blipFill>
-                <pic:spPr>
+                <pic:spPr bwMode="auto">
                   <a:xfrm>
                     <a:off x="0" y="0"/>
-                    <a:ext cx="5612400" cy="507600"/>
+                    <a:ext cx="5612130" cy="507365"/>
                   </a:xfrm>
                   <a:prstGeom prst="rect">
                     <a:avLst/>
                   </a:prstGeom>
+                  <a:noFill/>
                 </pic:spPr>
               </pic:pic>
             </a:graphicData>
@@ -932,87 +934,27 @@
     </w:r>
     <w:r>
       <w:rPr>
-        <w:i/>
-        <w:noProof/>
-        <w:color w:val="7F7F7F" w:themeColor="text1" w:themeTint="80"/>
-        <w:lang w:eastAsia="es-PY"/>
+        <w:rFonts w:ascii="Times New Roman" w:hAnsi="Times New Roman" w:cs="Times New Roman"/>
+        <w:sz w:val="18"/>
+        <w:szCs w:val="18"/>
       </w:rPr>
-      <w:drawing>
-        <wp:anchor distT="0" distB="0" distL="0" distR="0" simplePos="0" relativeHeight="251662336" behindDoc="0" locked="0" layoutInCell="1" allowOverlap="1" wp14:anchorId="5A6D1378" wp14:editId="2590D456">
-          <wp:simplePos x="0" y="0"/>
-          <wp:positionH relativeFrom="column">
-            <wp:posOffset>-3810</wp:posOffset>
-          </wp:positionH>
-          <wp:positionV relativeFrom="page">
-            <wp:align>inside</wp:align>
-          </wp:positionV>
-          <wp:extent cx="5612400" cy="507600"/>
-          <wp:effectExtent l="0" t="0" r="0" b="6985"/>
-          <wp:wrapSquare wrapText="bothSides"/>
-          <wp:docPr id="40" name="Imagen 40"/>
-          <wp:cNvGraphicFramePr>
-            <a:graphicFrameLocks xmlns:a="http://schemas.openxmlformats.org/drawingml/2006/main" noChangeAspect="1"/>
-          </wp:cNvGraphicFramePr>
-          <a:graphic xmlns:a="http://schemas.openxmlformats.org/drawingml/2006/main">
-            <a:graphicData uri="http://schemas.openxmlformats.org/drawingml/2006/picture">
-              <pic:pic xmlns:pic="http://schemas.openxmlformats.org/drawingml/2006/picture">
-                <pic:nvPicPr>
-                  <pic:cNvPr id="5" name="pie de pagina-01.jpg"/>
-                  <pic:cNvPicPr/>
-                </pic:nvPicPr>
-                <pic:blipFill>
-                  <a:blip r:embed="rId1" cstate="print">
-                    <a:extLst>
-                      <a:ext uri="{28A0092B-C50C-407E-A947-70E740481C1C}">
-                        <a14:useLocalDpi xmlns:a14="http://schemas.microsoft.com/office/drawing/2010/main" val="0"/>
-                      </a:ext>
-                    </a:extLst>
-                  </a:blip>
-                  <a:stretch>
-                    <a:fillRect/>
-                  </a:stretch>
-                </pic:blipFill>
-                <pic:spPr>
-                  <a:xfrm>
-                    <a:off x="0" y="0"/>
-                    <a:ext cx="5612400" cy="507600"/>
-                  </a:xfrm>
-                  <a:prstGeom prst="rect">
-                    <a:avLst/>
-                  </a:prstGeom>
-                </pic:spPr>
-              </pic:pic>
-            </a:graphicData>
-          </a:graphic>
-          <wp14:sizeRelH relativeFrom="margin">
-            <wp14:pctWidth>0</wp14:pctWidth>
-          </wp14:sizeRelH>
-          <wp14:sizeRelV relativeFrom="margin">
-            <wp14:pctHeight>0</wp14:pctHeight>
-          </wp14:sizeRelV>
-        </wp:anchor>
-      </w:drawing>
-    </w:r>
-    <w:r>
-      <w:rPr>
-        <w:i/>
-        <w:color w:val="7F7F7F" w:themeColor="text1" w:themeTint="80"/>
-      </w:rPr>
-      <w:t xml:space="preserve">Instrumento de uso oficial autorizado por Res. </w:t>
+      <w:t xml:space="preserve">* Instrumento de Uso Oficial autorizado por Res. </w:t>
     </w:r>
     <w:proofErr w:type="spellStart"/>
     <w:r>
       <w:rPr>
-        <w:i/>
-        <w:color w:val="7F7F7F" w:themeColor="text1" w:themeTint="80"/>
+        <w:rFonts w:ascii="Times New Roman" w:hAnsi="Times New Roman" w:cs="Times New Roman"/>
+        <w:sz w:val="18"/>
+        <w:szCs w:val="18"/>
       </w:rPr>
       <w:t>N°</w:t>
     </w:r>
     <w:proofErr w:type="spellEnd"/>
     <w:r>
       <w:rPr>
-        <w:i/>
-        <w:color w:val="7F7F7F" w:themeColor="text1" w:themeTint="80"/>
+        <w:rFonts w:ascii="Times New Roman" w:hAnsi="Times New Roman" w:cs="Times New Roman"/>
+        <w:sz w:val="18"/>
+        <w:szCs w:val="18"/>
       </w:rPr>
       <w:t xml:space="preserve"> 300 de fecha 12/02/2019</w:t>
     </w:r>
@@ -1915,7 +1857,7 @@
 </file>
 
 <file path=customXml/itemProps1.xml><?xml version="1.0" encoding="utf-8"?>
-<ds:datastoreItem xmlns:ds="http://schemas.openxmlformats.org/officeDocument/2006/customXml" ds:itemID="{85D29F63-79BA-42A0-B2F5-03D79C3920D3}">
+<ds:datastoreItem xmlns:ds="http://schemas.openxmlformats.org/officeDocument/2006/customXml" ds:itemID="{CF9C179E-58A3-449D-B428-73B5541461CB}">
   <ds:schemaRefs>
     <ds:schemaRef ds:uri="http://schemas.openxmlformats.org/officeDocument/2006/bibliography"/>
   </ds:schemaRefs>

--- a/storage/fonavis/template/tirecibo.docx
+++ b/storage/fonavis/template/tirecibo.docx
@@ -89,7 +89,7 @@
           <w:szCs w:val="24"/>
           <w:lang w:val="es-ES"/>
         </w:rPr>
-        <w:t>Denominación del Grupo: “</w:t>
+        <w:t xml:space="preserve">Denominación del Grupo: </w:t>
       </w:r>
       <w:r>
         <w:rPr>
@@ -124,17 +124,8 @@
         </w:rPr>
         <w:t>}</w:t>
       </w:r>
-      <w:r>
-        <w:rPr>
-          <w:rFonts w:asciiTheme="majorHAnsi" w:eastAsia="Arial Unicode MS" w:hAnsiTheme="majorHAnsi" w:cs="Arial Unicode MS"/>
-          <w:b/>
-          <w:color w:val="000000"/>
-          <w:sz w:val="24"/>
-          <w:szCs w:val="24"/>
-          <w:lang w:val="es-ES"/>
-        </w:rPr>
-        <w:t>”</w:t>
-      </w:r>
+      <w:bookmarkStart w:id="0" w:name="_GoBack"/>
+      <w:bookmarkEnd w:id="0"/>
     </w:p>
     <w:p>
       <w:pPr>
@@ -682,8 +673,6 @@
         </w:rPr>
         <w:t>}</w:t>
       </w:r>
-      <w:bookmarkStart w:id="0" w:name="_GoBack"/>
-      <w:bookmarkEnd w:id="0"/>
     </w:p>
     <w:p>
       <w:pPr>
@@ -1857,7 +1846,7 @@
 </file>
 
 <file path=customXml/itemProps1.xml><?xml version="1.0" encoding="utf-8"?>
-<ds:datastoreItem xmlns:ds="http://schemas.openxmlformats.org/officeDocument/2006/customXml" ds:itemID="{CF9C179E-58A3-449D-B428-73B5541461CB}">
+<ds:datastoreItem xmlns:ds="http://schemas.openxmlformats.org/officeDocument/2006/customXml" ds:itemID="{CC663AE2-EBC4-4A72-A208-E7C6AB0999FE}">
   <ds:schemaRefs>
     <ds:schemaRef ds:uri="http://schemas.openxmlformats.org/officeDocument/2006/bibliography"/>
   </ds:schemaRefs>

--- a/storage/fonavis/template/tirecibo.docx
+++ b/storage/fonavis/template/tirecibo.docx
@@ -111,7 +111,7 @@
           <w:szCs w:val="24"/>
           <w:lang w:val="es-ES"/>
         </w:rPr>
-        <w:t>CAMPO25</w:t>
+        <w:t>CAMPO2</w:t>
       </w:r>
       <w:r>
         <w:rPr>
@@ -122,10 +122,19 @@
           <w:szCs w:val="24"/>
           <w:lang w:val="es-ES"/>
         </w:rPr>
+        <w:t>3</w:t>
+      </w:r>
+      <w:r>
+        <w:rPr>
+          <w:rFonts w:asciiTheme="majorHAnsi" w:eastAsia="Arial Unicode MS" w:hAnsiTheme="majorHAnsi" w:cs="Arial Unicode MS"/>
+          <w:b/>
+          <w:color w:val="000000"/>
+          <w:sz w:val="24"/>
+          <w:szCs w:val="24"/>
+          <w:lang w:val="es-ES"/>
+        </w:rPr>
         <w:t>}</w:t>
       </w:r>
-      <w:bookmarkStart w:id="0" w:name="_GoBack"/>
-      <w:bookmarkEnd w:id="0"/>
     </w:p>
     <w:p>
       <w:pPr>
@@ -170,8 +179,21 @@
           <w:szCs w:val="24"/>
           <w:lang w:val="es-ES"/>
         </w:rPr>
-        <w:t>CAMPO23</w:t>
-      </w:r>
+        <w:t>CAMPO2</w:t>
+      </w:r>
+      <w:r>
+        <w:rPr>
+          <w:rFonts w:asciiTheme="majorHAnsi" w:eastAsia="Arial Unicode MS" w:hAnsiTheme="majorHAnsi" w:cs="Arial Unicode MS"/>
+          <w:b/>
+          <w:color w:val="000000"/>
+          <w:sz w:val="24"/>
+          <w:szCs w:val="24"/>
+          <w:lang w:val="es-ES"/>
+        </w:rPr>
+        <w:t>5</w:t>
+      </w:r>
+      <w:bookmarkStart w:id="0" w:name="_GoBack"/>
+      <w:bookmarkEnd w:id="0"/>
       <w:r>
         <w:rPr>
           <w:rFonts w:asciiTheme="majorHAnsi" w:eastAsia="Arial Unicode MS" w:hAnsiTheme="majorHAnsi" w:cs="Arial Unicode MS"/>
@@ -1846,7 +1868,7 @@
 </file>
 
 <file path=customXml/itemProps1.xml><?xml version="1.0" encoding="utf-8"?>
-<ds:datastoreItem xmlns:ds="http://schemas.openxmlformats.org/officeDocument/2006/customXml" ds:itemID="{CC663AE2-EBC4-4A72-A208-E7C6AB0999FE}">
+<ds:datastoreItem xmlns:ds="http://schemas.openxmlformats.org/officeDocument/2006/customXml" ds:itemID="{139A26DE-2A05-4DAA-B4FD-CCA03CDA2801}">
   <ds:schemaRefs>
     <ds:schemaRef ds:uri="http://schemas.openxmlformats.org/officeDocument/2006/bibliography"/>
   </ds:schemaRefs>

--- a/storage/fonavis/template/tirecibo.docx
+++ b/storage/fonavis/template/tirecibo.docx
@@ -192,8 +192,6 @@
         </w:rPr>
         <w:t>5</w:t>
       </w:r>
-      <w:bookmarkStart w:id="0" w:name="_GoBack"/>
-      <w:bookmarkEnd w:id="0"/>
       <w:r>
         <w:rPr>
           <w:rFonts w:asciiTheme="majorHAnsi" w:eastAsia="Arial Unicode MS" w:hAnsiTheme="majorHAnsi" w:cs="Arial Unicode MS"/>
@@ -749,44 +747,32 @@
         </w:rPr>
         <w:t>}</w:t>
       </w:r>
+      <w:bookmarkStart w:id="0" w:name="_GoBack"/>
+      <w:bookmarkEnd w:id="0"/>
     </w:p>
-    <w:p/>
-    <w:p/>
-    <w:p/>
-    <w:p/>
-    <w:p/>
     <w:p>
       <w:pPr>
-        <w:spacing w:before="100" w:after="100"/>
-        <w:jc w:val="both"/>
-        <w:rPr>
-          <w:rFonts w:asciiTheme="majorHAnsi" w:eastAsia="Arial Unicode MS" w:hAnsiTheme="majorHAnsi" w:cs="Arial Unicode MS"/>
-        </w:rPr>
+        <w:jc w:val="center"/>
       </w:pPr>
       <w:r>
         <w:rPr>
-          <w:rFonts w:asciiTheme="majorHAnsi" w:eastAsia="Arial Unicode MS" w:hAnsiTheme="majorHAnsi" w:cs="Arial Unicode MS"/>
-        </w:rPr>
-        <w:t xml:space="preserve">${IMAGEN} </w:t>
-      </w:r>
-      <w:r>
-        <w:rPr>
-          <w:rFonts w:asciiTheme="majorHAnsi" w:eastAsia="Arial Unicode MS" w:hAnsiTheme="majorHAnsi" w:cs="Arial Unicode MS"/>
+          <w:rFonts w:eastAsia="Arial Unicode MS" w:cstheme="minorHAnsi"/>
+        </w:rPr>
+        <w:t>${IMAGEN}</w:t>
+      </w:r>
+      <w:r>
+        <w:t xml:space="preserve">  </w:t>
+      </w:r>
+      <w:r>
+        <w:rPr>
           <w:noProof/>
+          <w:lang w:eastAsia="es-PY"/>
         </w:rPr>
         <w:drawing>
-          <wp:anchor distT="0" distB="0" distL="114300" distR="114300" simplePos="0" relativeHeight="251659264" behindDoc="0" locked="0" layoutInCell="1" allowOverlap="1" wp14:anchorId="6FF4C9AD" wp14:editId="1CE9F221">
-            <wp:simplePos x="0" y="0"/>
-            <wp:positionH relativeFrom="rightMargin">
-              <wp:posOffset>-3960495</wp:posOffset>
-            </wp:positionH>
-            <wp:positionV relativeFrom="page">
-              <wp:posOffset>7352665</wp:posOffset>
-            </wp:positionV>
-            <wp:extent cx="3708000" cy="1368000"/>
-            <wp:effectExtent l="0" t="0" r="6985" b="3810"/>
-            <wp:wrapSquare wrapText="bothSides"/>
-            <wp:docPr id="4" name="Imagen 4"/>
+          <wp:inline distT="0" distB="0" distL="0" distR="0" wp14:anchorId="4153F570" wp14:editId="4CFBA925">
+            <wp:extent cx="3997063" cy="1306173"/>
+            <wp:effectExtent l="0" t="0" r="3810" b="8890"/>
+            <wp:docPr id="1" name="Imagen 1"/>
             <wp:cNvGraphicFramePr>
               <a:graphicFrameLocks xmlns:a="http://schemas.openxmlformats.org/drawingml/2006/main" noChangeAspect="1"/>
             </wp:cNvGraphicFramePr>
@@ -794,7 +780,7 @@
               <a:graphicData uri="http://schemas.openxmlformats.org/drawingml/2006/picture">
                 <pic:pic xmlns:pic="http://schemas.openxmlformats.org/drawingml/2006/picture">
                   <pic:nvPicPr>
-                    <pic:cNvPr id="4" name="firma y sello-01.jpg"/>
+                    <pic:cNvPr id="1" name="firma y sello-01.jpg"/>
                     <pic:cNvPicPr/>
                   </pic:nvPicPr>
                   <pic:blipFill>
@@ -812,7 +798,7 @@
                   <pic:spPr>
                     <a:xfrm>
                       <a:off x="0" y="0"/>
-                      <a:ext cx="3708000" cy="1368000"/>
+                      <a:ext cx="4008706" cy="1309978"/>
                     </a:xfrm>
                     <a:prstGeom prst="rect">
                       <a:avLst/>
@@ -821,15 +807,18 @@
                 </pic:pic>
               </a:graphicData>
             </a:graphic>
-            <wp14:sizeRelH relativeFrom="margin">
-              <wp14:pctWidth>0</wp14:pctWidth>
-            </wp14:sizeRelH>
-            <wp14:sizeRelV relativeFrom="margin">
-              <wp14:pctHeight>0</wp14:pctHeight>
-            </wp14:sizeRelV>
-          </wp:anchor>
+          </wp:inline>
         </w:drawing>
       </w:r>
+    </w:p>
+    <w:p>
+      <w:pPr>
+        <w:spacing w:before="100" w:after="100"/>
+        <w:jc w:val="both"/>
+        <w:rPr>
+          <w:rFonts w:asciiTheme="majorHAnsi" w:eastAsia="Arial Unicode MS" w:hAnsiTheme="majorHAnsi" w:cs="Arial Unicode MS"/>
+        </w:rPr>
+      </w:pPr>
     </w:p>
     <w:sectPr>
       <w:headerReference w:type="default" r:id="rId8"/>
@@ -1868,7 +1857,7 @@
 </file>
 
 <file path=customXml/itemProps1.xml><?xml version="1.0" encoding="utf-8"?>
-<ds:datastoreItem xmlns:ds="http://schemas.openxmlformats.org/officeDocument/2006/customXml" ds:itemID="{139A26DE-2A05-4DAA-B4FD-CCA03CDA2801}">
+<ds:datastoreItem xmlns:ds="http://schemas.openxmlformats.org/officeDocument/2006/customXml" ds:itemID="{41428AA1-01D6-461B-BEA5-37A3BD5D900A}">
   <ds:schemaRefs>
     <ds:schemaRef ds:uri="http://schemas.openxmlformats.org/officeDocument/2006/bibliography"/>
   </ds:schemaRefs>

--- a/storage/fonavis/template/tirecibo.docx
+++ b/storage/fonavis/template/tirecibo.docx
@@ -747,8 +747,6 @@
         </w:rPr>
         <w:t>}</w:t>
       </w:r>
-      <w:bookmarkStart w:id="0" w:name="_GoBack"/>
-      <w:bookmarkEnd w:id="0"/>
     </w:p>
     <w:p>
       <w:pPr>
@@ -821,10 +819,14 @@
       </w:pPr>
     </w:p>
     <w:sectPr>
-      <w:headerReference w:type="default" r:id="rId8"/>
-      <w:footerReference w:type="default" r:id="rId9"/>
+      <w:headerReference w:type="even" r:id="rId8"/>
+      <w:headerReference w:type="default" r:id="rId9"/>
+      <w:footerReference w:type="even" r:id="rId10"/>
+      <w:footerReference w:type="default" r:id="rId11"/>
+      <w:headerReference w:type="first" r:id="rId12"/>
+      <w:footerReference w:type="first" r:id="rId13"/>
       <w:pgSz w:w="12240" w:h="15840"/>
-      <w:pgMar w:top="1417" w:right="1701" w:bottom="1417" w:left="1701" w:header="708" w:footer="0" w:gutter="0"/>
+      <w:pgMar w:top="1417" w:right="1701" w:bottom="1417" w:left="1701" w:header="708" w:footer="113" w:gutter="0"/>
       <w:cols w:space="708"/>
       <w:docGrid w:linePitch="360"/>
     </w:sectPr>
@@ -862,12 +864,24 @@
   <w:p>
     <w:pPr>
       <w:pStyle w:val="Piedepgina"/>
+    </w:pPr>
+  </w:p>
+</w:ftr>
+</file>
+
+<file path=word/footer2.xml><?xml version="1.0" encoding="utf-8"?>
+<w:ftr xmlns:wpc="http://schemas.microsoft.com/office/word/2010/wordprocessingCanvas" xmlns:cx="http://schemas.microsoft.com/office/drawing/2014/chartex" xmlns:cx1="http://schemas.microsoft.com/office/drawing/2015/9/8/chartex" xmlns:cx2="http://schemas.microsoft.com/office/drawing/2015/10/21/chartex" xmlns:cx3="http://schemas.microsoft.com/office/drawing/2016/5/9/chartex" xmlns:cx4="http://schemas.microsoft.com/office/drawing/2016/5/10/chartex" xmlns:cx5="http://schemas.microsoft.com/office/drawing/2016/5/11/chartex" xmlns:cx6="http://schemas.microsoft.com/office/drawing/2016/5/12/chartex" xmlns:cx7="http://schemas.microsoft.com/office/drawing/2016/5/13/chartex" xmlns:cx8="http://schemas.microsoft.com/office/drawing/2016/5/14/chartex" xmlns:mc="http://schemas.openxmlformats.org/markup-compatibility/2006" xmlns:aink="http://schemas.microsoft.com/office/drawing/2016/ink" xmlns:am3d="http://schemas.microsoft.com/office/drawing/2017/model3d" xmlns:o="urn:schemas-microsoft-com:office:office" xmlns:r="http://schemas.openxmlformats.org/officeDocument/2006/relationships" xmlns:m="http://schemas.openxmlformats.org/officeDocument/2006/math" xmlns:v="urn:schemas-microsoft-com:vml" xmlns:wp14="http://schemas.microsoft.com/office/word/2010/wordprocessingDrawing" xmlns:wp="http://schemas.openxmlformats.org/drawingml/2006/wordprocessingDrawing" xmlns:w10="urn:schemas-microsoft-com:office:word" xmlns:w="http://schemas.openxmlformats.org/wordprocessingml/2006/main" xmlns:w14="http://schemas.microsoft.com/office/word/2010/wordml" xmlns:w15="http://schemas.microsoft.com/office/word/2012/wordml" xmlns:w16cid="http://schemas.microsoft.com/office/word/2016/wordml/cid" xmlns:w16se="http://schemas.microsoft.com/office/word/2015/wordml/symex" xmlns:wpg="http://schemas.microsoft.com/office/word/2010/wordprocessingGroup" xmlns:wpi="http://schemas.microsoft.com/office/word/2010/wordprocessingInk" xmlns:wne="http://schemas.microsoft.com/office/word/2006/wordml" xmlns:wps="http://schemas.microsoft.com/office/word/2010/wordprocessingShape" mc:Ignorable="w14 w15 w16se w16cid wp14">
+  <w:p>
+    <w:pPr>
+      <w:pStyle w:val="Piedepgina"/>
       <w:rPr>
         <w:rFonts w:ascii="Times New Roman" w:hAnsi="Times New Roman" w:cs="Times New Roman"/>
         <w:sz w:val="18"/>
         <w:szCs w:val="18"/>
       </w:rPr>
     </w:pPr>
+    <w:bookmarkStart w:id="0" w:name="_GoBack"/>
+    <w:bookmarkEnd w:id="0"/>
     <w:r>
       <w:rPr>
         <w:noProof/>
@@ -962,6 +976,16 @@
 </w:ftr>
 </file>
 
+<file path=word/footer3.xml><?xml version="1.0" encoding="utf-8"?>
+<w:ftr xmlns:wpc="http://schemas.microsoft.com/office/word/2010/wordprocessingCanvas" xmlns:cx="http://schemas.microsoft.com/office/drawing/2014/chartex" xmlns:cx1="http://schemas.microsoft.com/office/drawing/2015/9/8/chartex" xmlns:cx2="http://schemas.microsoft.com/office/drawing/2015/10/21/chartex" xmlns:cx3="http://schemas.microsoft.com/office/drawing/2016/5/9/chartex" xmlns:cx4="http://schemas.microsoft.com/office/drawing/2016/5/10/chartex" xmlns:cx5="http://schemas.microsoft.com/office/drawing/2016/5/11/chartex" xmlns:cx6="http://schemas.microsoft.com/office/drawing/2016/5/12/chartex" xmlns:cx7="http://schemas.microsoft.com/office/drawing/2016/5/13/chartex" xmlns:cx8="http://schemas.microsoft.com/office/drawing/2016/5/14/chartex" xmlns:mc="http://schemas.openxmlformats.org/markup-compatibility/2006" xmlns:aink="http://schemas.microsoft.com/office/drawing/2016/ink" xmlns:am3d="http://schemas.microsoft.com/office/drawing/2017/model3d" xmlns:o="urn:schemas-microsoft-com:office:office" xmlns:r="http://schemas.openxmlformats.org/officeDocument/2006/relationships" xmlns:m="http://schemas.openxmlformats.org/officeDocument/2006/math" xmlns:v="urn:schemas-microsoft-com:vml" xmlns:wp14="http://schemas.microsoft.com/office/word/2010/wordprocessingDrawing" xmlns:wp="http://schemas.openxmlformats.org/drawingml/2006/wordprocessingDrawing" xmlns:w10="urn:schemas-microsoft-com:office:word" xmlns:w="http://schemas.openxmlformats.org/wordprocessingml/2006/main" xmlns:w14="http://schemas.microsoft.com/office/word/2010/wordml" xmlns:w15="http://schemas.microsoft.com/office/word/2012/wordml" xmlns:w16cid="http://schemas.microsoft.com/office/word/2016/wordml/cid" xmlns:w16se="http://schemas.microsoft.com/office/word/2015/wordml/symex" xmlns:wpg="http://schemas.microsoft.com/office/word/2010/wordprocessingGroup" xmlns:wpi="http://schemas.microsoft.com/office/word/2010/wordprocessingInk" xmlns:wne="http://schemas.microsoft.com/office/word/2006/wordml" xmlns:wps="http://schemas.microsoft.com/office/word/2010/wordprocessingShape" mc:Ignorable="w14 w15 w16se w16cid wp14">
+  <w:p>
+    <w:pPr>
+      <w:pStyle w:val="Piedepgina"/>
+    </w:pPr>
+  </w:p>
+</w:ftr>
+</file>
+
 <file path=word/footnotes.xml><?xml version="1.0" encoding="utf-8"?>
 <w:footnotes xmlns:wpc="http://schemas.microsoft.com/office/word/2010/wordprocessingCanvas" xmlns:cx="http://schemas.microsoft.com/office/drawing/2014/chartex" xmlns:cx1="http://schemas.microsoft.com/office/drawing/2015/9/8/chartex" xmlns:cx2="http://schemas.microsoft.com/office/drawing/2015/10/21/chartex" xmlns:cx3="http://schemas.microsoft.com/office/drawing/2016/5/9/chartex" xmlns:cx4="http://schemas.microsoft.com/office/drawing/2016/5/10/chartex" xmlns:cx5="http://schemas.microsoft.com/office/drawing/2016/5/11/chartex" xmlns:cx6="http://schemas.microsoft.com/office/drawing/2016/5/12/chartex" xmlns:cx7="http://schemas.microsoft.com/office/drawing/2016/5/13/chartex" xmlns:cx8="http://schemas.microsoft.com/office/drawing/2016/5/14/chartex" xmlns:mc="http://schemas.openxmlformats.org/markup-compatibility/2006" xmlns:aink="http://schemas.microsoft.com/office/drawing/2016/ink" xmlns:am3d="http://schemas.microsoft.com/office/drawing/2017/model3d" xmlns:o="urn:schemas-microsoft-com:office:office" xmlns:r="http://schemas.openxmlformats.org/officeDocument/2006/relationships" xmlns:m="http://schemas.openxmlformats.org/officeDocument/2006/math" xmlns:v="urn:schemas-microsoft-com:vml" xmlns:wp14="http://schemas.microsoft.com/office/word/2010/wordprocessingDrawing" xmlns:wp="http://schemas.openxmlformats.org/drawingml/2006/wordprocessingDrawing" xmlns:w10="urn:schemas-microsoft-com:office:word" xmlns:w="http://schemas.openxmlformats.org/wordprocessingml/2006/main" xmlns:w14="http://schemas.microsoft.com/office/word/2010/wordml" xmlns:w15="http://schemas.microsoft.com/office/word/2012/wordml" xmlns:w16cid="http://schemas.microsoft.com/office/word/2016/wordml/cid" xmlns:w16se="http://schemas.microsoft.com/office/word/2015/wordml/symex" xmlns:wpg="http://schemas.microsoft.com/office/word/2010/wordprocessingGroup" xmlns:wpi="http://schemas.microsoft.com/office/word/2010/wordprocessingInk" xmlns:wne="http://schemas.microsoft.com/office/word/2006/wordml" xmlns:wps="http://schemas.microsoft.com/office/word/2010/wordprocessingShape" mc:Ignorable="w14 w15 w16se w16cid wp14">
   <w:footnote w:type="separator" w:id="-1">
@@ -988,6 +1012,16 @@
 </file>
 
 <file path=word/header1.xml><?xml version="1.0" encoding="utf-8"?>
+<w:hdr xmlns:wpc="http://schemas.microsoft.com/office/word/2010/wordprocessingCanvas" xmlns:cx="http://schemas.microsoft.com/office/drawing/2014/chartex" xmlns:cx1="http://schemas.microsoft.com/office/drawing/2015/9/8/chartex" xmlns:cx2="http://schemas.microsoft.com/office/drawing/2015/10/21/chartex" xmlns:cx3="http://schemas.microsoft.com/office/drawing/2016/5/9/chartex" xmlns:cx4="http://schemas.microsoft.com/office/drawing/2016/5/10/chartex" xmlns:cx5="http://schemas.microsoft.com/office/drawing/2016/5/11/chartex" xmlns:cx6="http://schemas.microsoft.com/office/drawing/2016/5/12/chartex" xmlns:cx7="http://schemas.microsoft.com/office/drawing/2016/5/13/chartex" xmlns:cx8="http://schemas.microsoft.com/office/drawing/2016/5/14/chartex" xmlns:mc="http://schemas.openxmlformats.org/markup-compatibility/2006" xmlns:aink="http://schemas.microsoft.com/office/drawing/2016/ink" xmlns:am3d="http://schemas.microsoft.com/office/drawing/2017/model3d" xmlns:o="urn:schemas-microsoft-com:office:office" xmlns:r="http://schemas.openxmlformats.org/officeDocument/2006/relationships" xmlns:m="http://schemas.openxmlformats.org/officeDocument/2006/math" xmlns:v="urn:schemas-microsoft-com:vml" xmlns:wp14="http://schemas.microsoft.com/office/word/2010/wordprocessingDrawing" xmlns:wp="http://schemas.openxmlformats.org/drawingml/2006/wordprocessingDrawing" xmlns:w10="urn:schemas-microsoft-com:office:word" xmlns:w="http://schemas.openxmlformats.org/wordprocessingml/2006/main" xmlns:w14="http://schemas.microsoft.com/office/word/2010/wordml" xmlns:w15="http://schemas.microsoft.com/office/word/2012/wordml" xmlns:w16cid="http://schemas.microsoft.com/office/word/2016/wordml/cid" xmlns:w16se="http://schemas.microsoft.com/office/word/2015/wordml/symex" xmlns:wpg="http://schemas.microsoft.com/office/word/2010/wordprocessingGroup" xmlns:wpi="http://schemas.microsoft.com/office/word/2010/wordprocessingInk" xmlns:wne="http://schemas.microsoft.com/office/word/2006/wordml" xmlns:wps="http://schemas.microsoft.com/office/word/2010/wordprocessingShape" mc:Ignorable="w14 w15 w16se w16cid wp14">
+  <w:p>
+    <w:pPr>
+      <w:pStyle w:val="Encabezado"/>
+    </w:pPr>
+  </w:p>
+</w:hdr>
+</file>
+
+<file path=word/header2.xml><?xml version="1.0" encoding="utf-8"?>
 <w:hdr xmlns:wpc="http://schemas.microsoft.com/office/word/2010/wordprocessingCanvas" xmlns:cx="http://schemas.microsoft.com/office/drawing/2014/chartex" xmlns:cx1="http://schemas.microsoft.com/office/drawing/2015/9/8/chartex" xmlns:cx2="http://schemas.microsoft.com/office/drawing/2015/10/21/chartex" xmlns:cx3="http://schemas.microsoft.com/office/drawing/2016/5/9/chartex" xmlns:cx4="http://schemas.microsoft.com/office/drawing/2016/5/10/chartex" xmlns:cx5="http://schemas.microsoft.com/office/drawing/2016/5/11/chartex" xmlns:cx6="http://schemas.microsoft.com/office/drawing/2016/5/12/chartex" xmlns:cx7="http://schemas.microsoft.com/office/drawing/2016/5/13/chartex" xmlns:cx8="http://schemas.microsoft.com/office/drawing/2016/5/14/chartex" xmlns:mc="http://schemas.openxmlformats.org/markup-compatibility/2006" xmlns:aink="http://schemas.microsoft.com/office/drawing/2016/ink" xmlns:am3d="http://schemas.microsoft.com/office/drawing/2017/model3d" xmlns:o="urn:schemas-microsoft-com:office:office" xmlns:r="http://schemas.openxmlformats.org/officeDocument/2006/relationships" xmlns:m="http://schemas.openxmlformats.org/officeDocument/2006/math" xmlns:v="urn:schemas-microsoft-com:vml" xmlns:wp14="http://schemas.microsoft.com/office/word/2010/wordprocessingDrawing" xmlns:wp="http://schemas.openxmlformats.org/drawingml/2006/wordprocessingDrawing" xmlns:w10="urn:schemas-microsoft-com:office:word" xmlns:w="http://schemas.openxmlformats.org/wordprocessingml/2006/main" xmlns:w14="http://schemas.microsoft.com/office/word/2010/wordml" xmlns:w15="http://schemas.microsoft.com/office/word/2012/wordml" xmlns:w16cid="http://schemas.microsoft.com/office/word/2016/wordml/cid" xmlns:w16se="http://schemas.microsoft.com/office/word/2015/wordml/symex" xmlns:wpg="http://schemas.microsoft.com/office/word/2010/wordprocessingGroup" xmlns:wpi="http://schemas.microsoft.com/office/word/2010/wordprocessingInk" xmlns:wne="http://schemas.microsoft.com/office/word/2006/wordml" xmlns:wps="http://schemas.microsoft.com/office/word/2010/wordprocessingShape" mc:Ignorable="w14 w15 w16se w16cid wp14">
   <w:p>
     <w:pPr>
@@ -1054,6 +1088,16 @@
         </wp:anchor>
       </w:drawing>
     </w:r>
+  </w:p>
+</w:hdr>
+</file>
+
+<file path=word/header3.xml><?xml version="1.0" encoding="utf-8"?>
+<w:hdr xmlns:wpc="http://schemas.microsoft.com/office/word/2010/wordprocessingCanvas" xmlns:cx="http://schemas.microsoft.com/office/drawing/2014/chartex" xmlns:cx1="http://schemas.microsoft.com/office/drawing/2015/9/8/chartex" xmlns:cx2="http://schemas.microsoft.com/office/drawing/2015/10/21/chartex" xmlns:cx3="http://schemas.microsoft.com/office/drawing/2016/5/9/chartex" xmlns:cx4="http://schemas.microsoft.com/office/drawing/2016/5/10/chartex" xmlns:cx5="http://schemas.microsoft.com/office/drawing/2016/5/11/chartex" xmlns:cx6="http://schemas.microsoft.com/office/drawing/2016/5/12/chartex" xmlns:cx7="http://schemas.microsoft.com/office/drawing/2016/5/13/chartex" xmlns:cx8="http://schemas.microsoft.com/office/drawing/2016/5/14/chartex" xmlns:mc="http://schemas.openxmlformats.org/markup-compatibility/2006" xmlns:aink="http://schemas.microsoft.com/office/drawing/2016/ink" xmlns:am3d="http://schemas.microsoft.com/office/drawing/2017/model3d" xmlns:o="urn:schemas-microsoft-com:office:office" xmlns:r="http://schemas.openxmlformats.org/officeDocument/2006/relationships" xmlns:m="http://schemas.openxmlformats.org/officeDocument/2006/math" xmlns:v="urn:schemas-microsoft-com:vml" xmlns:wp14="http://schemas.microsoft.com/office/word/2010/wordprocessingDrawing" xmlns:wp="http://schemas.openxmlformats.org/drawingml/2006/wordprocessingDrawing" xmlns:w10="urn:schemas-microsoft-com:office:word" xmlns:w="http://schemas.openxmlformats.org/wordprocessingml/2006/main" xmlns:w14="http://schemas.microsoft.com/office/word/2010/wordml" xmlns:w15="http://schemas.microsoft.com/office/word/2012/wordml" xmlns:w16cid="http://schemas.microsoft.com/office/word/2016/wordml/cid" xmlns:w16se="http://schemas.microsoft.com/office/word/2015/wordml/symex" xmlns:wpg="http://schemas.microsoft.com/office/word/2010/wordprocessingGroup" xmlns:wpi="http://schemas.microsoft.com/office/word/2010/wordprocessingInk" xmlns:wne="http://schemas.microsoft.com/office/word/2006/wordml" xmlns:wps="http://schemas.microsoft.com/office/word/2010/wordprocessingShape" mc:Ignorable="w14 w15 w16se w16cid wp14">
+  <w:p>
+    <w:pPr>
+      <w:pStyle w:val="Encabezado"/>
+    </w:pPr>
   </w:p>
 </w:hdr>
 </file>
@@ -1857,7 +1901,7 @@
 </file>
 
 <file path=customXml/itemProps1.xml><?xml version="1.0" encoding="utf-8"?>
-<ds:datastoreItem xmlns:ds="http://schemas.openxmlformats.org/officeDocument/2006/customXml" ds:itemID="{41428AA1-01D6-461B-BEA5-37A3BD5D900A}">
+<ds:datastoreItem xmlns:ds="http://schemas.openxmlformats.org/officeDocument/2006/customXml" ds:itemID="{92BA1D35-61D2-4B65-BA0B-F999AE0E0D7D}">
   <ds:schemaRefs>
     <ds:schemaRef ds:uri="http://schemas.openxmlformats.org/officeDocument/2006/bibliography"/>
   </ds:schemaRefs>

--- a/storage/fonavis/template/tirecibo.docx
+++ b/storage/fonavis/template/tirecibo.docx
@@ -826,7 +826,7 @@
       <w:headerReference w:type="first" r:id="rId12"/>
       <w:footerReference w:type="first" r:id="rId13"/>
       <w:pgSz w:w="12240" w:h="15840"/>
-      <w:pgMar w:top="1417" w:right="1701" w:bottom="1417" w:left="1701" w:header="708" w:footer="113" w:gutter="0"/>
+      <w:pgMar w:top="1417" w:right="1701" w:bottom="1417" w:left="1701" w:header="708" w:footer="170" w:gutter="0"/>
       <w:cols w:space="708"/>
       <w:docGrid w:linePitch="360"/>
     </w:sectPr>
@@ -1901,7 +1901,7 @@
 </file>
 
 <file path=customXml/itemProps1.xml><?xml version="1.0" encoding="utf-8"?>
-<ds:datastoreItem xmlns:ds="http://schemas.openxmlformats.org/officeDocument/2006/customXml" ds:itemID="{92BA1D35-61D2-4B65-BA0B-F999AE0E0D7D}">
+<ds:datastoreItem xmlns:ds="http://schemas.openxmlformats.org/officeDocument/2006/customXml" ds:itemID="{B989528D-AB41-4BBB-8EE3-87B05A98F591}">
   <ds:schemaRefs>
     <ds:schemaRef ds:uri="http://schemas.openxmlformats.org/officeDocument/2006/bibliography"/>
   </ds:schemaRefs>

--- a/storage/fonavis/template/tirecibo.docx
+++ b/storage/fonavis/template/tirecibo.docx
@@ -1,6 +1,6 @@
 
 <file path=word/document.xml><?xml version="1.0" encoding="utf-8"?>
-<w:document xmlns:wpc="http://schemas.microsoft.com/office/word/2010/wordprocessingCanvas" xmlns:cx="http://schemas.microsoft.com/office/drawing/2014/chartex" xmlns:cx1="http://schemas.microsoft.com/office/drawing/2015/9/8/chartex" xmlns:cx2="http://schemas.microsoft.com/office/drawing/2015/10/21/chartex" xmlns:cx3="http://schemas.microsoft.com/office/drawing/2016/5/9/chartex" xmlns:cx4="http://schemas.microsoft.com/office/drawing/2016/5/10/chartex" xmlns:cx5="http://schemas.microsoft.com/office/drawing/2016/5/11/chartex" xmlns:cx6="http://schemas.microsoft.com/office/drawing/2016/5/12/chartex" xmlns:cx7="http://schemas.microsoft.com/office/drawing/2016/5/13/chartex" xmlns:cx8="http://schemas.microsoft.com/office/drawing/2016/5/14/chartex" xmlns:mc="http://schemas.openxmlformats.org/markup-compatibility/2006" xmlns:aink="http://schemas.microsoft.com/office/drawing/2016/ink" xmlns:am3d="http://schemas.microsoft.com/office/drawing/2017/model3d" xmlns:o="urn:schemas-microsoft-com:office:office" xmlns:r="http://schemas.openxmlformats.org/officeDocument/2006/relationships" xmlns:m="http://schemas.openxmlformats.org/officeDocument/2006/math" xmlns:v="urn:schemas-microsoft-com:vml" xmlns:wp14="http://schemas.microsoft.com/office/word/2010/wordprocessingDrawing" xmlns:wp="http://schemas.openxmlformats.org/drawingml/2006/wordprocessingDrawing" xmlns:w10="urn:schemas-microsoft-com:office:word" xmlns:w="http://schemas.openxmlformats.org/wordprocessingml/2006/main" xmlns:w14="http://schemas.microsoft.com/office/word/2010/wordml" xmlns:w15="http://schemas.microsoft.com/office/word/2012/wordml" xmlns:w16cid="http://schemas.microsoft.com/office/word/2016/wordml/cid" xmlns:w16se="http://schemas.microsoft.com/office/word/2015/wordml/symex" xmlns:wpg="http://schemas.microsoft.com/office/word/2010/wordprocessingGroup" xmlns:wpi="http://schemas.microsoft.com/office/word/2010/wordprocessingInk" xmlns:wne="http://schemas.microsoft.com/office/word/2006/wordml" xmlns:wps="http://schemas.microsoft.com/office/word/2010/wordprocessingShape" mc:Ignorable="w14 w15 w16se w16cid wp14">
+<w:document xmlns:wpc="http://schemas.microsoft.com/office/word/2010/wordprocessingCanvas" xmlns:mc="http://schemas.openxmlformats.org/markup-compatibility/2006" xmlns:o="urn:schemas-microsoft-com:office:office" xmlns:r="http://schemas.openxmlformats.org/officeDocument/2006/relationships" xmlns:m="http://schemas.openxmlformats.org/officeDocument/2006/math" xmlns:v="urn:schemas-microsoft-com:vml" xmlns:wp14="http://schemas.microsoft.com/office/word/2010/wordprocessingDrawing" xmlns:wp="http://schemas.openxmlformats.org/drawingml/2006/wordprocessingDrawing" xmlns:w10="urn:schemas-microsoft-com:office:word" xmlns:w="http://schemas.openxmlformats.org/wordprocessingml/2006/main" xmlns:w14="http://schemas.microsoft.com/office/word/2010/wordml" xmlns:w15="http://schemas.microsoft.com/office/word/2012/wordml" xmlns:wpg="http://schemas.microsoft.com/office/word/2010/wordprocessingGroup" xmlns:wpi="http://schemas.microsoft.com/office/word/2010/wordprocessingInk" xmlns:wne="http://schemas.microsoft.com/office/word/2006/wordml" xmlns:wps="http://schemas.microsoft.com/office/word/2010/wordprocessingShape" mc:Ignorable="w14 w15 wp14">
   <w:body>
     <w:p>
       <w:pPr>
@@ -216,16 +216,26 @@
         <w:rPr>
           <w:rFonts w:asciiTheme="majorHAnsi" w:eastAsia="Arial Unicode MS" w:hAnsiTheme="majorHAnsi" w:cs="Arial Unicode MS"/>
         </w:rPr>
-        <w:t xml:space="preserve">El Ministerio de Urbanismo, Vivienda y Hábitat, certifica que por Resolución </w:t>
-      </w:r>
-      <w:proofErr w:type="spellStart"/>
-      <w:r>
-        <w:rPr>
-          <w:rFonts w:asciiTheme="majorHAnsi" w:eastAsia="Arial Unicode MS" w:hAnsiTheme="majorHAnsi" w:cs="Arial Unicode MS"/>
-        </w:rPr>
-        <w:t>Nº</w:t>
-      </w:r>
-      <w:proofErr w:type="spellEnd"/>
+        <w:t xml:space="preserve">El Ministerio de Urbanismo, Vivienda y Hábitat, certifica que por Resolución Nº </w:t>
+      </w:r>
+      <w:r>
+        <w:rPr>
+          <w:rFonts w:asciiTheme="majorHAnsi" w:eastAsia="Arial Unicode MS" w:hAnsiTheme="majorHAnsi" w:cs="Arial Unicode MS"/>
+        </w:rPr>
+        <w:t xml:space="preserve"> ${</w:t>
+      </w:r>
+      <w:r>
+        <w:rPr>
+          <w:rFonts w:asciiTheme="majorHAnsi" w:eastAsia="Arial Unicode MS" w:hAnsiTheme="majorHAnsi" w:cs="Arial Unicode MS"/>
+        </w:rPr>
+        <w:t>CAMPO14</w:t>
+      </w:r>
+      <w:r>
+        <w:rPr>
+          <w:rFonts w:asciiTheme="majorHAnsi" w:eastAsia="Arial Unicode MS" w:hAnsiTheme="majorHAnsi" w:cs="Arial Unicode MS"/>
+        </w:rPr>
+        <w:t>}</w:t>
+      </w:r>
       <w:r>
         <w:rPr>
           <w:rFonts w:asciiTheme="majorHAnsi" w:eastAsia="Arial Unicode MS" w:hAnsiTheme="majorHAnsi" w:cs="Arial Unicode MS"/>
@@ -236,13 +246,37 @@
         <w:rPr>
           <w:rFonts w:asciiTheme="majorHAnsi" w:eastAsia="Arial Unicode MS" w:hAnsiTheme="majorHAnsi" w:cs="Arial Unicode MS"/>
         </w:rPr>
+        <w:t xml:space="preserve"> </w:t>
+      </w:r>
+      <w:r>
+        <w:rPr>
+          <w:rFonts w:asciiTheme="majorHAnsi" w:eastAsia="Arial Unicode MS" w:hAnsiTheme="majorHAnsi" w:cs="Arial Unicode MS"/>
+        </w:rPr>
+        <w:t>de fecha</w:t>
+      </w:r>
+      <w:r>
+        <w:rPr>
+          <w:rFonts w:asciiTheme="majorHAnsi" w:eastAsia="Arial Unicode MS" w:hAnsiTheme="majorHAnsi" w:cs="Arial Unicode MS"/>
+        </w:rPr>
         <w:t xml:space="preserve"> ${</w:t>
       </w:r>
       <w:r>
         <w:rPr>
           <w:rFonts w:asciiTheme="majorHAnsi" w:eastAsia="Arial Unicode MS" w:hAnsiTheme="majorHAnsi" w:cs="Arial Unicode MS"/>
         </w:rPr>
-        <w:t>CAMPO14</w:t>
+        <w:t>CAMPO10</w:t>
+      </w:r>
+      <w:r>
+        <w:rPr>
+          <w:rFonts w:asciiTheme="majorHAnsi" w:eastAsia="Arial Unicode MS" w:hAnsiTheme="majorHAnsi" w:cs="Arial Unicode MS"/>
+        </w:rPr>
+        <w:t>}${</w:t>
+      </w:r>
+      <w:r>
+        <w:rPr>
+          <w:rFonts w:asciiTheme="majorHAnsi" w:eastAsia="Arial Unicode MS" w:hAnsiTheme="majorHAnsi" w:cs="Arial Unicode MS"/>
+        </w:rPr>
+        <w:t>CAMPO73</w:t>
       </w:r>
       <w:r>
         <w:rPr>
@@ -254,19 +288,7 @@
         <w:rPr>
           <w:rFonts w:asciiTheme="majorHAnsi" w:eastAsia="Arial Unicode MS" w:hAnsiTheme="majorHAnsi" w:cs="Arial Unicode MS"/>
         </w:rPr>
-        <w:t xml:space="preserve"> </w:t>
-      </w:r>
-      <w:r>
-        <w:rPr>
-          <w:rFonts w:asciiTheme="majorHAnsi" w:eastAsia="Arial Unicode MS" w:hAnsiTheme="majorHAnsi" w:cs="Arial Unicode MS"/>
-        </w:rPr>
-        <w:t xml:space="preserve"> </w:t>
-      </w:r>
-      <w:r>
-        <w:rPr>
-          <w:rFonts w:asciiTheme="majorHAnsi" w:eastAsia="Arial Unicode MS" w:hAnsiTheme="majorHAnsi" w:cs="Arial Unicode MS"/>
-        </w:rPr>
-        <w:t>de fecha</w:t>
+        <w:t>,</w:t>
       </w:r>
       <w:r>
         <w:rPr>
@@ -278,19 +300,7 @@
         <w:rPr>
           <w:rFonts w:asciiTheme="majorHAnsi" w:eastAsia="Arial Unicode MS" w:hAnsiTheme="majorHAnsi" w:cs="Arial Unicode MS"/>
         </w:rPr>
-        <w:t>CAMPO10</w:t>
-      </w:r>
-      <w:r>
-        <w:rPr>
-          <w:rFonts w:asciiTheme="majorHAnsi" w:eastAsia="Arial Unicode MS" w:hAnsiTheme="majorHAnsi" w:cs="Arial Unicode MS"/>
-        </w:rPr>
-        <w:t>}${</w:t>
-      </w:r>
-      <w:r>
-        <w:rPr>
-          <w:rFonts w:asciiTheme="majorHAnsi" w:eastAsia="Arial Unicode MS" w:hAnsiTheme="majorHAnsi" w:cs="Arial Unicode MS"/>
-        </w:rPr>
-        <w:t>CAMPO73</w:t>
+        <w:t>CAMPO11</w:t>
       </w:r>
       <w:r>
         <w:rPr>
@@ -302,23 +312,25 @@
         <w:rPr>
           <w:rFonts w:asciiTheme="majorHAnsi" w:eastAsia="Arial Unicode MS" w:hAnsiTheme="majorHAnsi" w:cs="Arial Unicode MS"/>
         </w:rPr>
-        <w:t>,</w:t>
-      </w:r>
-      <w:r>
-        <w:rPr>
-          <w:rFonts w:asciiTheme="majorHAnsi" w:eastAsia="Arial Unicode MS" w:hAnsiTheme="majorHAnsi" w:cs="Arial Unicode MS"/>
-        </w:rPr>
-        <w:t xml:space="preserve"> ${</w:t>
-      </w:r>
-      <w:r>
-        <w:rPr>
-          <w:rFonts w:asciiTheme="majorHAnsi" w:eastAsia="Arial Unicode MS" w:hAnsiTheme="majorHAnsi" w:cs="Arial Unicode MS"/>
-        </w:rPr>
-        <w:t>CAMPO11</w:t>
-      </w:r>
-      <w:r>
-        <w:rPr>
-          <w:rFonts w:asciiTheme="majorHAnsi" w:eastAsia="Arial Unicode MS" w:hAnsiTheme="majorHAnsi" w:cs="Arial Unicode MS"/>
+        <w:t xml:space="preserve">, con </w:t>
+      </w:r>
+      <w:r>
+        <w:rPr>
+          <w:rFonts w:asciiTheme="majorHAnsi" w:eastAsia="Arial Unicode MS" w:hAnsiTheme="majorHAnsi" w:cs="Arial Unicode MS"/>
+        </w:rPr>
+        <w:t>${</w:t>
+      </w:r>
+      <w:r>
+        <w:rPr>
+          <w:rFonts w:asciiTheme="majorHAnsi" w:eastAsia="Arial Unicode MS" w:hAnsiTheme="majorHAnsi" w:cs="Arial Unicode MS"/>
+          <w:lang w:val="es-ES"/>
+        </w:rPr>
+        <w:t>CAMPO12</w:t>
+      </w:r>
+      <w:r>
+        <w:rPr>
+          <w:rFonts w:asciiTheme="majorHAnsi" w:eastAsia="Arial Unicode MS" w:hAnsiTheme="majorHAnsi" w:cs="Arial Unicode MS"/>
+          <w:lang w:val="es-ES"/>
         </w:rPr>
         <w:t>}</w:t>
       </w:r>
@@ -326,7 +338,7 @@
         <w:rPr>
           <w:rFonts w:asciiTheme="majorHAnsi" w:eastAsia="Arial Unicode MS" w:hAnsiTheme="majorHAnsi" w:cs="Arial Unicode MS"/>
         </w:rPr>
-        <w:t xml:space="preserve">, con </w:t>
+        <w:t xml:space="preserve">, </w:t>
       </w:r>
       <w:r>
         <w:rPr>
@@ -337,14 +349,36 @@
       <w:r>
         <w:rPr>
           <w:rFonts w:asciiTheme="majorHAnsi" w:eastAsia="Arial Unicode MS" w:hAnsiTheme="majorHAnsi" w:cs="Arial Unicode MS"/>
-          <w:lang w:val="es-ES"/>
-        </w:rPr>
-        <w:t>CAMPO12</w:t>
-      </w:r>
-      <w:r>
-        <w:rPr>
-          <w:rFonts w:asciiTheme="majorHAnsi" w:eastAsia="Arial Unicode MS" w:hAnsiTheme="majorHAnsi" w:cs="Arial Unicode MS"/>
-          <w:lang w:val="es-ES"/>
+        </w:rPr>
+        <w:t>CAMPO33</w:t>
+      </w:r>
+      <w:r>
+        <w:rPr>
+          <w:rFonts w:asciiTheme="majorHAnsi" w:eastAsia="Arial Unicode MS" w:hAnsiTheme="majorHAnsi" w:cs="Arial Unicode MS"/>
+        </w:rPr>
+        <w:t xml:space="preserve">} </w:t>
+      </w:r>
+      <w:r>
+        <w:rPr>
+          <w:rFonts w:asciiTheme="majorHAnsi" w:eastAsia="Arial Unicode MS" w:hAnsiTheme="majorHAnsi" w:cs="Arial Unicode MS"/>
+        </w:rPr>
+        <w:t xml:space="preserve">en la selección correspondiente al Llamado de Postulación Nº </w:t>
+      </w:r>
+      <w:r>
+        <w:rPr>
+          <w:rFonts w:asciiTheme="majorHAnsi" w:eastAsia="Arial Unicode MS" w:hAnsiTheme="majorHAnsi" w:cs="Arial Unicode MS"/>
+        </w:rPr>
+        <w:t>${</w:t>
+      </w:r>
+      <w:r>
+        <w:rPr>
+          <w:rFonts w:asciiTheme="majorHAnsi" w:eastAsia="Arial Unicode MS" w:hAnsiTheme="majorHAnsi" w:cs="Arial Unicode MS"/>
+        </w:rPr>
+        <w:t>CAMPO17</w:t>
+      </w:r>
+      <w:r>
+        <w:rPr>
+          <w:rFonts w:asciiTheme="majorHAnsi" w:eastAsia="Arial Unicode MS" w:hAnsiTheme="majorHAnsi" w:cs="Arial Unicode MS"/>
         </w:rPr>
         <w:t>}</w:t>
       </w:r>
@@ -352,7 +386,7 @@
         <w:rPr>
           <w:rFonts w:asciiTheme="majorHAnsi" w:eastAsia="Arial Unicode MS" w:hAnsiTheme="majorHAnsi" w:cs="Arial Unicode MS"/>
         </w:rPr>
-        <w:t xml:space="preserve">, </w:t>
+        <w:t xml:space="preserve">, aprobado por Resolución Nº </w:t>
       </w:r>
       <w:r>
         <w:rPr>
@@ -364,33 +398,19 @@
         <w:rPr>
           <w:rFonts w:asciiTheme="majorHAnsi" w:eastAsia="Arial Unicode MS" w:hAnsiTheme="majorHAnsi" w:cs="Arial Unicode MS"/>
         </w:rPr>
-        <w:t>CAMPO33</w:t>
-      </w:r>
-      <w:r>
-        <w:rPr>
-          <w:rFonts w:asciiTheme="majorHAnsi" w:eastAsia="Arial Unicode MS" w:hAnsiTheme="majorHAnsi" w:cs="Arial Unicode MS"/>
-        </w:rPr>
-        <w:t xml:space="preserve">} </w:t>
-      </w:r>
-      <w:r>
-        <w:rPr>
-          <w:rFonts w:asciiTheme="majorHAnsi" w:eastAsia="Arial Unicode MS" w:hAnsiTheme="majorHAnsi" w:cs="Arial Unicode MS"/>
-        </w:rPr>
-        <w:t xml:space="preserve">en la selección correspondiente al Llamado de Postulación </w:t>
-      </w:r>
-      <w:proofErr w:type="spellStart"/>
-      <w:r>
-        <w:rPr>
-          <w:rFonts w:asciiTheme="majorHAnsi" w:eastAsia="Arial Unicode MS" w:hAnsiTheme="majorHAnsi" w:cs="Arial Unicode MS"/>
-        </w:rPr>
-        <w:t>Nº</w:t>
-      </w:r>
-      <w:proofErr w:type="spellEnd"/>
-      <w:r>
-        <w:rPr>
-          <w:rFonts w:asciiTheme="majorHAnsi" w:eastAsia="Arial Unicode MS" w:hAnsiTheme="majorHAnsi" w:cs="Arial Unicode MS"/>
-        </w:rPr>
-        <w:t xml:space="preserve"> </w:t>
+        <w:t>CAMPO18</w:t>
+      </w:r>
+      <w:r>
+        <w:rPr>
+          <w:rFonts w:asciiTheme="majorHAnsi" w:eastAsia="Arial Unicode MS" w:hAnsiTheme="majorHAnsi" w:cs="Arial Unicode MS"/>
+        </w:rPr>
+        <w:t>}</w:t>
+      </w:r>
+      <w:r>
+        <w:rPr>
+          <w:rFonts w:asciiTheme="majorHAnsi" w:eastAsia="Arial Unicode MS" w:hAnsiTheme="majorHAnsi" w:cs="Arial Unicode MS"/>
+        </w:rPr>
+        <w:t xml:space="preserve"> de fecha </w:t>
       </w:r>
       <w:r>
         <w:rPr>
@@ -402,7 +422,7 @@
         <w:rPr>
           <w:rFonts w:asciiTheme="majorHAnsi" w:eastAsia="Arial Unicode MS" w:hAnsiTheme="majorHAnsi" w:cs="Arial Unicode MS"/>
         </w:rPr>
-        <w:t>CAMPO17</w:t>
+        <w:t>CAMPO30</w:t>
       </w:r>
       <w:r>
         <w:rPr>
@@ -414,21 +434,7 @@
         <w:rPr>
           <w:rFonts w:asciiTheme="majorHAnsi" w:eastAsia="Arial Unicode MS" w:hAnsiTheme="majorHAnsi" w:cs="Arial Unicode MS"/>
         </w:rPr>
-        <w:t xml:space="preserve">, aprobado por Resolución </w:t>
-      </w:r>
-      <w:proofErr w:type="spellStart"/>
-      <w:r>
-        <w:rPr>
-          <w:rFonts w:asciiTheme="majorHAnsi" w:eastAsia="Arial Unicode MS" w:hAnsiTheme="majorHAnsi" w:cs="Arial Unicode MS"/>
-        </w:rPr>
-        <w:t>Nº</w:t>
-      </w:r>
-      <w:proofErr w:type="spellEnd"/>
-      <w:r>
-        <w:rPr>
-          <w:rFonts w:asciiTheme="majorHAnsi" w:eastAsia="Arial Unicode MS" w:hAnsiTheme="majorHAnsi" w:cs="Arial Unicode MS"/>
-        </w:rPr>
-        <w:t xml:space="preserve"> </w:t>
+        <w:t xml:space="preserve">, con un Subsidio de la Vivienda Social hasta el monto equivalente a </w:t>
       </w:r>
       <w:r>
         <w:rPr>
@@ -440,7 +446,7 @@
         <w:rPr>
           <w:rFonts w:asciiTheme="majorHAnsi" w:eastAsia="Arial Unicode MS" w:hAnsiTheme="majorHAnsi" w:cs="Arial Unicode MS"/>
         </w:rPr>
-        <w:t>CAMPO18</w:t>
+        <w:t>CAMPO22</w:t>
       </w:r>
       <w:r>
         <w:rPr>
@@ -452,75 +458,13 @@
         <w:rPr>
           <w:rFonts w:asciiTheme="majorHAnsi" w:eastAsia="Arial Unicode MS" w:hAnsiTheme="majorHAnsi" w:cs="Arial Unicode MS"/>
         </w:rPr>
-        <w:t xml:space="preserve"> de fecha </w:t>
-      </w:r>
-      <w:r>
-        <w:rPr>
-          <w:rFonts w:asciiTheme="majorHAnsi" w:eastAsia="Arial Unicode MS" w:hAnsiTheme="majorHAnsi" w:cs="Arial Unicode MS"/>
-        </w:rPr>
-        <w:t>${</w:t>
-      </w:r>
-      <w:r>
-        <w:rPr>
-          <w:rFonts w:asciiTheme="majorHAnsi" w:eastAsia="Arial Unicode MS" w:hAnsiTheme="majorHAnsi" w:cs="Arial Unicode MS"/>
-        </w:rPr>
-        <w:t>CAMPO30</w:t>
-      </w:r>
-      <w:r>
-        <w:rPr>
-          <w:rFonts w:asciiTheme="majorHAnsi" w:eastAsia="Arial Unicode MS" w:hAnsiTheme="majorHAnsi" w:cs="Arial Unicode MS"/>
-        </w:rPr>
-        <w:t>}</w:t>
-      </w:r>
-      <w:r>
-        <w:rPr>
-          <w:rFonts w:asciiTheme="majorHAnsi" w:eastAsia="Arial Unicode MS" w:hAnsiTheme="majorHAnsi" w:cs="Arial Unicode MS"/>
-        </w:rPr>
-        <w:t xml:space="preserve">, con un Subsidio de la Vivienda Social hasta el monto equivalente a </w:t>
-      </w:r>
-      <w:r>
-        <w:rPr>
-          <w:rFonts w:asciiTheme="majorHAnsi" w:eastAsia="Arial Unicode MS" w:hAnsiTheme="majorHAnsi" w:cs="Arial Unicode MS"/>
-        </w:rPr>
-        <w:t>${</w:t>
-      </w:r>
-      <w:r>
-        <w:rPr>
-          <w:rFonts w:asciiTheme="majorHAnsi" w:eastAsia="Arial Unicode MS" w:hAnsiTheme="majorHAnsi" w:cs="Arial Unicode MS"/>
-        </w:rPr>
-        <w:t>CAMPO22</w:t>
-      </w:r>
-      <w:r>
-        <w:rPr>
-          <w:rFonts w:asciiTheme="majorHAnsi" w:eastAsia="Arial Unicode MS" w:hAnsiTheme="majorHAnsi" w:cs="Arial Unicode MS"/>
-        </w:rPr>
-        <w:t>}</w:t>
-      </w:r>
-      <w:r>
-        <w:rPr>
-          <w:rFonts w:asciiTheme="majorHAnsi" w:eastAsia="Arial Unicode MS" w:hAnsiTheme="majorHAnsi" w:cs="Arial Unicode MS"/>
-        </w:rPr>
         <w:t xml:space="preserve"> Unidades de Salario Mínimo (USM) para la Modalidad </w:t>
       </w:r>
       <w:r>
         <w:rPr>
           <w:rFonts w:asciiTheme="majorHAnsi" w:eastAsia="Arial Unicode MS" w:hAnsiTheme="majorHAnsi" w:cs="Arial Unicode MS"/>
         </w:rPr>
-        <w:t xml:space="preserve">Viviendas Rurales en Asentamientos del INDERT aprobado por Resolución </w:t>
-      </w:r>
-      <w:proofErr w:type="spellStart"/>
-      <w:r>
-        <w:rPr>
-          <w:rFonts w:asciiTheme="majorHAnsi" w:eastAsia="Arial Unicode MS" w:hAnsiTheme="majorHAnsi" w:cs="Arial Unicode MS"/>
-        </w:rPr>
-        <w:t>Nº</w:t>
-      </w:r>
-      <w:proofErr w:type="spellEnd"/>
-      <w:r>
-        <w:rPr>
-          <w:rFonts w:asciiTheme="majorHAnsi" w:eastAsia="Arial Unicode MS" w:hAnsiTheme="majorHAnsi" w:cs="Arial Unicode MS"/>
-        </w:rPr>
-        <w:t xml:space="preserve"> 923 de fecha 17/06/14.</w:t>
+        <w:t>Viviendas Rurales en Asentamientos del INDERT aprobado por Resolución Nº 923 de fecha 17/06/14.</w:t>
       </w:r>
     </w:p>
     <w:p>
@@ -669,12 +613,13 @@
     </w:p>
     <w:p>
       <w:pPr>
-        <w:spacing w:before="100" w:after="100"/>
+        <w:spacing w:before="100" w:after="0" w:line="240" w:lineRule="auto"/>
         <w:jc w:val="both"/>
         <w:rPr>
           <w:rFonts w:asciiTheme="majorHAnsi" w:eastAsia="Arial Unicode MS" w:hAnsiTheme="majorHAnsi" w:cs="Arial Unicode MS"/>
         </w:rPr>
       </w:pPr>
+      <w:bookmarkStart w:id="0" w:name="_GoBack"/>
       <w:r>
         <w:rPr>
           <w:rFonts w:asciiTheme="majorHAnsi" w:eastAsia="Arial Unicode MS" w:hAnsiTheme="majorHAnsi" w:cs="Arial Unicode MS"/>
@@ -696,7 +641,7 @@
     </w:p>
     <w:p>
       <w:pPr>
-        <w:spacing w:before="100" w:after="100"/>
+        <w:spacing w:before="100" w:after="0" w:line="240" w:lineRule="auto"/>
         <w:jc w:val="both"/>
         <w:rPr>
           <w:rFonts w:asciiTheme="majorHAnsi" w:eastAsia="Arial Unicode MS" w:hAnsiTheme="majorHAnsi" w:cs="Arial Unicode MS"/>
@@ -723,7 +668,7 @@
     </w:p>
     <w:p>
       <w:pPr>
-        <w:spacing w:before="100" w:after="100"/>
+        <w:spacing w:before="100" w:after="0" w:line="240" w:lineRule="auto"/>
         <w:jc w:val="both"/>
         <w:rPr>
           <w:rFonts w:asciiTheme="majorHAnsi" w:eastAsia="Arial Unicode MS" w:hAnsiTheme="majorHAnsi" w:cs="Arial Unicode MS"/>
@@ -748,67 +693,144 @@
         <w:t>}</w:t>
       </w:r>
     </w:p>
-    <w:p>
-      <w:pPr>
-        <w:jc w:val="center"/>
-      </w:pPr>
-      <w:r>
-        <w:rPr>
-          <w:rFonts w:eastAsia="Arial Unicode MS" w:cstheme="minorHAnsi"/>
-        </w:rPr>
-        <w:t>${IMAGEN}</w:t>
-      </w:r>
-      <w:r>
-        <w:t xml:space="preserve">  </w:t>
-      </w:r>
-      <w:r>
-        <w:rPr>
-          <w:noProof/>
-          <w:lang w:eastAsia="es-PY"/>
-        </w:rPr>
-        <w:drawing>
-          <wp:inline distT="0" distB="0" distL="0" distR="0" wp14:anchorId="4153F570" wp14:editId="4CFBA925">
-            <wp:extent cx="3997063" cy="1306173"/>
-            <wp:effectExtent l="0" t="0" r="3810" b="8890"/>
-            <wp:docPr id="1" name="Imagen 1"/>
-            <wp:cNvGraphicFramePr>
-              <a:graphicFrameLocks xmlns:a="http://schemas.openxmlformats.org/drawingml/2006/main" noChangeAspect="1"/>
-            </wp:cNvGraphicFramePr>
-            <a:graphic xmlns:a="http://schemas.openxmlformats.org/drawingml/2006/main">
-              <a:graphicData uri="http://schemas.openxmlformats.org/drawingml/2006/picture">
-                <pic:pic xmlns:pic="http://schemas.openxmlformats.org/drawingml/2006/picture">
-                  <pic:nvPicPr>
-                    <pic:cNvPr id="1" name="firma y sello-01.jpg"/>
-                    <pic:cNvPicPr/>
-                  </pic:nvPicPr>
-                  <pic:blipFill>
-                    <a:blip r:embed="rId7" cstate="print">
-                      <a:extLst>
-                        <a:ext uri="{28A0092B-C50C-407E-A947-70E740481C1C}">
-                          <a14:useLocalDpi xmlns:a14="http://schemas.microsoft.com/office/drawing/2010/main" val="0"/>
-                        </a:ext>
-                      </a:extLst>
-                    </a:blip>
-                    <a:stretch>
-                      <a:fillRect/>
-                    </a:stretch>
-                  </pic:blipFill>
-                  <pic:spPr>
-                    <a:xfrm>
-                      <a:off x="0" y="0"/>
-                      <a:ext cx="4008706" cy="1309978"/>
-                    </a:xfrm>
-                    <a:prstGeom prst="rect">
-                      <a:avLst/>
-                    </a:prstGeom>
-                  </pic:spPr>
-                </pic:pic>
-              </a:graphicData>
-            </a:graphic>
-          </wp:inline>
-        </w:drawing>
-      </w:r>
-    </w:p>
+    <w:tbl>
+      <w:tblPr>
+        <w:tblStyle w:val="Tablaconcuadrcula"/>
+        <w:tblW w:w="0" w:type="auto"/>
+        <w:tblBorders>
+          <w:top w:val="none" w:sz="0" w:space="0" w:color="auto"/>
+          <w:left w:val="none" w:sz="0" w:space="0" w:color="auto"/>
+          <w:bottom w:val="none" w:sz="0" w:space="0" w:color="auto"/>
+          <w:right w:val="none" w:sz="0" w:space="0" w:color="auto"/>
+          <w:insideH w:val="none" w:sz="0" w:space="0" w:color="auto"/>
+          <w:insideV w:val="none" w:sz="0" w:space="0" w:color="auto"/>
+        </w:tblBorders>
+        <w:tblLook w:val="04A0" w:firstRow="1" w:lastRow="0" w:firstColumn="1" w:lastColumn="0" w:noHBand="0" w:noVBand="1"/>
+      </w:tblPr>
+      <w:tblGrid>
+        <w:gridCol w:w="4398"/>
+        <w:gridCol w:w="4440"/>
+      </w:tblGrid>
+      <w:tr>
+        <w:tc>
+          <w:tcPr>
+            <w:tcW w:w="4489" w:type="dxa"/>
+          </w:tcPr>
+          <w:bookmarkEnd w:id="0"/>
+          <w:p>
+            <w:pPr>
+              <w:spacing w:before="100" w:after="100" w:line="276" w:lineRule="auto"/>
+              <w:rPr>
+                <w:rFonts w:asciiTheme="majorHAnsi" w:eastAsia="Arial Unicode MS" w:hAnsiTheme="majorHAnsi" w:cs="Arial Unicode MS"/>
+              </w:rPr>
+            </w:pPr>
+            <w:r>
+              <w:t>${</w:t>
+            </w:r>
+            <w:r>
+              <w:rPr>
+                <w:rFonts w:eastAsia="Arial Unicode MS" w:cstheme="minorHAnsi"/>
+              </w:rPr>
+              <w:t>IMAGEN</w:t>
+            </w:r>
+            <w:r>
+              <w:t>}</w:t>
+            </w:r>
+          </w:p>
+        </w:tc>
+        <w:tc>
+          <w:tcPr>
+            <w:tcW w:w="4489" w:type="dxa"/>
+          </w:tcPr>
+          <w:p>
+            <w:pPr>
+              <w:jc w:val="center"/>
+              <w:rPr>
+                <w:lang w:val="es-ES"/>
+              </w:rPr>
+            </w:pPr>
+            <w:r>
+              <w:rPr>
+                <w:noProof/>
+                <w:lang w:eastAsia="es-PY"/>
+              </w:rPr>
+              <w:drawing>
+                <wp:inline distT="0" distB="0" distL="0" distR="0" wp14:anchorId="7A474A33" wp14:editId="1BF671AD">
+                  <wp:extent cx="1571625" cy="1076325"/>
+                  <wp:effectExtent l="0" t="0" r="9525" b="9525"/>
+                  <wp:docPr id="1" name="Imagen 1"/>
+                  <wp:cNvGraphicFramePr>
+                    <a:graphicFrameLocks xmlns:a="http://schemas.openxmlformats.org/drawingml/2006/main" noChangeAspect="1"/>
+                  </wp:cNvGraphicFramePr>
+                  <a:graphic xmlns:a="http://schemas.openxmlformats.org/drawingml/2006/main">
+                    <a:graphicData uri="http://schemas.openxmlformats.org/drawingml/2006/picture">
+                      <pic:pic xmlns:pic="http://schemas.openxmlformats.org/drawingml/2006/picture">
+                        <pic:nvPicPr>
+                          <pic:cNvPr id="1" name=""/>
+                          <pic:cNvPicPr/>
+                        </pic:nvPicPr>
+                        <pic:blipFill>
+                          <a:blip r:embed="rId7"/>
+                          <a:stretch>
+                            <a:fillRect/>
+                          </a:stretch>
+                        </pic:blipFill>
+                        <pic:spPr>
+                          <a:xfrm>
+                            <a:off x="0" y="0"/>
+                            <a:ext cx="1617371" cy="1107654"/>
+                          </a:xfrm>
+                          <a:prstGeom prst="rect">
+                            <a:avLst/>
+                          </a:prstGeom>
+                        </pic:spPr>
+                      </pic:pic>
+                    </a:graphicData>
+                  </a:graphic>
+                </wp:inline>
+              </w:drawing>
+            </w:r>
+          </w:p>
+          <w:p>
+            <w:pPr>
+              <w:jc w:val="center"/>
+              <w:rPr>
+                <w:lang w:val="es-ES"/>
+              </w:rPr>
+            </w:pPr>
+            <w:r>
+              <w:rPr>
+                <w:lang w:val="es-ES"/>
+              </w:rPr>
+              <w:t>CARLOS ALBERTO PEREIRA OLMEDO</w:t>
+            </w:r>
+          </w:p>
+          <w:p>
+            <w:pPr>
+              <w:jc w:val="center"/>
+              <w:rPr>
+                <w:lang w:val="es-ES"/>
+              </w:rPr>
+            </w:pPr>
+            <w:r>
+              <w:rPr>
+                <w:lang w:val="es-ES"/>
+              </w:rPr>
+              <w:t>Ministro de Urbanismo, Vivienda y Hábitat</w:t>
+            </w:r>
+          </w:p>
+          <w:p>
+            <w:pPr>
+              <w:spacing w:before="100" w:after="100" w:line="276" w:lineRule="auto"/>
+              <w:jc w:val="both"/>
+              <w:rPr>
+                <w:rFonts w:asciiTheme="majorHAnsi" w:eastAsia="Arial Unicode MS" w:hAnsiTheme="majorHAnsi" w:cs="Arial Unicode MS"/>
+              </w:rPr>
+            </w:pPr>
+          </w:p>
+        </w:tc>
+      </w:tr>
+    </w:tbl>
     <w:p>
       <w:pPr>
         <w:spacing w:before="100" w:after="100"/>
@@ -835,7 +857,7 @@
 </file>
 
 <file path=word/endnotes.xml><?xml version="1.0" encoding="utf-8"?>
-<w:endnotes xmlns:wpc="http://schemas.microsoft.com/office/word/2010/wordprocessingCanvas" xmlns:cx="http://schemas.microsoft.com/office/drawing/2014/chartex" xmlns:cx1="http://schemas.microsoft.com/office/drawing/2015/9/8/chartex" xmlns:cx2="http://schemas.microsoft.com/office/drawing/2015/10/21/chartex" xmlns:cx3="http://schemas.microsoft.com/office/drawing/2016/5/9/chartex" xmlns:cx4="http://schemas.microsoft.com/office/drawing/2016/5/10/chartex" xmlns:cx5="http://schemas.microsoft.com/office/drawing/2016/5/11/chartex" xmlns:cx6="http://schemas.microsoft.com/office/drawing/2016/5/12/chartex" xmlns:cx7="http://schemas.microsoft.com/office/drawing/2016/5/13/chartex" xmlns:cx8="http://schemas.microsoft.com/office/drawing/2016/5/14/chartex" xmlns:mc="http://schemas.openxmlformats.org/markup-compatibility/2006" xmlns:aink="http://schemas.microsoft.com/office/drawing/2016/ink" xmlns:am3d="http://schemas.microsoft.com/office/drawing/2017/model3d" xmlns:o="urn:schemas-microsoft-com:office:office" xmlns:r="http://schemas.openxmlformats.org/officeDocument/2006/relationships" xmlns:m="http://schemas.openxmlformats.org/officeDocument/2006/math" xmlns:v="urn:schemas-microsoft-com:vml" xmlns:wp14="http://schemas.microsoft.com/office/word/2010/wordprocessingDrawing" xmlns:wp="http://schemas.openxmlformats.org/drawingml/2006/wordprocessingDrawing" xmlns:w10="urn:schemas-microsoft-com:office:word" xmlns:w="http://schemas.openxmlformats.org/wordprocessingml/2006/main" xmlns:w14="http://schemas.microsoft.com/office/word/2010/wordml" xmlns:w15="http://schemas.microsoft.com/office/word/2012/wordml" xmlns:w16cid="http://schemas.microsoft.com/office/word/2016/wordml/cid" xmlns:w16se="http://schemas.microsoft.com/office/word/2015/wordml/symex" xmlns:wpg="http://schemas.microsoft.com/office/word/2010/wordprocessingGroup" xmlns:wpi="http://schemas.microsoft.com/office/word/2010/wordprocessingInk" xmlns:wne="http://schemas.microsoft.com/office/word/2006/wordml" xmlns:wps="http://schemas.microsoft.com/office/word/2010/wordprocessingShape" mc:Ignorable="w14 w15 w16se w16cid wp14">
+<w:endnotes xmlns:wpc="http://schemas.microsoft.com/office/word/2010/wordprocessingCanvas" xmlns:mc="http://schemas.openxmlformats.org/markup-compatibility/2006" xmlns:o="urn:schemas-microsoft-com:office:office" xmlns:r="http://schemas.openxmlformats.org/officeDocument/2006/relationships" xmlns:m="http://schemas.openxmlformats.org/officeDocument/2006/math" xmlns:v="urn:schemas-microsoft-com:vml" xmlns:wp14="http://schemas.microsoft.com/office/word/2010/wordprocessingDrawing" xmlns:wp="http://schemas.openxmlformats.org/drawingml/2006/wordprocessingDrawing" xmlns:w10="urn:schemas-microsoft-com:office:word" xmlns:w="http://schemas.openxmlformats.org/wordprocessingml/2006/main" xmlns:w14="http://schemas.microsoft.com/office/word/2010/wordml" xmlns:w15="http://schemas.microsoft.com/office/word/2012/wordml" xmlns:wpg="http://schemas.microsoft.com/office/word/2010/wordprocessingGroup" xmlns:wpi="http://schemas.microsoft.com/office/word/2010/wordprocessingInk" xmlns:wne="http://schemas.microsoft.com/office/word/2006/wordml" xmlns:wps="http://schemas.microsoft.com/office/word/2010/wordprocessingShape" mc:Ignorable="w14 w15 wp14">
   <w:endnote w:type="separator" w:id="-1">
     <w:p>
       <w:pPr>
@@ -860,7 +882,7 @@
 </file>
 
 <file path=word/footer1.xml><?xml version="1.0" encoding="utf-8"?>
-<w:ftr xmlns:wpc="http://schemas.microsoft.com/office/word/2010/wordprocessingCanvas" xmlns:cx="http://schemas.microsoft.com/office/drawing/2014/chartex" xmlns:cx1="http://schemas.microsoft.com/office/drawing/2015/9/8/chartex" xmlns:cx2="http://schemas.microsoft.com/office/drawing/2015/10/21/chartex" xmlns:cx3="http://schemas.microsoft.com/office/drawing/2016/5/9/chartex" xmlns:cx4="http://schemas.microsoft.com/office/drawing/2016/5/10/chartex" xmlns:cx5="http://schemas.microsoft.com/office/drawing/2016/5/11/chartex" xmlns:cx6="http://schemas.microsoft.com/office/drawing/2016/5/12/chartex" xmlns:cx7="http://schemas.microsoft.com/office/drawing/2016/5/13/chartex" xmlns:cx8="http://schemas.microsoft.com/office/drawing/2016/5/14/chartex" xmlns:mc="http://schemas.openxmlformats.org/markup-compatibility/2006" xmlns:aink="http://schemas.microsoft.com/office/drawing/2016/ink" xmlns:am3d="http://schemas.microsoft.com/office/drawing/2017/model3d" xmlns:o="urn:schemas-microsoft-com:office:office" xmlns:r="http://schemas.openxmlformats.org/officeDocument/2006/relationships" xmlns:m="http://schemas.openxmlformats.org/officeDocument/2006/math" xmlns:v="urn:schemas-microsoft-com:vml" xmlns:wp14="http://schemas.microsoft.com/office/word/2010/wordprocessingDrawing" xmlns:wp="http://schemas.openxmlformats.org/drawingml/2006/wordprocessingDrawing" xmlns:w10="urn:schemas-microsoft-com:office:word" xmlns:w="http://schemas.openxmlformats.org/wordprocessingml/2006/main" xmlns:w14="http://schemas.microsoft.com/office/word/2010/wordml" xmlns:w15="http://schemas.microsoft.com/office/word/2012/wordml" xmlns:w16cid="http://schemas.microsoft.com/office/word/2016/wordml/cid" xmlns:w16se="http://schemas.microsoft.com/office/word/2015/wordml/symex" xmlns:wpg="http://schemas.microsoft.com/office/word/2010/wordprocessingGroup" xmlns:wpi="http://schemas.microsoft.com/office/word/2010/wordprocessingInk" xmlns:wne="http://schemas.microsoft.com/office/word/2006/wordml" xmlns:wps="http://schemas.microsoft.com/office/word/2010/wordprocessingShape" mc:Ignorable="w14 w15 w16se w16cid wp14">
+<w:ftr xmlns:wpc="http://schemas.microsoft.com/office/word/2010/wordprocessingCanvas" xmlns:mc="http://schemas.openxmlformats.org/markup-compatibility/2006" xmlns:o="urn:schemas-microsoft-com:office:office" xmlns:r="http://schemas.openxmlformats.org/officeDocument/2006/relationships" xmlns:m="http://schemas.openxmlformats.org/officeDocument/2006/math" xmlns:v="urn:schemas-microsoft-com:vml" xmlns:wp14="http://schemas.microsoft.com/office/word/2010/wordprocessingDrawing" xmlns:wp="http://schemas.openxmlformats.org/drawingml/2006/wordprocessingDrawing" xmlns:w10="urn:schemas-microsoft-com:office:word" xmlns:w="http://schemas.openxmlformats.org/wordprocessingml/2006/main" xmlns:w14="http://schemas.microsoft.com/office/word/2010/wordml" xmlns:w15="http://schemas.microsoft.com/office/word/2012/wordml" xmlns:wpg="http://schemas.microsoft.com/office/word/2010/wordprocessingGroup" xmlns:wpi="http://schemas.microsoft.com/office/word/2010/wordprocessingInk" xmlns:wne="http://schemas.microsoft.com/office/word/2006/wordml" xmlns:wps="http://schemas.microsoft.com/office/word/2010/wordprocessingShape" mc:Ignorable="w14 w15 wp14">
   <w:p>
     <w:pPr>
       <w:pStyle w:val="Piedepgina"/>
@@ -870,7 +892,7 @@
 </file>
 
 <file path=word/footer2.xml><?xml version="1.0" encoding="utf-8"?>
-<w:ftr xmlns:wpc="http://schemas.microsoft.com/office/word/2010/wordprocessingCanvas" xmlns:cx="http://schemas.microsoft.com/office/drawing/2014/chartex" xmlns:cx1="http://schemas.microsoft.com/office/drawing/2015/9/8/chartex" xmlns:cx2="http://schemas.microsoft.com/office/drawing/2015/10/21/chartex" xmlns:cx3="http://schemas.microsoft.com/office/drawing/2016/5/9/chartex" xmlns:cx4="http://schemas.microsoft.com/office/drawing/2016/5/10/chartex" xmlns:cx5="http://schemas.microsoft.com/office/drawing/2016/5/11/chartex" xmlns:cx6="http://schemas.microsoft.com/office/drawing/2016/5/12/chartex" xmlns:cx7="http://schemas.microsoft.com/office/drawing/2016/5/13/chartex" xmlns:cx8="http://schemas.microsoft.com/office/drawing/2016/5/14/chartex" xmlns:mc="http://schemas.openxmlformats.org/markup-compatibility/2006" xmlns:aink="http://schemas.microsoft.com/office/drawing/2016/ink" xmlns:am3d="http://schemas.microsoft.com/office/drawing/2017/model3d" xmlns:o="urn:schemas-microsoft-com:office:office" xmlns:r="http://schemas.openxmlformats.org/officeDocument/2006/relationships" xmlns:m="http://schemas.openxmlformats.org/officeDocument/2006/math" xmlns:v="urn:schemas-microsoft-com:vml" xmlns:wp14="http://schemas.microsoft.com/office/word/2010/wordprocessingDrawing" xmlns:wp="http://schemas.openxmlformats.org/drawingml/2006/wordprocessingDrawing" xmlns:w10="urn:schemas-microsoft-com:office:word" xmlns:w="http://schemas.openxmlformats.org/wordprocessingml/2006/main" xmlns:w14="http://schemas.microsoft.com/office/word/2010/wordml" xmlns:w15="http://schemas.microsoft.com/office/word/2012/wordml" xmlns:w16cid="http://schemas.microsoft.com/office/word/2016/wordml/cid" xmlns:w16se="http://schemas.microsoft.com/office/word/2015/wordml/symex" xmlns:wpg="http://schemas.microsoft.com/office/word/2010/wordprocessingGroup" xmlns:wpi="http://schemas.microsoft.com/office/word/2010/wordprocessingInk" xmlns:wne="http://schemas.microsoft.com/office/word/2006/wordml" xmlns:wps="http://schemas.microsoft.com/office/word/2010/wordprocessingShape" mc:Ignorable="w14 w15 w16se w16cid wp14">
+<w:ftr xmlns:wpc="http://schemas.microsoft.com/office/word/2010/wordprocessingCanvas" xmlns:mc="http://schemas.openxmlformats.org/markup-compatibility/2006" xmlns:o="urn:schemas-microsoft-com:office:office" xmlns:r="http://schemas.openxmlformats.org/officeDocument/2006/relationships" xmlns:m="http://schemas.openxmlformats.org/officeDocument/2006/math" xmlns:v="urn:schemas-microsoft-com:vml" xmlns:wp14="http://schemas.microsoft.com/office/word/2010/wordprocessingDrawing" xmlns:wp="http://schemas.openxmlformats.org/drawingml/2006/wordprocessingDrawing" xmlns:w10="urn:schemas-microsoft-com:office:word" xmlns:w="http://schemas.openxmlformats.org/wordprocessingml/2006/main" xmlns:w14="http://schemas.microsoft.com/office/word/2010/wordml" xmlns:w15="http://schemas.microsoft.com/office/word/2012/wordml" xmlns:wpg="http://schemas.microsoft.com/office/word/2010/wordprocessingGroup" xmlns:wpi="http://schemas.microsoft.com/office/word/2010/wordprocessingInk" xmlns:wne="http://schemas.microsoft.com/office/word/2006/wordml" xmlns:wps="http://schemas.microsoft.com/office/word/2010/wordprocessingShape" mc:Ignorable="w14 w15 wp14">
   <w:p>
     <w:pPr>
       <w:pStyle w:val="Piedepgina"/>
@@ -880,11 +902,10 @@
         <w:szCs w:val="18"/>
       </w:rPr>
     </w:pPr>
-    <w:bookmarkStart w:id="0" w:name="_GoBack"/>
-    <w:bookmarkEnd w:id="0"/>
     <w:r>
       <w:rPr>
         <w:noProof/>
+        <w:lang w:eastAsia="es-PY"/>
       </w:rPr>
       <w:drawing>
         <wp:anchor distT="0" distB="0" distL="0" distR="0" simplePos="0" relativeHeight="251662336" behindDoc="0" locked="0" layoutInCell="1" allowOverlap="1">
@@ -952,32 +973,14 @@
         <w:sz w:val="18"/>
         <w:szCs w:val="18"/>
       </w:rPr>
-      <w:t xml:space="preserve">* Instrumento de Uso Oficial autorizado por Res. </w:t>
-    </w:r>
-    <w:proofErr w:type="spellStart"/>
-    <w:r>
-      <w:rPr>
-        <w:rFonts w:ascii="Times New Roman" w:hAnsi="Times New Roman" w:cs="Times New Roman"/>
-        <w:sz w:val="18"/>
-        <w:szCs w:val="18"/>
-      </w:rPr>
-      <w:t>N°</w:t>
-    </w:r>
-    <w:proofErr w:type="spellEnd"/>
-    <w:r>
-      <w:rPr>
-        <w:rFonts w:ascii="Times New Roman" w:hAnsi="Times New Roman" w:cs="Times New Roman"/>
-        <w:sz w:val="18"/>
-        <w:szCs w:val="18"/>
-      </w:rPr>
-      <w:t xml:space="preserve"> 300 de fecha 12/02/2019</w:t>
+      <w:t>* Instrumento de Uso Oficial autorizado por Res. N° 300 de fecha 12/02/2019</w:t>
     </w:r>
   </w:p>
 </w:ftr>
 </file>
 
 <file path=word/footer3.xml><?xml version="1.0" encoding="utf-8"?>
-<w:ftr xmlns:wpc="http://schemas.microsoft.com/office/word/2010/wordprocessingCanvas" xmlns:cx="http://schemas.microsoft.com/office/drawing/2014/chartex" xmlns:cx1="http://schemas.microsoft.com/office/drawing/2015/9/8/chartex" xmlns:cx2="http://schemas.microsoft.com/office/drawing/2015/10/21/chartex" xmlns:cx3="http://schemas.microsoft.com/office/drawing/2016/5/9/chartex" xmlns:cx4="http://schemas.microsoft.com/office/drawing/2016/5/10/chartex" xmlns:cx5="http://schemas.microsoft.com/office/drawing/2016/5/11/chartex" xmlns:cx6="http://schemas.microsoft.com/office/drawing/2016/5/12/chartex" xmlns:cx7="http://schemas.microsoft.com/office/drawing/2016/5/13/chartex" xmlns:cx8="http://schemas.microsoft.com/office/drawing/2016/5/14/chartex" xmlns:mc="http://schemas.openxmlformats.org/markup-compatibility/2006" xmlns:aink="http://schemas.microsoft.com/office/drawing/2016/ink" xmlns:am3d="http://schemas.microsoft.com/office/drawing/2017/model3d" xmlns:o="urn:schemas-microsoft-com:office:office" xmlns:r="http://schemas.openxmlformats.org/officeDocument/2006/relationships" xmlns:m="http://schemas.openxmlformats.org/officeDocument/2006/math" xmlns:v="urn:schemas-microsoft-com:vml" xmlns:wp14="http://schemas.microsoft.com/office/word/2010/wordprocessingDrawing" xmlns:wp="http://schemas.openxmlformats.org/drawingml/2006/wordprocessingDrawing" xmlns:w10="urn:schemas-microsoft-com:office:word" xmlns:w="http://schemas.openxmlformats.org/wordprocessingml/2006/main" xmlns:w14="http://schemas.microsoft.com/office/word/2010/wordml" xmlns:w15="http://schemas.microsoft.com/office/word/2012/wordml" xmlns:w16cid="http://schemas.microsoft.com/office/word/2016/wordml/cid" xmlns:w16se="http://schemas.microsoft.com/office/word/2015/wordml/symex" xmlns:wpg="http://schemas.microsoft.com/office/word/2010/wordprocessingGroup" xmlns:wpi="http://schemas.microsoft.com/office/word/2010/wordprocessingInk" xmlns:wne="http://schemas.microsoft.com/office/word/2006/wordml" xmlns:wps="http://schemas.microsoft.com/office/word/2010/wordprocessingShape" mc:Ignorable="w14 w15 w16se w16cid wp14">
+<w:ftr xmlns:wpc="http://schemas.microsoft.com/office/word/2010/wordprocessingCanvas" xmlns:mc="http://schemas.openxmlformats.org/markup-compatibility/2006" xmlns:o="urn:schemas-microsoft-com:office:office" xmlns:r="http://schemas.openxmlformats.org/officeDocument/2006/relationships" xmlns:m="http://schemas.openxmlformats.org/officeDocument/2006/math" xmlns:v="urn:schemas-microsoft-com:vml" xmlns:wp14="http://schemas.microsoft.com/office/word/2010/wordprocessingDrawing" xmlns:wp="http://schemas.openxmlformats.org/drawingml/2006/wordprocessingDrawing" xmlns:w10="urn:schemas-microsoft-com:office:word" xmlns:w="http://schemas.openxmlformats.org/wordprocessingml/2006/main" xmlns:w14="http://schemas.microsoft.com/office/word/2010/wordml" xmlns:w15="http://schemas.microsoft.com/office/word/2012/wordml" xmlns:wpg="http://schemas.microsoft.com/office/word/2010/wordprocessingGroup" xmlns:wpi="http://schemas.microsoft.com/office/word/2010/wordprocessingInk" xmlns:wne="http://schemas.microsoft.com/office/word/2006/wordml" xmlns:wps="http://schemas.microsoft.com/office/word/2010/wordprocessingShape" mc:Ignorable="w14 w15 wp14">
   <w:p>
     <w:pPr>
       <w:pStyle w:val="Piedepgina"/>
@@ -987,7 +990,7 @@
 </file>
 
 <file path=word/footnotes.xml><?xml version="1.0" encoding="utf-8"?>
-<w:footnotes xmlns:wpc="http://schemas.microsoft.com/office/word/2010/wordprocessingCanvas" xmlns:cx="http://schemas.microsoft.com/office/drawing/2014/chartex" xmlns:cx1="http://schemas.microsoft.com/office/drawing/2015/9/8/chartex" xmlns:cx2="http://schemas.microsoft.com/office/drawing/2015/10/21/chartex" xmlns:cx3="http://schemas.microsoft.com/office/drawing/2016/5/9/chartex" xmlns:cx4="http://schemas.microsoft.com/office/drawing/2016/5/10/chartex" xmlns:cx5="http://schemas.microsoft.com/office/drawing/2016/5/11/chartex" xmlns:cx6="http://schemas.microsoft.com/office/drawing/2016/5/12/chartex" xmlns:cx7="http://schemas.microsoft.com/office/drawing/2016/5/13/chartex" xmlns:cx8="http://schemas.microsoft.com/office/drawing/2016/5/14/chartex" xmlns:mc="http://schemas.openxmlformats.org/markup-compatibility/2006" xmlns:aink="http://schemas.microsoft.com/office/drawing/2016/ink" xmlns:am3d="http://schemas.microsoft.com/office/drawing/2017/model3d" xmlns:o="urn:schemas-microsoft-com:office:office" xmlns:r="http://schemas.openxmlformats.org/officeDocument/2006/relationships" xmlns:m="http://schemas.openxmlformats.org/officeDocument/2006/math" xmlns:v="urn:schemas-microsoft-com:vml" xmlns:wp14="http://schemas.microsoft.com/office/word/2010/wordprocessingDrawing" xmlns:wp="http://schemas.openxmlformats.org/drawingml/2006/wordprocessingDrawing" xmlns:w10="urn:schemas-microsoft-com:office:word" xmlns:w="http://schemas.openxmlformats.org/wordprocessingml/2006/main" xmlns:w14="http://schemas.microsoft.com/office/word/2010/wordml" xmlns:w15="http://schemas.microsoft.com/office/word/2012/wordml" xmlns:w16cid="http://schemas.microsoft.com/office/word/2016/wordml/cid" xmlns:w16se="http://schemas.microsoft.com/office/word/2015/wordml/symex" xmlns:wpg="http://schemas.microsoft.com/office/word/2010/wordprocessingGroup" xmlns:wpi="http://schemas.microsoft.com/office/word/2010/wordprocessingInk" xmlns:wne="http://schemas.microsoft.com/office/word/2006/wordml" xmlns:wps="http://schemas.microsoft.com/office/word/2010/wordprocessingShape" mc:Ignorable="w14 w15 w16se w16cid wp14">
+<w:footnotes xmlns:wpc="http://schemas.microsoft.com/office/word/2010/wordprocessingCanvas" xmlns:mc="http://schemas.openxmlformats.org/markup-compatibility/2006" xmlns:o="urn:schemas-microsoft-com:office:office" xmlns:r="http://schemas.openxmlformats.org/officeDocument/2006/relationships" xmlns:m="http://schemas.openxmlformats.org/officeDocument/2006/math" xmlns:v="urn:schemas-microsoft-com:vml" xmlns:wp14="http://schemas.microsoft.com/office/word/2010/wordprocessingDrawing" xmlns:wp="http://schemas.openxmlformats.org/drawingml/2006/wordprocessingDrawing" xmlns:w10="urn:schemas-microsoft-com:office:word" xmlns:w="http://schemas.openxmlformats.org/wordprocessingml/2006/main" xmlns:w14="http://schemas.microsoft.com/office/word/2010/wordml" xmlns:w15="http://schemas.microsoft.com/office/word/2012/wordml" xmlns:wpg="http://schemas.microsoft.com/office/word/2010/wordprocessingGroup" xmlns:wpi="http://schemas.microsoft.com/office/word/2010/wordprocessingInk" xmlns:wne="http://schemas.microsoft.com/office/word/2006/wordml" xmlns:wps="http://schemas.microsoft.com/office/word/2010/wordprocessingShape" mc:Ignorable="w14 w15 wp14">
   <w:footnote w:type="separator" w:id="-1">
     <w:p>
       <w:pPr>
@@ -1012,7 +1015,7 @@
 </file>
 
 <file path=word/header1.xml><?xml version="1.0" encoding="utf-8"?>
-<w:hdr xmlns:wpc="http://schemas.microsoft.com/office/word/2010/wordprocessingCanvas" xmlns:cx="http://schemas.microsoft.com/office/drawing/2014/chartex" xmlns:cx1="http://schemas.microsoft.com/office/drawing/2015/9/8/chartex" xmlns:cx2="http://schemas.microsoft.com/office/drawing/2015/10/21/chartex" xmlns:cx3="http://schemas.microsoft.com/office/drawing/2016/5/9/chartex" xmlns:cx4="http://schemas.microsoft.com/office/drawing/2016/5/10/chartex" xmlns:cx5="http://schemas.microsoft.com/office/drawing/2016/5/11/chartex" xmlns:cx6="http://schemas.microsoft.com/office/drawing/2016/5/12/chartex" xmlns:cx7="http://schemas.microsoft.com/office/drawing/2016/5/13/chartex" xmlns:cx8="http://schemas.microsoft.com/office/drawing/2016/5/14/chartex" xmlns:mc="http://schemas.openxmlformats.org/markup-compatibility/2006" xmlns:aink="http://schemas.microsoft.com/office/drawing/2016/ink" xmlns:am3d="http://schemas.microsoft.com/office/drawing/2017/model3d" xmlns:o="urn:schemas-microsoft-com:office:office" xmlns:r="http://schemas.openxmlformats.org/officeDocument/2006/relationships" xmlns:m="http://schemas.openxmlformats.org/officeDocument/2006/math" xmlns:v="urn:schemas-microsoft-com:vml" xmlns:wp14="http://schemas.microsoft.com/office/word/2010/wordprocessingDrawing" xmlns:wp="http://schemas.openxmlformats.org/drawingml/2006/wordprocessingDrawing" xmlns:w10="urn:schemas-microsoft-com:office:word" xmlns:w="http://schemas.openxmlformats.org/wordprocessingml/2006/main" xmlns:w14="http://schemas.microsoft.com/office/word/2010/wordml" xmlns:w15="http://schemas.microsoft.com/office/word/2012/wordml" xmlns:w16cid="http://schemas.microsoft.com/office/word/2016/wordml/cid" xmlns:w16se="http://schemas.microsoft.com/office/word/2015/wordml/symex" xmlns:wpg="http://schemas.microsoft.com/office/word/2010/wordprocessingGroup" xmlns:wpi="http://schemas.microsoft.com/office/word/2010/wordprocessingInk" xmlns:wne="http://schemas.microsoft.com/office/word/2006/wordml" xmlns:wps="http://schemas.microsoft.com/office/word/2010/wordprocessingShape" mc:Ignorable="w14 w15 w16se w16cid wp14">
+<w:hdr xmlns:wpc="http://schemas.microsoft.com/office/word/2010/wordprocessingCanvas" xmlns:mc="http://schemas.openxmlformats.org/markup-compatibility/2006" xmlns:o="urn:schemas-microsoft-com:office:office" xmlns:r="http://schemas.openxmlformats.org/officeDocument/2006/relationships" xmlns:m="http://schemas.openxmlformats.org/officeDocument/2006/math" xmlns:v="urn:schemas-microsoft-com:vml" xmlns:wp14="http://schemas.microsoft.com/office/word/2010/wordprocessingDrawing" xmlns:wp="http://schemas.openxmlformats.org/drawingml/2006/wordprocessingDrawing" xmlns:w10="urn:schemas-microsoft-com:office:word" xmlns:w="http://schemas.openxmlformats.org/wordprocessingml/2006/main" xmlns:w14="http://schemas.microsoft.com/office/word/2010/wordml" xmlns:w15="http://schemas.microsoft.com/office/word/2012/wordml" xmlns:wpg="http://schemas.microsoft.com/office/word/2010/wordprocessingGroup" xmlns:wpi="http://schemas.microsoft.com/office/word/2010/wordprocessingInk" xmlns:wne="http://schemas.microsoft.com/office/word/2006/wordml" xmlns:wps="http://schemas.microsoft.com/office/word/2010/wordprocessingShape" mc:Ignorable="w14 w15 wp14">
   <w:p>
     <w:pPr>
       <w:pStyle w:val="Encabezado"/>
@@ -1022,7 +1025,7 @@
 </file>
 
 <file path=word/header2.xml><?xml version="1.0" encoding="utf-8"?>
-<w:hdr xmlns:wpc="http://schemas.microsoft.com/office/word/2010/wordprocessingCanvas" xmlns:cx="http://schemas.microsoft.com/office/drawing/2014/chartex" xmlns:cx1="http://schemas.microsoft.com/office/drawing/2015/9/8/chartex" xmlns:cx2="http://schemas.microsoft.com/office/drawing/2015/10/21/chartex" xmlns:cx3="http://schemas.microsoft.com/office/drawing/2016/5/9/chartex" xmlns:cx4="http://schemas.microsoft.com/office/drawing/2016/5/10/chartex" xmlns:cx5="http://schemas.microsoft.com/office/drawing/2016/5/11/chartex" xmlns:cx6="http://schemas.microsoft.com/office/drawing/2016/5/12/chartex" xmlns:cx7="http://schemas.microsoft.com/office/drawing/2016/5/13/chartex" xmlns:cx8="http://schemas.microsoft.com/office/drawing/2016/5/14/chartex" xmlns:mc="http://schemas.openxmlformats.org/markup-compatibility/2006" xmlns:aink="http://schemas.microsoft.com/office/drawing/2016/ink" xmlns:am3d="http://schemas.microsoft.com/office/drawing/2017/model3d" xmlns:o="urn:schemas-microsoft-com:office:office" xmlns:r="http://schemas.openxmlformats.org/officeDocument/2006/relationships" xmlns:m="http://schemas.openxmlformats.org/officeDocument/2006/math" xmlns:v="urn:schemas-microsoft-com:vml" xmlns:wp14="http://schemas.microsoft.com/office/word/2010/wordprocessingDrawing" xmlns:wp="http://schemas.openxmlformats.org/drawingml/2006/wordprocessingDrawing" xmlns:w10="urn:schemas-microsoft-com:office:word" xmlns:w="http://schemas.openxmlformats.org/wordprocessingml/2006/main" xmlns:w14="http://schemas.microsoft.com/office/word/2010/wordml" xmlns:w15="http://schemas.microsoft.com/office/word/2012/wordml" xmlns:w16cid="http://schemas.microsoft.com/office/word/2016/wordml/cid" xmlns:w16se="http://schemas.microsoft.com/office/word/2015/wordml/symex" xmlns:wpg="http://schemas.microsoft.com/office/word/2010/wordprocessingGroup" xmlns:wpi="http://schemas.microsoft.com/office/word/2010/wordprocessingInk" xmlns:wne="http://schemas.microsoft.com/office/word/2006/wordml" xmlns:wps="http://schemas.microsoft.com/office/word/2010/wordprocessingShape" mc:Ignorable="w14 w15 w16se w16cid wp14">
+<w:hdr xmlns:wpc="http://schemas.microsoft.com/office/word/2010/wordprocessingCanvas" xmlns:mc="http://schemas.openxmlformats.org/markup-compatibility/2006" xmlns:o="urn:schemas-microsoft-com:office:office" xmlns:r="http://schemas.openxmlformats.org/officeDocument/2006/relationships" xmlns:m="http://schemas.openxmlformats.org/officeDocument/2006/math" xmlns:v="urn:schemas-microsoft-com:vml" xmlns:wp14="http://schemas.microsoft.com/office/word/2010/wordprocessingDrawing" xmlns:wp="http://schemas.openxmlformats.org/drawingml/2006/wordprocessingDrawing" xmlns:w10="urn:schemas-microsoft-com:office:word" xmlns:w="http://schemas.openxmlformats.org/wordprocessingml/2006/main" xmlns:w14="http://schemas.microsoft.com/office/word/2010/wordml" xmlns:w15="http://schemas.microsoft.com/office/word/2012/wordml" xmlns:wpg="http://schemas.microsoft.com/office/word/2010/wordprocessingGroup" xmlns:wpi="http://schemas.microsoft.com/office/word/2010/wordprocessingInk" xmlns:wne="http://schemas.microsoft.com/office/word/2006/wordml" xmlns:wps="http://schemas.microsoft.com/office/word/2010/wordprocessingShape" mc:Ignorable="w14 w15 wp14">
   <w:p>
     <w:pPr>
       <w:pStyle w:val="Encabezado"/>
@@ -1093,7 +1096,7 @@
 </file>
 
 <file path=word/header3.xml><?xml version="1.0" encoding="utf-8"?>
-<w:hdr xmlns:wpc="http://schemas.microsoft.com/office/word/2010/wordprocessingCanvas" xmlns:cx="http://schemas.microsoft.com/office/drawing/2014/chartex" xmlns:cx1="http://schemas.microsoft.com/office/drawing/2015/9/8/chartex" xmlns:cx2="http://schemas.microsoft.com/office/drawing/2015/10/21/chartex" xmlns:cx3="http://schemas.microsoft.com/office/drawing/2016/5/9/chartex" xmlns:cx4="http://schemas.microsoft.com/office/drawing/2016/5/10/chartex" xmlns:cx5="http://schemas.microsoft.com/office/drawing/2016/5/11/chartex" xmlns:cx6="http://schemas.microsoft.com/office/drawing/2016/5/12/chartex" xmlns:cx7="http://schemas.microsoft.com/office/drawing/2016/5/13/chartex" xmlns:cx8="http://schemas.microsoft.com/office/drawing/2016/5/14/chartex" xmlns:mc="http://schemas.openxmlformats.org/markup-compatibility/2006" xmlns:aink="http://schemas.microsoft.com/office/drawing/2016/ink" xmlns:am3d="http://schemas.microsoft.com/office/drawing/2017/model3d" xmlns:o="urn:schemas-microsoft-com:office:office" xmlns:r="http://schemas.openxmlformats.org/officeDocument/2006/relationships" xmlns:m="http://schemas.openxmlformats.org/officeDocument/2006/math" xmlns:v="urn:schemas-microsoft-com:vml" xmlns:wp14="http://schemas.microsoft.com/office/word/2010/wordprocessingDrawing" xmlns:wp="http://schemas.openxmlformats.org/drawingml/2006/wordprocessingDrawing" xmlns:w10="urn:schemas-microsoft-com:office:word" xmlns:w="http://schemas.openxmlformats.org/wordprocessingml/2006/main" xmlns:w14="http://schemas.microsoft.com/office/word/2010/wordml" xmlns:w15="http://schemas.microsoft.com/office/word/2012/wordml" xmlns:w16cid="http://schemas.microsoft.com/office/word/2016/wordml/cid" xmlns:w16se="http://schemas.microsoft.com/office/word/2015/wordml/symex" xmlns:wpg="http://schemas.microsoft.com/office/word/2010/wordprocessingGroup" xmlns:wpi="http://schemas.microsoft.com/office/word/2010/wordprocessingInk" xmlns:wne="http://schemas.microsoft.com/office/word/2006/wordml" xmlns:wps="http://schemas.microsoft.com/office/word/2010/wordprocessingShape" mc:Ignorable="w14 w15 w16se w16cid wp14">
+<w:hdr xmlns:wpc="http://schemas.microsoft.com/office/word/2010/wordprocessingCanvas" xmlns:mc="http://schemas.openxmlformats.org/markup-compatibility/2006" xmlns:o="urn:schemas-microsoft-com:office:office" xmlns:r="http://schemas.openxmlformats.org/officeDocument/2006/relationships" xmlns:m="http://schemas.openxmlformats.org/officeDocument/2006/math" xmlns:v="urn:schemas-microsoft-com:vml" xmlns:wp14="http://schemas.microsoft.com/office/word/2010/wordprocessingDrawing" xmlns:wp="http://schemas.openxmlformats.org/drawingml/2006/wordprocessingDrawing" xmlns:w10="urn:schemas-microsoft-com:office:word" xmlns:w="http://schemas.openxmlformats.org/wordprocessingml/2006/main" xmlns:w14="http://schemas.microsoft.com/office/word/2010/wordml" xmlns:w15="http://schemas.microsoft.com/office/word/2012/wordml" xmlns:wpg="http://schemas.microsoft.com/office/word/2010/wordprocessingGroup" xmlns:wpi="http://schemas.microsoft.com/office/word/2010/wordprocessingInk" xmlns:wne="http://schemas.microsoft.com/office/word/2006/wordml" xmlns:wps="http://schemas.microsoft.com/office/word/2010/wordprocessingShape" mc:Ignorable="w14 w15 wp14">
   <w:p>
     <w:pPr>
       <w:pStyle w:val="Encabezado"/>
@@ -1103,7 +1106,7 @@
 </file>
 
 <file path=word/styles.xml><?xml version="1.0" encoding="utf-8"?>
-<w:styles xmlns:mc="http://schemas.openxmlformats.org/markup-compatibility/2006" xmlns:r="http://schemas.openxmlformats.org/officeDocument/2006/relationships" xmlns:w="http://schemas.openxmlformats.org/wordprocessingml/2006/main" xmlns:w14="http://schemas.microsoft.com/office/word/2010/wordml" xmlns:w15="http://schemas.microsoft.com/office/word/2012/wordml" xmlns:w16cid="http://schemas.microsoft.com/office/word/2016/wordml/cid" xmlns:w16se="http://schemas.microsoft.com/office/word/2015/wordml/symex" mc:Ignorable="w14 w15 w16se w16cid">
+<w:styles xmlns:mc="http://schemas.openxmlformats.org/markup-compatibility/2006" xmlns:r="http://schemas.openxmlformats.org/officeDocument/2006/relationships" xmlns:w="http://schemas.openxmlformats.org/wordprocessingml/2006/main" xmlns:w14="http://schemas.microsoft.com/office/word/2010/wordml" xmlns:w15="http://schemas.microsoft.com/office/word/2012/wordml" mc:Ignorable="w14 w15">
   <w:docDefaults>
     <w:rPrDefault>
       <w:rPr>
@@ -1119,7 +1122,7 @@
       </w:pPr>
     </w:pPrDefault>
   </w:docDefaults>
-  <w:latentStyles w:defLockedState="0" w:defUIPriority="99" w:defSemiHidden="0" w:defUnhideWhenUsed="0" w:defQFormat="0" w:count="375">
+  <w:latentStyles w:defLockedState="0" w:defUIPriority="99" w:defSemiHidden="0" w:defUnhideWhenUsed="0" w:defQFormat="0" w:count="371">
     <w:lsdException w:name="Normal" w:uiPriority="0" w:qFormat="1"/>
     <w:lsdException w:name="heading 1" w:uiPriority="9" w:qFormat="1"/>
     <w:lsdException w:name="heading 2" w:semiHidden="1" w:uiPriority="9" w:unhideWhenUsed="1" w:qFormat="1"/>
@@ -1491,10 +1494,6 @@
     <w:lsdException w:name="List Table 5 Dark Accent 6" w:uiPriority="50"/>
     <w:lsdException w:name="List Table 6 Colorful Accent 6" w:uiPriority="51"/>
     <w:lsdException w:name="List Table 7 Colorful Accent 6" w:uiPriority="52"/>
-    <w:lsdException w:name="Mention" w:semiHidden="1" w:unhideWhenUsed="1"/>
-    <w:lsdException w:name="Smart Hyperlink" w:semiHidden="1" w:unhideWhenUsed="1"/>
-    <w:lsdException w:name="Hashtag" w:semiHidden="1" w:unhideWhenUsed="1"/>
-    <w:lsdException w:name="Unresolved Mention" w:semiHidden="1" w:unhideWhenUsed="1"/>
   </w:latentStyles>
   <w:style w:type="paragraph" w:default="1" w:styleId="Normal">
     <w:name w:val="Normal"/>
@@ -1631,6 +1630,32 @@
       <w:sz w:val="18"/>
       <w:szCs w:val="18"/>
     </w:rPr>
+  </w:style>
+  <w:style w:type="table" w:styleId="Tablaconcuadrcula">
+    <w:name w:val="Table Grid"/>
+    <w:basedOn w:val="Tablanormal"/>
+    <w:uiPriority w:val="39"/>
+    <w:rsid w:val="00876499"/>
+    <w:pPr>
+      <w:spacing w:after="0" w:line="240" w:lineRule="auto"/>
+    </w:pPr>
+    <w:tblPr>
+      <w:tblInd w:w="0" w:type="dxa"/>
+      <w:tblBorders>
+        <w:top w:val="single" w:sz="4" w:space="0" w:color="auto"/>
+        <w:left w:val="single" w:sz="4" w:space="0" w:color="auto"/>
+        <w:bottom w:val="single" w:sz="4" w:space="0" w:color="auto"/>
+        <w:right w:val="single" w:sz="4" w:space="0" w:color="auto"/>
+        <w:insideH w:val="single" w:sz="4" w:space="0" w:color="auto"/>
+        <w:insideV w:val="single" w:sz="4" w:space="0" w:color="auto"/>
+      </w:tblBorders>
+      <w:tblCellMar>
+        <w:top w:w="0" w:type="dxa"/>
+        <w:left w:w="108" w:type="dxa"/>
+        <w:bottom w:w="0" w:type="dxa"/>
+        <w:right w:w="108" w:type="dxa"/>
+      </w:tblCellMar>
+    </w:tblPr>
   </w:style>
 </w:styles>
 </file>
@@ -1901,7 +1926,7 @@
 </file>
 
 <file path=customXml/itemProps1.xml><?xml version="1.0" encoding="utf-8"?>
-<ds:datastoreItem xmlns:ds="http://schemas.openxmlformats.org/officeDocument/2006/customXml" ds:itemID="{B989528D-AB41-4BBB-8EE3-87B05A98F591}">
+<ds:datastoreItem xmlns:ds="http://schemas.openxmlformats.org/officeDocument/2006/customXml" ds:itemID="{13F8962C-0372-467C-A3DA-5234F1F665EE}">
   <ds:schemaRefs>
     <ds:schemaRef ds:uri="http://schemas.openxmlformats.org/officeDocument/2006/bibliography"/>
   </ds:schemaRefs>

--- a/storage/fonavis/template/tirecibo.docx
+++ b/storage/fonavis/template/tirecibo.docx
@@ -613,13 +613,12 @@
     </w:p>
     <w:p>
       <w:pPr>
-        <w:spacing w:before="100" w:after="0" w:line="240" w:lineRule="auto"/>
+        <w:spacing w:after="0" w:line="240" w:lineRule="auto"/>
         <w:jc w:val="both"/>
         <w:rPr>
           <w:rFonts w:asciiTheme="majorHAnsi" w:eastAsia="Arial Unicode MS" w:hAnsiTheme="majorHAnsi" w:cs="Arial Unicode MS"/>
         </w:rPr>
       </w:pPr>
-      <w:bookmarkStart w:id="0" w:name="_GoBack"/>
       <w:r>
         <w:rPr>
           <w:rFonts w:asciiTheme="majorHAnsi" w:eastAsia="Arial Unicode MS" w:hAnsiTheme="majorHAnsi" w:cs="Arial Unicode MS"/>
@@ -641,7 +640,7 @@
     </w:p>
     <w:p>
       <w:pPr>
-        <w:spacing w:before="100" w:after="0" w:line="240" w:lineRule="auto"/>
+        <w:spacing w:after="0" w:line="240" w:lineRule="auto"/>
         <w:jc w:val="both"/>
         <w:rPr>
           <w:rFonts w:asciiTheme="majorHAnsi" w:eastAsia="Arial Unicode MS" w:hAnsiTheme="majorHAnsi" w:cs="Arial Unicode MS"/>
@@ -668,7 +667,7 @@
     </w:p>
     <w:p>
       <w:pPr>
-        <w:spacing w:before="100" w:after="0" w:line="240" w:lineRule="auto"/>
+        <w:spacing w:after="0" w:line="240" w:lineRule="auto"/>
         <w:jc w:val="both"/>
         <w:rPr>
           <w:rFonts w:asciiTheme="majorHAnsi" w:eastAsia="Arial Unicode MS" w:hAnsiTheme="majorHAnsi" w:cs="Arial Unicode MS"/>
@@ -716,7 +715,6 @@
           <w:tcPr>
             <w:tcW w:w="4489" w:type="dxa"/>
           </w:tcPr>
-          <w:bookmarkEnd w:id="0"/>
           <w:p>
             <w:pPr>
               <w:spacing w:before="100" w:after="100" w:line="276" w:lineRule="auto"/>
@@ -839,6 +837,8 @@
           <w:rFonts w:asciiTheme="majorHAnsi" w:eastAsia="Arial Unicode MS" w:hAnsiTheme="majorHAnsi" w:cs="Arial Unicode MS"/>
         </w:rPr>
       </w:pPr>
+      <w:bookmarkStart w:id="0" w:name="_GoBack"/>
+      <w:bookmarkEnd w:id="0"/>
     </w:p>
     <w:sectPr>
       <w:headerReference w:type="even" r:id="rId8"/>
@@ -1926,7 +1926,7 @@
 </file>
 
 <file path=customXml/itemProps1.xml><?xml version="1.0" encoding="utf-8"?>
-<ds:datastoreItem xmlns:ds="http://schemas.openxmlformats.org/officeDocument/2006/customXml" ds:itemID="{13F8962C-0372-467C-A3DA-5234F1F665EE}">
+<ds:datastoreItem xmlns:ds="http://schemas.openxmlformats.org/officeDocument/2006/customXml" ds:itemID="{B8A658F6-9C2A-4DF3-A163-EC79089EAF15}">
   <ds:schemaRefs>
     <ds:schemaRef ds:uri="http://schemas.openxmlformats.org/officeDocument/2006/bibliography"/>
   </ds:schemaRefs>

--- a/storage/fonavis/template/tirecibo.docx
+++ b/storage/fonavis/template/tirecibo.docx
@@ -707,8 +707,8 @@
         <w:tblLook w:val="04A0" w:firstRow="1" w:lastRow="0" w:firstColumn="1" w:lastColumn="0" w:noHBand="0" w:noVBand="1"/>
       </w:tblPr>
       <w:tblGrid>
-        <w:gridCol w:w="4398"/>
-        <w:gridCol w:w="4440"/>
+        <w:gridCol w:w="4392"/>
+        <w:gridCol w:w="4446"/>
       </w:tblGrid>
       <w:tr>
         <w:tc>
@@ -748,45 +748,31 @@
               </w:rPr>
             </w:pPr>
             <w:r>
-              <w:rPr>
-                <w:noProof/>
-                <w:lang w:eastAsia="es-PY"/>
-              </w:rPr>
-              <w:drawing>
-                <wp:inline distT="0" distB="0" distL="0" distR="0" wp14:anchorId="7A474A33" wp14:editId="1BF671AD">
-                  <wp:extent cx="1571625" cy="1076325"/>
-                  <wp:effectExtent l="0" t="0" r="9525" b="9525"/>
-                  <wp:docPr id="1" name="Imagen 1"/>
-                  <wp:cNvGraphicFramePr>
-                    <a:graphicFrameLocks xmlns:a="http://schemas.openxmlformats.org/drawingml/2006/main" noChangeAspect="1"/>
-                  </wp:cNvGraphicFramePr>
-                  <a:graphic xmlns:a="http://schemas.openxmlformats.org/drawingml/2006/main">
-                    <a:graphicData uri="http://schemas.openxmlformats.org/drawingml/2006/picture">
-                      <pic:pic xmlns:pic="http://schemas.openxmlformats.org/drawingml/2006/picture">
-                        <pic:nvPicPr>
-                          <pic:cNvPr id="1" name=""/>
-                          <pic:cNvPicPr/>
-                        </pic:nvPicPr>
-                        <pic:blipFill>
-                          <a:blip r:embed="rId7"/>
-                          <a:stretch>
-                            <a:fillRect/>
-                          </a:stretch>
-                        </pic:blipFill>
-                        <pic:spPr>
-                          <a:xfrm>
-                            <a:off x="0" y="0"/>
-                            <a:ext cx="1617371" cy="1107654"/>
-                          </a:xfrm>
-                          <a:prstGeom prst="rect">
-                            <a:avLst/>
-                          </a:prstGeom>
-                        </pic:spPr>
-                      </pic:pic>
-                    </a:graphicData>
-                  </a:graphic>
-                </wp:inline>
-              </w:drawing>
+              <w:object w:dxaOrig="4095" w:dyaOrig="2895">
+                <v:shapetype id="_x0000_t75" coordsize="21600,21600" o:spt="75" o:preferrelative="t" path="m@4@5l@4@11@9@11@9@5xe" filled="f" stroked="f">
+                  <v:stroke joinstyle="miter"/>
+                  <v:formulas>
+                    <v:f eqn="if lineDrawn pixelLineWidth 0"/>
+                    <v:f eqn="sum @0 1 0"/>
+                    <v:f eqn="sum 0 0 @1"/>
+                    <v:f eqn="prod @2 1 2"/>
+                    <v:f eqn="prod @3 21600 pixelWidth"/>
+                    <v:f eqn="prod @3 21600 pixelHeight"/>
+                    <v:f eqn="sum @0 0 1"/>
+                    <v:f eqn="prod @6 1 2"/>
+                    <v:f eqn="prod @7 21600 pixelWidth"/>
+                    <v:f eqn="sum @8 21600 0"/>
+                    <v:f eqn="prod @7 21600 pixelHeight"/>
+                    <v:f eqn="sum @10 21600 0"/>
+                  </v:formulas>
+                  <v:path o:extrusionok="f" gradientshapeok="t" o:connecttype="rect"/>
+                  <o:lock v:ext="edit" aspectratio="t"/>
+                </v:shapetype>
+                <v:shape id="_x0000_i1025" type="#_x0000_t75" style="width:141.75pt;height:99.75pt" o:ole="">
+                  <v:imagedata r:id="rId7" o:title=""/>
+                </v:shape>
+                <o:OLEObject Type="Embed" ProgID="PBrush" ShapeID="_x0000_i1025" DrawAspect="Content" ObjectID="_1678085108" r:id="rId8"/>
+              </w:object>
             </w:r>
           </w:p>
           <w:p>
@@ -800,7 +786,7 @@
               <w:rPr>
                 <w:lang w:val="es-ES"/>
               </w:rPr>
-              <w:t>CARLOS ALBERTO PEREIRA OLMEDO</w:t>
+              <w:t>RICARDO DARIO ZAVAN ALVAREZ</w:t>
             </w:r>
           </w:p>
           <w:p>
@@ -814,7 +800,21 @@
               <w:rPr>
                 <w:lang w:val="es-ES"/>
               </w:rPr>
-              <w:t>Ministro de Urbanismo, Vivienda y Hábitat</w:t>
+              <w:t>DIRECTOR GENERAL</w:t>
+            </w:r>
+          </w:p>
+          <w:p>
+            <w:pPr>
+              <w:jc w:val="center"/>
+              <w:rPr>
+                <w:lang w:val="es-ES"/>
+              </w:rPr>
+            </w:pPr>
+            <w:r>
+              <w:rPr>
+                <w:lang w:val="es-ES"/>
+              </w:rPr>
+              <w:t>DIRECCION GENERAL DEL FONAVIS</w:t>
             </w:r>
           </w:p>
           <w:p>
@@ -841,12 +841,8 @@
       <w:bookmarkEnd w:id="0"/>
     </w:p>
     <w:sectPr>
-      <w:headerReference w:type="even" r:id="rId8"/>
       <w:headerReference w:type="default" r:id="rId9"/>
-      <w:footerReference w:type="even" r:id="rId10"/>
-      <w:footerReference w:type="default" r:id="rId11"/>
-      <w:headerReference w:type="first" r:id="rId12"/>
-      <w:footerReference w:type="first" r:id="rId13"/>
+      <w:footerReference w:type="default" r:id="rId10"/>
       <w:pgSz w:w="12240" w:h="15840"/>
       <w:pgMar w:top="1417" w:right="1701" w:bottom="1417" w:left="1701" w:header="708" w:footer="170" w:gutter="0"/>
       <w:cols w:space="708"/>
@@ -882,16 +878,6 @@
 </file>
 
 <file path=word/footer1.xml><?xml version="1.0" encoding="utf-8"?>
-<w:ftr xmlns:wpc="http://schemas.microsoft.com/office/word/2010/wordprocessingCanvas" xmlns:mc="http://schemas.openxmlformats.org/markup-compatibility/2006" xmlns:o="urn:schemas-microsoft-com:office:office" xmlns:r="http://schemas.openxmlformats.org/officeDocument/2006/relationships" xmlns:m="http://schemas.openxmlformats.org/officeDocument/2006/math" xmlns:v="urn:schemas-microsoft-com:vml" xmlns:wp14="http://schemas.microsoft.com/office/word/2010/wordprocessingDrawing" xmlns:wp="http://schemas.openxmlformats.org/drawingml/2006/wordprocessingDrawing" xmlns:w10="urn:schemas-microsoft-com:office:word" xmlns:w="http://schemas.openxmlformats.org/wordprocessingml/2006/main" xmlns:w14="http://schemas.microsoft.com/office/word/2010/wordml" xmlns:w15="http://schemas.microsoft.com/office/word/2012/wordml" xmlns:wpg="http://schemas.microsoft.com/office/word/2010/wordprocessingGroup" xmlns:wpi="http://schemas.microsoft.com/office/word/2010/wordprocessingInk" xmlns:wne="http://schemas.microsoft.com/office/word/2006/wordml" xmlns:wps="http://schemas.microsoft.com/office/word/2010/wordprocessingShape" mc:Ignorable="w14 w15 wp14">
-  <w:p>
-    <w:pPr>
-      <w:pStyle w:val="Piedepgina"/>
-    </w:pPr>
-  </w:p>
-</w:ftr>
-</file>
-
-<file path=word/footer2.xml><?xml version="1.0" encoding="utf-8"?>
 <w:ftr xmlns:wpc="http://schemas.microsoft.com/office/word/2010/wordprocessingCanvas" xmlns:mc="http://schemas.openxmlformats.org/markup-compatibility/2006" xmlns:o="urn:schemas-microsoft-com:office:office" xmlns:r="http://schemas.openxmlformats.org/officeDocument/2006/relationships" xmlns:m="http://schemas.openxmlformats.org/officeDocument/2006/math" xmlns:v="urn:schemas-microsoft-com:vml" xmlns:wp14="http://schemas.microsoft.com/office/word/2010/wordprocessingDrawing" xmlns:wp="http://schemas.openxmlformats.org/drawingml/2006/wordprocessingDrawing" xmlns:w10="urn:schemas-microsoft-com:office:word" xmlns:w="http://schemas.openxmlformats.org/wordprocessingml/2006/main" xmlns:w14="http://schemas.microsoft.com/office/word/2010/wordml" xmlns:w15="http://schemas.microsoft.com/office/word/2012/wordml" xmlns:wpg="http://schemas.microsoft.com/office/word/2010/wordprocessingGroup" xmlns:wpi="http://schemas.microsoft.com/office/word/2010/wordprocessingInk" xmlns:wne="http://schemas.microsoft.com/office/word/2006/wordml" xmlns:wps="http://schemas.microsoft.com/office/word/2010/wordprocessingShape" mc:Ignorable="w14 w15 wp14">
   <w:p>
     <w:pPr>
@@ -975,16 +961,14 @@
       </w:rPr>
       <w:t>* Instrumento de Uso Oficial autorizado por Res. N° 300 de fecha 12/02/2019</w:t>
     </w:r>
-  </w:p>
-</w:ftr>
-</file>
-
-<file path=word/footer3.xml><?xml version="1.0" encoding="utf-8"?>
-<w:ftr xmlns:wpc="http://schemas.microsoft.com/office/word/2010/wordprocessingCanvas" xmlns:mc="http://schemas.openxmlformats.org/markup-compatibility/2006" xmlns:o="urn:schemas-microsoft-com:office:office" xmlns:r="http://schemas.openxmlformats.org/officeDocument/2006/relationships" xmlns:m="http://schemas.openxmlformats.org/officeDocument/2006/math" xmlns:v="urn:schemas-microsoft-com:vml" xmlns:wp14="http://schemas.microsoft.com/office/word/2010/wordprocessingDrawing" xmlns:wp="http://schemas.openxmlformats.org/drawingml/2006/wordprocessingDrawing" xmlns:w10="urn:schemas-microsoft-com:office:word" xmlns:w="http://schemas.openxmlformats.org/wordprocessingml/2006/main" xmlns:w14="http://schemas.microsoft.com/office/word/2010/wordml" xmlns:w15="http://schemas.microsoft.com/office/word/2012/wordml" xmlns:wpg="http://schemas.microsoft.com/office/word/2010/wordprocessingGroup" xmlns:wpi="http://schemas.microsoft.com/office/word/2010/wordprocessingInk" xmlns:wne="http://schemas.microsoft.com/office/word/2006/wordml" xmlns:wps="http://schemas.microsoft.com/office/word/2010/wordprocessingShape" mc:Ignorable="w14 w15 wp14">
-  <w:p>
-    <w:pPr>
-      <w:pStyle w:val="Piedepgina"/>
-    </w:pPr>
+    <w:r>
+      <w:rPr>
+        <w:rFonts w:ascii="Times New Roman" w:hAnsi="Times New Roman" w:cs="Times New Roman"/>
+        <w:sz w:val="18"/>
+        <w:szCs w:val="18"/>
+      </w:rPr>
+      <w:t xml:space="preserve"> y Res. N° 381 de fecha 22/03/2021</w:t>
+    </w:r>
   </w:p>
 </w:ftr>
 </file>
@@ -1015,16 +999,6 @@
 </file>
 
 <file path=word/header1.xml><?xml version="1.0" encoding="utf-8"?>
-<w:hdr xmlns:wpc="http://schemas.microsoft.com/office/word/2010/wordprocessingCanvas" xmlns:mc="http://schemas.openxmlformats.org/markup-compatibility/2006" xmlns:o="urn:schemas-microsoft-com:office:office" xmlns:r="http://schemas.openxmlformats.org/officeDocument/2006/relationships" xmlns:m="http://schemas.openxmlformats.org/officeDocument/2006/math" xmlns:v="urn:schemas-microsoft-com:vml" xmlns:wp14="http://schemas.microsoft.com/office/word/2010/wordprocessingDrawing" xmlns:wp="http://schemas.openxmlformats.org/drawingml/2006/wordprocessingDrawing" xmlns:w10="urn:schemas-microsoft-com:office:word" xmlns:w="http://schemas.openxmlformats.org/wordprocessingml/2006/main" xmlns:w14="http://schemas.microsoft.com/office/word/2010/wordml" xmlns:w15="http://schemas.microsoft.com/office/word/2012/wordml" xmlns:wpg="http://schemas.microsoft.com/office/word/2010/wordprocessingGroup" xmlns:wpi="http://schemas.microsoft.com/office/word/2010/wordprocessingInk" xmlns:wne="http://schemas.microsoft.com/office/word/2006/wordml" xmlns:wps="http://schemas.microsoft.com/office/word/2010/wordprocessingShape" mc:Ignorable="w14 w15 wp14">
-  <w:p>
-    <w:pPr>
-      <w:pStyle w:val="Encabezado"/>
-    </w:pPr>
-  </w:p>
-</w:hdr>
-</file>
-
-<file path=word/header2.xml><?xml version="1.0" encoding="utf-8"?>
 <w:hdr xmlns:wpc="http://schemas.microsoft.com/office/word/2010/wordprocessingCanvas" xmlns:mc="http://schemas.openxmlformats.org/markup-compatibility/2006" xmlns:o="urn:schemas-microsoft-com:office:office" xmlns:r="http://schemas.openxmlformats.org/officeDocument/2006/relationships" xmlns:m="http://schemas.openxmlformats.org/officeDocument/2006/math" xmlns:v="urn:schemas-microsoft-com:vml" xmlns:wp14="http://schemas.microsoft.com/office/word/2010/wordprocessingDrawing" xmlns:wp="http://schemas.openxmlformats.org/drawingml/2006/wordprocessingDrawing" xmlns:w10="urn:schemas-microsoft-com:office:word" xmlns:w="http://schemas.openxmlformats.org/wordprocessingml/2006/main" xmlns:w14="http://schemas.microsoft.com/office/word/2010/wordml" xmlns:w15="http://schemas.microsoft.com/office/word/2012/wordml" xmlns:wpg="http://schemas.microsoft.com/office/word/2010/wordprocessingGroup" xmlns:wpi="http://schemas.microsoft.com/office/word/2010/wordprocessingInk" xmlns:wne="http://schemas.microsoft.com/office/word/2006/wordml" xmlns:wps="http://schemas.microsoft.com/office/word/2010/wordprocessingShape" mc:Ignorable="w14 w15 wp14">
   <w:p>
     <w:pPr>
@@ -1091,16 +1065,6 @@
         </wp:anchor>
       </w:drawing>
     </w:r>
-  </w:p>
-</w:hdr>
-</file>
-
-<file path=word/header3.xml><?xml version="1.0" encoding="utf-8"?>
-<w:hdr xmlns:wpc="http://schemas.microsoft.com/office/word/2010/wordprocessingCanvas" xmlns:mc="http://schemas.openxmlformats.org/markup-compatibility/2006" xmlns:o="urn:schemas-microsoft-com:office:office" xmlns:r="http://schemas.openxmlformats.org/officeDocument/2006/relationships" xmlns:m="http://schemas.openxmlformats.org/officeDocument/2006/math" xmlns:v="urn:schemas-microsoft-com:vml" xmlns:wp14="http://schemas.microsoft.com/office/word/2010/wordprocessingDrawing" xmlns:wp="http://schemas.openxmlformats.org/drawingml/2006/wordprocessingDrawing" xmlns:w10="urn:schemas-microsoft-com:office:word" xmlns:w="http://schemas.openxmlformats.org/wordprocessingml/2006/main" xmlns:w14="http://schemas.microsoft.com/office/word/2010/wordml" xmlns:w15="http://schemas.microsoft.com/office/word/2012/wordml" xmlns:wpg="http://schemas.microsoft.com/office/word/2010/wordprocessingGroup" xmlns:wpi="http://schemas.microsoft.com/office/word/2010/wordprocessingInk" xmlns:wne="http://schemas.microsoft.com/office/word/2006/wordml" xmlns:wps="http://schemas.microsoft.com/office/word/2010/wordprocessingShape" mc:Ignorable="w14 w15 wp14">
-  <w:p>
-    <w:pPr>
-      <w:pStyle w:val="Encabezado"/>
-    </w:pPr>
   </w:p>
 </w:hdr>
 </file>
@@ -1926,7 +1890,7 @@
 </file>
 
 <file path=customXml/itemProps1.xml><?xml version="1.0" encoding="utf-8"?>
-<ds:datastoreItem xmlns:ds="http://schemas.openxmlformats.org/officeDocument/2006/customXml" ds:itemID="{B8A658F6-9C2A-4DF3-A163-EC79089EAF15}">
+<ds:datastoreItem xmlns:ds="http://schemas.openxmlformats.org/officeDocument/2006/customXml" ds:itemID="{E9A59D12-BC62-46CC-B7EF-11C6AE3BAEC8}">
   <ds:schemaRefs>
     <ds:schemaRef ds:uri="http://schemas.openxmlformats.org/officeDocument/2006/bibliography"/>
   </ds:schemaRefs>

--- a/storage/fonavis/template/tirecibo.docx
+++ b/storage/fonavis/template/tirecibo.docx
@@ -707,10 +707,13 @@
         <w:tblLook w:val="04A0" w:firstRow="1" w:lastRow="0" w:firstColumn="1" w:lastColumn="0" w:noHBand="0" w:noVBand="1"/>
       </w:tblPr>
       <w:tblGrid>
-        <w:gridCol w:w="4392"/>
-        <w:gridCol w:w="4446"/>
+        <w:gridCol w:w="4404"/>
+        <w:gridCol w:w="4434"/>
       </w:tblGrid>
       <w:tr>
+        <w:trPr>
+          <w:trHeight w:val="2574"/>
+        </w:trPr>
         <w:tc>
           <w:tcPr>
             <w:tcW w:w="4489" w:type="dxa"/>
@@ -768,10 +771,10 @@
                   <v:path o:extrusionok="f" gradientshapeok="t" o:connecttype="rect"/>
                   <o:lock v:ext="edit" aspectratio="t"/>
                 </v:shapetype>
-                <v:shape id="_x0000_i1025" type="#_x0000_t75" style="width:141.75pt;height:99.75pt" o:ole="">
+                <v:shape id="_x0000_i1025" type="#_x0000_t75" style="width:107.25pt;height:71.25pt" o:ole="">
                   <v:imagedata r:id="rId7" o:title=""/>
                 </v:shape>
-                <o:OLEObject Type="Embed" ProgID="PBrush" ShapeID="_x0000_i1025" DrawAspect="Content" ObjectID="_1678085108" r:id="rId8"/>
+                <o:OLEObject Type="Embed" ProgID="PBrush" ShapeID="_x0000_i1025" DrawAspect="Content" ObjectID="_1678103058" r:id="rId8"/>
               </w:object>
             </w:r>
           </w:p>
@@ -816,15 +819,6 @@
               </w:rPr>
               <w:t>DIRECCION GENERAL DEL FONAVIS</w:t>
             </w:r>
-          </w:p>
-          <w:p>
-            <w:pPr>
-              <w:spacing w:before="100" w:after="100" w:line="276" w:lineRule="auto"/>
-              <w:jc w:val="both"/>
-              <w:rPr>
-                <w:rFonts w:asciiTheme="majorHAnsi" w:eastAsia="Arial Unicode MS" w:hAnsiTheme="majorHAnsi" w:cs="Arial Unicode MS"/>
-              </w:rPr>
-            </w:pPr>
           </w:p>
         </w:tc>
       </w:tr>
@@ -1890,7 +1884,7 @@
 </file>
 
 <file path=customXml/itemProps1.xml><?xml version="1.0" encoding="utf-8"?>
-<ds:datastoreItem xmlns:ds="http://schemas.openxmlformats.org/officeDocument/2006/customXml" ds:itemID="{E9A59D12-BC62-46CC-B7EF-11C6AE3BAEC8}">
+<ds:datastoreItem xmlns:ds="http://schemas.openxmlformats.org/officeDocument/2006/customXml" ds:itemID="{389C3EF8-4DA6-4D50-BEFE-7A8F0527F0D6}">
   <ds:schemaRefs>
     <ds:schemaRef ds:uri="http://schemas.openxmlformats.org/officeDocument/2006/bibliography"/>
   </ds:schemaRefs>

--- a/storage/fonavis/template/tirecibo.docx
+++ b/storage/fonavis/template/tirecibo.docx
@@ -707,8 +707,8 @@
         <w:tblLook w:val="04A0" w:firstRow="1" w:lastRow="0" w:firstColumn="1" w:lastColumn="0" w:noHBand="0" w:noVBand="1"/>
       </w:tblPr>
       <w:tblGrid>
-        <w:gridCol w:w="4404"/>
-        <w:gridCol w:w="4434"/>
+        <w:gridCol w:w="4376"/>
+        <w:gridCol w:w="4462"/>
       </w:tblGrid>
       <w:tr>
         <w:trPr>
@@ -751,7 +751,7 @@
               </w:rPr>
             </w:pPr>
             <w:r>
-              <w:object w:dxaOrig="4095" w:dyaOrig="2895">
+              <w:object w:dxaOrig="5160" w:dyaOrig="1320">
                 <v:shapetype id="_x0000_t75" coordsize="21600,21600" o:spt="75" o:preferrelative="t" path="m@4@5l@4@11@9@11@9@5xe" filled="f" stroked="f">
                   <v:stroke joinstyle="miter"/>
                   <v:formulas>
@@ -771,10 +771,10 @@
                   <v:path o:extrusionok="f" gradientshapeok="t" o:connecttype="rect"/>
                   <o:lock v:ext="edit" aspectratio="t"/>
                 </v:shapetype>
-                <v:shape id="_x0000_i1025" type="#_x0000_t75" style="width:107.25pt;height:71.25pt" o:ole="">
+                <v:shape id="_x0000_i1025" type="#_x0000_t75" style="width:175.5pt;height:54.75pt" o:ole="">
                   <v:imagedata r:id="rId7" o:title=""/>
                 </v:shape>
-                <o:OLEObject Type="Embed" ProgID="PBrush" ShapeID="_x0000_i1025" DrawAspect="Content" ObjectID="_1678103058" r:id="rId8"/>
+                <o:OLEObject Type="Embed" ProgID="PBrush" ShapeID="_x0000_i1025" DrawAspect="Content" ObjectID="_1683464294" r:id="rId8"/>
               </w:object>
             </w:r>
           </w:p>
@@ -789,8 +789,10 @@
               <w:rPr>
                 <w:lang w:val="es-ES"/>
               </w:rPr>
-              <w:t>RICARDO DARIO ZAVAN ALVAREZ</w:t>
+              <w:t>SAKURA KOJIMA KAWADA</w:t>
             </w:r>
+            <w:bookmarkStart w:id="0" w:name="_GoBack"/>
+            <w:bookmarkEnd w:id="0"/>
           </w:p>
           <w:p>
             <w:pPr>
@@ -831,8 +833,6 @@
           <w:rFonts w:asciiTheme="majorHAnsi" w:eastAsia="Arial Unicode MS" w:hAnsiTheme="majorHAnsi" w:cs="Arial Unicode MS"/>
         </w:rPr>
       </w:pPr>
-      <w:bookmarkStart w:id="0" w:name="_GoBack"/>
-      <w:bookmarkEnd w:id="0"/>
     </w:p>
     <w:sectPr>
       <w:headerReference w:type="default" r:id="rId9"/>
@@ -1884,7 +1884,7 @@
 </file>
 
 <file path=customXml/itemProps1.xml><?xml version="1.0" encoding="utf-8"?>
-<ds:datastoreItem xmlns:ds="http://schemas.openxmlformats.org/officeDocument/2006/customXml" ds:itemID="{389C3EF8-4DA6-4D50-BEFE-7A8F0527F0D6}">
+<ds:datastoreItem xmlns:ds="http://schemas.openxmlformats.org/officeDocument/2006/customXml" ds:itemID="{3AC47E8B-F024-4313-A578-C7C8EA4EF9EF}">
   <ds:schemaRefs>
     <ds:schemaRef ds:uri="http://schemas.openxmlformats.org/officeDocument/2006/bibliography"/>
   </ds:schemaRefs>

--- a/storage/fonavis/template/tirecibo.docx
+++ b/storage/fonavis/template/tirecibo.docx
@@ -774,7 +774,7 @@
                 <v:shape id="_x0000_i1025" type="#_x0000_t75" style="width:175.5pt;height:54.75pt" o:ole="">
                   <v:imagedata r:id="rId7" o:title=""/>
                 </v:shape>
-                <o:OLEObject Type="Embed" ProgID="PBrush" ShapeID="_x0000_i1025" DrawAspect="Content" ObjectID="_1683464294" r:id="rId8"/>
+                <o:OLEObject Type="Embed" ProgID="PBrush" ShapeID="_x0000_i1025" DrawAspect="Content" ObjectID="_1683476200" r:id="rId8"/>
               </w:object>
             </w:r>
           </w:p>
@@ -791,8 +791,6 @@
               </w:rPr>
               <w:t>SAKURA KOJIMA KAWADA</w:t>
             </w:r>
-            <w:bookmarkStart w:id="0" w:name="_GoBack"/>
-            <w:bookmarkEnd w:id="0"/>
           </w:p>
           <w:p>
             <w:pPr>
@@ -805,7 +803,7 @@
               <w:rPr>
                 <w:lang w:val="es-ES"/>
               </w:rPr>
-              <w:t>DIRECTOR GENERAL</w:t>
+              <w:t>DIRECTORA GENERAL INTERINA</w:t>
             </w:r>
           </w:p>
           <w:p>
@@ -815,6 +813,8 @@
                 <w:lang w:val="es-ES"/>
               </w:rPr>
             </w:pPr>
+            <w:bookmarkStart w:id="0" w:name="_GoBack"/>
+            <w:bookmarkEnd w:id="0"/>
             <w:r>
               <w:rPr>
                 <w:lang w:val="es-ES"/>
@@ -1884,7 +1884,7 @@
 </file>
 
 <file path=customXml/itemProps1.xml><?xml version="1.0" encoding="utf-8"?>
-<ds:datastoreItem xmlns:ds="http://schemas.openxmlformats.org/officeDocument/2006/customXml" ds:itemID="{3AC47E8B-F024-4313-A578-C7C8EA4EF9EF}">
+<ds:datastoreItem xmlns:ds="http://schemas.openxmlformats.org/officeDocument/2006/customXml" ds:itemID="{2B96CCB7-B3C8-4C70-A6BC-31647961297A}">
   <ds:schemaRefs>
     <ds:schemaRef ds:uri="http://schemas.openxmlformats.org/officeDocument/2006/bibliography"/>
   </ds:schemaRefs>

--- a/storage/fonavis/template/tirecibo.docx
+++ b/storage/fonavis/template/tirecibo.docx
@@ -707,8 +707,8 @@
         <w:tblLook w:val="04A0" w:firstRow="1" w:lastRow="0" w:firstColumn="1" w:lastColumn="0" w:noHBand="0" w:noVBand="1"/>
       </w:tblPr>
       <w:tblGrid>
-        <w:gridCol w:w="4376"/>
-        <w:gridCol w:w="4462"/>
+        <w:gridCol w:w="4402"/>
+        <w:gridCol w:w="4436"/>
       </w:tblGrid>
       <w:tr>
         <w:trPr>
@@ -751,7 +751,7 @@
               </w:rPr>
             </w:pPr>
             <w:r>
-              <w:object w:dxaOrig="5160" w:dyaOrig="1320">
+              <w:object w:dxaOrig="1920" w:dyaOrig="1572">
                 <v:shapetype id="_x0000_t75" coordsize="21600,21600" o:spt="75" o:preferrelative="t" path="m@4@5l@4@11@9@11@9@5xe" filled="f" stroked="f">
                   <v:stroke joinstyle="miter"/>
                   <v:formulas>
@@ -771,10 +771,10 @@
                   <v:path o:extrusionok="f" gradientshapeok="t" o:connecttype="rect"/>
                   <o:lock v:ext="edit" aspectratio="t"/>
                 </v:shapetype>
-                <v:shape id="_x0000_i1025" type="#_x0000_t75" style="width:175.5pt;height:54.75pt" o:ole="">
+                <v:shape id="_x0000_i1025" type="#_x0000_t75" style="width:113.25pt;height:78.75pt" o:ole="">
                   <v:imagedata r:id="rId7" o:title=""/>
                 </v:shape>
-                <o:OLEObject Type="Embed" ProgID="PBrush" ShapeID="_x0000_i1025" DrawAspect="Content" ObjectID="_1683476200" r:id="rId8"/>
+                <o:OLEObject Type="Embed" ProgID="PBrush" ShapeID="_x0000_i1025" DrawAspect="Content" ObjectID="_1686647896" r:id="rId8"/>
               </w:object>
             </w:r>
           </w:p>
@@ -789,7 +789,21 @@
               <w:rPr>
                 <w:lang w:val="es-ES"/>
               </w:rPr>
-              <w:t>SAKURA KOJIMA KAWADA</w:t>
+              <w:t xml:space="preserve">Arq. Héctor </w:t>
+            </w:r>
+            <w:proofErr w:type="spellStart"/>
+            <w:r>
+              <w:rPr>
+                <w:lang w:val="es-ES"/>
+              </w:rPr>
+              <w:t>Villagra</w:t>
+            </w:r>
+            <w:proofErr w:type="spellEnd"/>
+            <w:r>
+              <w:rPr>
+                <w:lang w:val="es-ES"/>
+              </w:rPr>
+              <w:t xml:space="preserve"> Sánchez</w:t>
             </w:r>
           </w:p>
           <w:p>
@@ -803,23 +817,7 @@
               <w:rPr>
                 <w:lang w:val="es-ES"/>
               </w:rPr>
-              <w:t>DIRECTORA GENERAL INTERINA</w:t>
-            </w:r>
-          </w:p>
-          <w:p>
-            <w:pPr>
-              <w:jc w:val="center"/>
-              <w:rPr>
-                <w:lang w:val="es-ES"/>
-              </w:rPr>
-            </w:pPr>
-            <w:bookmarkStart w:id="0" w:name="_GoBack"/>
-            <w:bookmarkEnd w:id="0"/>
-            <w:r>
-              <w:rPr>
-                <w:lang w:val="es-ES"/>
-              </w:rPr>
-              <w:t>DIRECCION GENERAL DEL FONAVIS</w:t>
+              <w:t>Encargado de Despacho – FONAVIS - MUVH</w:t>
             </w:r>
           </w:p>
         </w:tc>
@@ -833,6 +831,8 @@
           <w:rFonts w:asciiTheme="majorHAnsi" w:eastAsia="Arial Unicode MS" w:hAnsiTheme="majorHAnsi" w:cs="Arial Unicode MS"/>
         </w:rPr>
       </w:pPr>
+      <w:bookmarkStart w:id="0" w:name="_GoBack"/>
+      <w:bookmarkEnd w:id="0"/>
     </w:p>
     <w:sectPr>
       <w:headerReference w:type="default" r:id="rId9"/>
@@ -1884,7 +1884,7 @@
 </file>
 
 <file path=customXml/itemProps1.xml><?xml version="1.0" encoding="utf-8"?>
-<ds:datastoreItem xmlns:ds="http://schemas.openxmlformats.org/officeDocument/2006/customXml" ds:itemID="{2B96CCB7-B3C8-4C70-A6BC-31647961297A}">
+<ds:datastoreItem xmlns:ds="http://schemas.openxmlformats.org/officeDocument/2006/customXml" ds:itemID="{7FF924F4-08BD-49BA-92A4-9668A3364162}">
   <ds:schemaRefs>
     <ds:schemaRef ds:uri="http://schemas.openxmlformats.org/officeDocument/2006/bibliography"/>
   </ds:schemaRefs>

--- a/storage/fonavis/template/tirecibo.docx
+++ b/storage/fonavis/template/tirecibo.docx
@@ -774,7 +774,7 @@
                 <v:shape id="_x0000_i1025" type="#_x0000_t75" style="width:113.25pt;height:78.75pt" o:ole="">
                   <v:imagedata r:id="rId7" o:title=""/>
                 </v:shape>
-                <o:OLEObject Type="Embed" ProgID="PBrush" ShapeID="_x0000_i1025" DrawAspect="Content" ObjectID="_1686647896" r:id="rId8"/>
+                <o:OLEObject Type="Embed" ProgID="PBrush" ShapeID="_x0000_i1025" DrawAspect="Content" ObjectID="_1690294287" r:id="rId8"/>
               </w:object>
             </w:r>
           </w:p>
@@ -831,12 +831,14 @@
           <w:rFonts w:asciiTheme="majorHAnsi" w:eastAsia="Arial Unicode MS" w:hAnsiTheme="majorHAnsi" w:cs="Arial Unicode MS"/>
         </w:rPr>
       </w:pPr>
-      <w:bookmarkStart w:id="0" w:name="_GoBack"/>
-      <w:bookmarkEnd w:id="0"/>
     </w:p>
     <w:sectPr>
-      <w:headerReference w:type="default" r:id="rId9"/>
-      <w:footerReference w:type="default" r:id="rId10"/>
+      <w:headerReference w:type="even" r:id="rId9"/>
+      <w:headerReference w:type="default" r:id="rId10"/>
+      <w:footerReference w:type="even" r:id="rId11"/>
+      <w:footerReference w:type="default" r:id="rId12"/>
+      <w:headerReference w:type="first" r:id="rId13"/>
+      <w:footerReference w:type="first" r:id="rId14"/>
       <w:pgSz w:w="12240" w:h="15840"/>
       <w:pgMar w:top="1417" w:right="1701" w:bottom="1417" w:left="1701" w:header="708" w:footer="170" w:gutter="0"/>
       <w:cols w:space="708"/>
@@ -876,6 +878,17 @@
   <w:p>
     <w:pPr>
       <w:pStyle w:val="Piedepgina"/>
+    </w:pPr>
+  </w:p>
+</w:ftr>
+</file>
+
+<file path=word/footer2.xml><?xml version="1.0" encoding="utf-8"?>
+<w:ftr xmlns:wpc="http://schemas.microsoft.com/office/word/2010/wordprocessingCanvas" xmlns:mc="http://schemas.openxmlformats.org/markup-compatibility/2006" xmlns:o="urn:schemas-microsoft-com:office:office" xmlns:r="http://schemas.openxmlformats.org/officeDocument/2006/relationships" xmlns:m="http://schemas.openxmlformats.org/officeDocument/2006/math" xmlns:v="urn:schemas-microsoft-com:vml" xmlns:wp14="http://schemas.microsoft.com/office/word/2010/wordprocessingDrawing" xmlns:wp="http://schemas.openxmlformats.org/drawingml/2006/wordprocessingDrawing" xmlns:w10="urn:schemas-microsoft-com:office:word" xmlns:w="http://schemas.openxmlformats.org/wordprocessingml/2006/main" xmlns:w14="http://schemas.microsoft.com/office/word/2010/wordml" xmlns:w15="http://schemas.microsoft.com/office/word/2012/wordml" xmlns:wpg="http://schemas.microsoft.com/office/word/2010/wordprocessingGroup" xmlns:wpi="http://schemas.microsoft.com/office/word/2010/wordprocessingInk" xmlns:wne="http://schemas.microsoft.com/office/word/2006/wordml" xmlns:wps="http://schemas.microsoft.com/office/word/2010/wordprocessingShape" mc:Ignorable="w14 w15 wp14">
+  <w:p>
+    <w:pPr>
+      <w:pStyle w:val="Piedepgina"/>
+      <w:jc w:val="center"/>
       <w:rPr>
         <w:rFonts w:ascii="Times New Roman" w:hAnsi="Times New Roman" w:cs="Times New Roman"/>
         <w:sz w:val="18"/>
@@ -884,11 +897,14 @@
     </w:pPr>
     <w:r>
       <w:rPr>
+        <w:rFonts w:ascii="Times New Roman" w:hAnsi="Times New Roman" w:cs="Times New Roman"/>
         <w:noProof/>
+        <w:sz w:val="18"/>
+        <w:szCs w:val="18"/>
         <w:lang w:eastAsia="es-PY"/>
       </w:rPr>
       <w:drawing>
-        <wp:anchor distT="0" distB="0" distL="0" distR="0" simplePos="0" relativeHeight="251662336" behindDoc="0" locked="0" layoutInCell="1" allowOverlap="1">
+        <wp:anchor distT="0" distB="0" distL="0" distR="0" simplePos="0" relativeHeight="251662336" behindDoc="0" locked="0" layoutInCell="1" allowOverlap="1" wp14:anchorId="2ACE29DC" wp14:editId="4228B6B0">
           <wp:simplePos x="0" y="0"/>
           <wp:positionH relativeFrom="column">
             <wp:posOffset>-3810</wp:posOffset>
@@ -896,10 +912,10 @@
           <wp:positionV relativeFrom="page">
             <wp:align>inside</wp:align>
           </wp:positionV>
-          <wp:extent cx="5612130" cy="507365"/>
-          <wp:effectExtent l="0" t="0" r="7620" b="6985"/>
+          <wp:extent cx="5612400" cy="507600"/>
+          <wp:effectExtent l="0" t="0" r="0" b="6985"/>
           <wp:wrapSquare wrapText="bothSides"/>
-          <wp:docPr id="2" name="Imagen 2"/>
+          <wp:docPr id="40" name="Imagen 40"/>
           <wp:cNvGraphicFramePr>
             <a:graphicFrameLocks xmlns:a="http://schemas.openxmlformats.org/drawingml/2006/main" noChangeAspect="1"/>
           </wp:cNvGraphicFramePr>
@@ -907,33 +923,29 @@
             <a:graphicData uri="http://schemas.openxmlformats.org/drawingml/2006/picture">
               <pic:pic xmlns:pic="http://schemas.openxmlformats.org/drawingml/2006/picture">
                 <pic:nvPicPr>
-                  <pic:cNvPr id="0" name="Imagen 40"/>
-                  <pic:cNvPicPr>
-                    <a:picLocks noChangeAspect="1" noChangeArrowheads="1"/>
-                  </pic:cNvPicPr>
+                  <pic:cNvPr id="5" name="pie de pagina-01.jpg"/>
+                  <pic:cNvPicPr/>
                 </pic:nvPicPr>
                 <pic:blipFill>
-                  <a:blip r:embed="rId1">
+                  <a:blip r:embed="rId1" cstate="print">
                     <a:extLst>
                       <a:ext uri="{28A0092B-C50C-407E-A947-70E740481C1C}">
                         <a14:useLocalDpi xmlns:a14="http://schemas.microsoft.com/office/drawing/2010/main" val="0"/>
                       </a:ext>
                     </a:extLst>
                   </a:blip>
-                  <a:srcRect/>
                   <a:stretch>
                     <a:fillRect/>
                   </a:stretch>
                 </pic:blipFill>
-                <pic:spPr bwMode="auto">
+                <pic:spPr>
                   <a:xfrm>
                     <a:off x="0" y="0"/>
-                    <a:ext cx="5612130" cy="507365"/>
+                    <a:ext cx="5612400" cy="507600"/>
                   </a:xfrm>
                   <a:prstGeom prst="rect">
                     <a:avLst/>
                   </a:prstGeom>
-                  <a:noFill/>
                 </pic:spPr>
               </pic:pic>
             </a:graphicData>
@@ -961,8 +973,36 @@
         <w:sz w:val="18"/>
         <w:szCs w:val="18"/>
       </w:rPr>
-      <w:t xml:space="preserve"> y Res. N° 381 de fecha 22/03/2021</w:t>
+      <w:t xml:space="preserve">, Res. N° 381 de fecha 22/03/2021 y Res. </w:t>
     </w:r>
+    <w:r>
+      <w:rPr>
+        <w:rFonts w:ascii="Times New Roman" w:hAnsi="Times New Roman" w:cs="Times New Roman"/>
+        <w:sz w:val="18"/>
+        <w:szCs w:val="18"/>
+      </w:rPr>
+      <w:t xml:space="preserve">N° 1299 de fecha </w:t>
+    </w:r>
+    <w:r>
+      <w:rPr>
+        <w:rFonts w:ascii="Times New Roman" w:hAnsi="Times New Roman" w:cs="Times New Roman"/>
+        <w:sz w:val="18"/>
+        <w:szCs w:val="18"/>
+      </w:rPr>
+      <w:t>30/07/2021</w:t>
+    </w:r>
+    <w:bookmarkStart w:id="0" w:name="_GoBack"/>
+    <w:bookmarkEnd w:id="0"/>
+  </w:p>
+</w:ftr>
+</file>
+
+<file path=word/footer3.xml><?xml version="1.0" encoding="utf-8"?>
+<w:ftr xmlns:wpc="http://schemas.microsoft.com/office/word/2010/wordprocessingCanvas" xmlns:mc="http://schemas.openxmlformats.org/markup-compatibility/2006" xmlns:o="urn:schemas-microsoft-com:office:office" xmlns:r="http://schemas.openxmlformats.org/officeDocument/2006/relationships" xmlns:m="http://schemas.openxmlformats.org/officeDocument/2006/math" xmlns:v="urn:schemas-microsoft-com:vml" xmlns:wp14="http://schemas.microsoft.com/office/word/2010/wordprocessingDrawing" xmlns:wp="http://schemas.openxmlformats.org/drawingml/2006/wordprocessingDrawing" xmlns:w10="urn:schemas-microsoft-com:office:word" xmlns:w="http://schemas.openxmlformats.org/wordprocessingml/2006/main" xmlns:w14="http://schemas.microsoft.com/office/word/2010/wordml" xmlns:w15="http://schemas.microsoft.com/office/word/2012/wordml" xmlns:wpg="http://schemas.microsoft.com/office/word/2010/wordprocessingGroup" xmlns:wpi="http://schemas.microsoft.com/office/word/2010/wordprocessingInk" xmlns:wne="http://schemas.microsoft.com/office/word/2006/wordml" xmlns:wps="http://schemas.microsoft.com/office/word/2010/wordprocessingShape" mc:Ignorable="w14 w15 wp14">
+  <w:p>
+    <w:pPr>
+      <w:pStyle w:val="Piedepgina"/>
+    </w:pPr>
   </w:p>
 </w:ftr>
 </file>
@@ -993,6 +1033,16 @@
 </file>
 
 <file path=word/header1.xml><?xml version="1.0" encoding="utf-8"?>
+<w:hdr xmlns:wpc="http://schemas.microsoft.com/office/word/2010/wordprocessingCanvas" xmlns:mc="http://schemas.openxmlformats.org/markup-compatibility/2006" xmlns:o="urn:schemas-microsoft-com:office:office" xmlns:r="http://schemas.openxmlformats.org/officeDocument/2006/relationships" xmlns:m="http://schemas.openxmlformats.org/officeDocument/2006/math" xmlns:v="urn:schemas-microsoft-com:vml" xmlns:wp14="http://schemas.microsoft.com/office/word/2010/wordprocessingDrawing" xmlns:wp="http://schemas.openxmlformats.org/drawingml/2006/wordprocessingDrawing" xmlns:w10="urn:schemas-microsoft-com:office:word" xmlns:w="http://schemas.openxmlformats.org/wordprocessingml/2006/main" xmlns:w14="http://schemas.microsoft.com/office/word/2010/wordml" xmlns:w15="http://schemas.microsoft.com/office/word/2012/wordml" xmlns:wpg="http://schemas.microsoft.com/office/word/2010/wordprocessingGroup" xmlns:wpi="http://schemas.microsoft.com/office/word/2010/wordprocessingInk" xmlns:wne="http://schemas.microsoft.com/office/word/2006/wordml" xmlns:wps="http://schemas.microsoft.com/office/word/2010/wordprocessingShape" mc:Ignorable="w14 w15 wp14">
+  <w:p>
+    <w:pPr>
+      <w:pStyle w:val="Encabezado"/>
+    </w:pPr>
+  </w:p>
+</w:hdr>
+</file>
+
+<file path=word/header2.xml><?xml version="1.0" encoding="utf-8"?>
 <w:hdr xmlns:wpc="http://schemas.microsoft.com/office/word/2010/wordprocessingCanvas" xmlns:mc="http://schemas.openxmlformats.org/markup-compatibility/2006" xmlns:o="urn:schemas-microsoft-com:office:office" xmlns:r="http://schemas.openxmlformats.org/officeDocument/2006/relationships" xmlns:m="http://schemas.openxmlformats.org/officeDocument/2006/math" xmlns:v="urn:schemas-microsoft-com:vml" xmlns:wp14="http://schemas.microsoft.com/office/word/2010/wordprocessingDrawing" xmlns:wp="http://schemas.openxmlformats.org/drawingml/2006/wordprocessingDrawing" xmlns:w10="urn:schemas-microsoft-com:office:word" xmlns:w="http://schemas.openxmlformats.org/wordprocessingml/2006/main" xmlns:w14="http://schemas.microsoft.com/office/word/2010/wordml" xmlns:w15="http://schemas.microsoft.com/office/word/2012/wordml" xmlns:wpg="http://schemas.microsoft.com/office/word/2010/wordprocessingGroup" xmlns:wpi="http://schemas.microsoft.com/office/word/2010/wordprocessingInk" xmlns:wne="http://schemas.microsoft.com/office/word/2006/wordml" xmlns:wps="http://schemas.microsoft.com/office/word/2010/wordprocessingShape" mc:Ignorable="w14 w15 wp14">
   <w:p>
     <w:pPr>
@@ -1059,6 +1109,16 @@
         </wp:anchor>
       </w:drawing>
     </w:r>
+  </w:p>
+</w:hdr>
+</file>
+
+<file path=word/header3.xml><?xml version="1.0" encoding="utf-8"?>
+<w:hdr xmlns:wpc="http://schemas.microsoft.com/office/word/2010/wordprocessingCanvas" xmlns:mc="http://schemas.openxmlformats.org/markup-compatibility/2006" xmlns:o="urn:schemas-microsoft-com:office:office" xmlns:r="http://schemas.openxmlformats.org/officeDocument/2006/relationships" xmlns:m="http://schemas.openxmlformats.org/officeDocument/2006/math" xmlns:v="urn:schemas-microsoft-com:vml" xmlns:wp14="http://schemas.microsoft.com/office/word/2010/wordprocessingDrawing" xmlns:wp="http://schemas.openxmlformats.org/drawingml/2006/wordprocessingDrawing" xmlns:w10="urn:schemas-microsoft-com:office:word" xmlns:w="http://schemas.openxmlformats.org/wordprocessingml/2006/main" xmlns:w14="http://schemas.microsoft.com/office/word/2010/wordml" xmlns:w15="http://schemas.microsoft.com/office/word/2012/wordml" xmlns:wpg="http://schemas.microsoft.com/office/word/2010/wordprocessingGroup" xmlns:wpi="http://schemas.microsoft.com/office/word/2010/wordprocessingInk" xmlns:wne="http://schemas.microsoft.com/office/word/2006/wordml" xmlns:wps="http://schemas.microsoft.com/office/word/2010/wordprocessingShape" mc:Ignorable="w14 w15 wp14">
+  <w:p>
+    <w:pPr>
+      <w:pStyle w:val="Encabezado"/>
+    </w:pPr>
   </w:p>
 </w:hdr>
 </file>
@@ -1884,7 +1944,7 @@
 </file>
 
 <file path=customXml/itemProps1.xml><?xml version="1.0" encoding="utf-8"?>
-<ds:datastoreItem xmlns:ds="http://schemas.openxmlformats.org/officeDocument/2006/customXml" ds:itemID="{7FF924F4-08BD-49BA-92A4-9668A3364162}">
+<ds:datastoreItem xmlns:ds="http://schemas.openxmlformats.org/officeDocument/2006/customXml" ds:itemID="{7AD8A1DE-2CDB-476D-8833-EE564C1FF8D6}">
   <ds:schemaRefs>
     <ds:schemaRef ds:uri="http://schemas.openxmlformats.org/officeDocument/2006/bibliography"/>
   </ds:schemaRefs>

--- a/storage/fonavis/template/tirecibo.docx
+++ b/storage/fonavis/template/tirecibo.docx
@@ -1,6 +1,6 @@
 
 <file path=word/document.xml><?xml version="1.0" encoding="utf-8"?>
-<w:document xmlns:wpc="http://schemas.microsoft.com/office/word/2010/wordprocessingCanvas" xmlns:mc="http://schemas.openxmlformats.org/markup-compatibility/2006" xmlns:o="urn:schemas-microsoft-com:office:office" xmlns:r="http://schemas.openxmlformats.org/officeDocument/2006/relationships" xmlns:m="http://schemas.openxmlformats.org/officeDocument/2006/math" xmlns:v="urn:schemas-microsoft-com:vml" xmlns:wp14="http://schemas.microsoft.com/office/word/2010/wordprocessingDrawing" xmlns:wp="http://schemas.openxmlformats.org/drawingml/2006/wordprocessingDrawing" xmlns:w10="urn:schemas-microsoft-com:office:word" xmlns:w="http://schemas.openxmlformats.org/wordprocessingml/2006/main" xmlns:w14="http://schemas.microsoft.com/office/word/2010/wordml" xmlns:w15="http://schemas.microsoft.com/office/word/2012/wordml" xmlns:wpg="http://schemas.microsoft.com/office/word/2010/wordprocessingGroup" xmlns:wpi="http://schemas.microsoft.com/office/word/2010/wordprocessingInk" xmlns:wne="http://schemas.microsoft.com/office/word/2006/wordml" xmlns:wps="http://schemas.microsoft.com/office/word/2010/wordprocessingShape" mc:Ignorable="w14 w15 wp14">
+<w:document xmlns:wpc="http://schemas.microsoft.com/office/word/2010/wordprocessingCanvas" xmlns:cx="http://schemas.microsoft.com/office/drawing/2014/chartex" xmlns:cx1="http://schemas.microsoft.com/office/drawing/2015/9/8/chartex" xmlns:cx2="http://schemas.microsoft.com/office/drawing/2015/10/21/chartex" xmlns:cx3="http://schemas.microsoft.com/office/drawing/2016/5/9/chartex" xmlns:cx4="http://schemas.microsoft.com/office/drawing/2016/5/10/chartex" xmlns:cx5="http://schemas.microsoft.com/office/drawing/2016/5/11/chartex" xmlns:cx6="http://schemas.microsoft.com/office/drawing/2016/5/12/chartex" xmlns:cx7="http://schemas.microsoft.com/office/drawing/2016/5/13/chartex" xmlns:cx8="http://schemas.microsoft.com/office/drawing/2016/5/14/chartex" xmlns:mc="http://schemas.openxmlformats.org/markup-compatibility/2006" xmlns:aink="http://schemas.microsoft.com/office/drawing/2016/ink" xmlns:am3d="http://schemas.microsoft.com/office/drawing/2017/model3d" xmlns:o="urn:schemas-microsoft-com:office:office" xmlns:r="http://schemas.openxmlformats.org/officeDocument/2006/relationships" xmlns:m="http://schemas.openxmlformats.org/officeDocument/2006/math" xmlns:v="urn:schemas-microsoft-com:vml" xmlns:wp14="http://schemas.microsoft.com/office/word/2010/wordprocessingDrawing" xmlns:wp="http://schemas.openxmlformats.org/drawingml/2006/wordprocessingDrawing" xmlns:w10="urn:schemas-microsoft-com:office:word" xmlns:w="http://schemas.openxmlformats.org/wordprocessingml/2006/main" xmlns:w14="http://schemas.microsoft.com/office/word/2010/wordml" xmlns:w15="http://schemas.microsoft.com/office/word/2012/wordml" xmlns:w16cid="http://schemas.microsoft.com/office/word/2016/wordml/cid" xmlns:w16se="http://schemas.microsoft.com/office/word/2015/wordml/symex" xmlns:wpg="http://schemas.microsoft.com/office/word/2010/wordprocessingGroup" xmlns:wpi="http://schemas.microsoft.com/office/word/2010/wordprocessingInk" xmlns:wne="http://schemas.microsoft.com/office/word/2006/wordml" xmlns:wps="http://schemas.microsoft.com/office/word/2010/wordprocessingShape" mc:Ignorable="w14 w15 w16se w16cid wp14">
   <w:body>
     <w:p>
       <w:pPr>
@@ -774,7 +774,7 @@
                 <v:shape id="_x0000_i1025" type="#_x0000_t75" style="width:113.25pt;height:78.75pt" o:ole="">
                   <v:imagedata r:id="rId7" o:title=""/>
                 </v:shape>
-                <o:OLEObject Type="Embed" ProgID="PBrush" ShapeID="_x0000_i1025" DrawAspect="Content" ObjectID="_1690294287" r:id="rId8"/>
+                <o:OLEObject Type="Embed" ProgID="PBrush" ShapeID="_x0000_i1025" DrawAspect="Content" ObjectID="_1727702168" r:id="rId8"/>
               </w:object>
             </w:r>
           </w:p>
@@ -789,21 +789,7 @@
               <w:rPr>
                 <w:lang w:val="es-ES"/>
               </w:rPr>
-              <w:t xml:space="preserve">Arq. Héctor </w:t>
-            </w:r>
-            <w:proofErr w:type="spellStart"/>
-            <w:r>
-              <w:rPr>
-                <w:lang w:val="es-ES"/>
-              </w:rPr>
-              <w:t>Villagra</w:t>
-            </w:r>
-            <w:proofErr w:type="spellEnd"/>
-            <w:r>
-              <w:rPr>
-                <w:lang w:val="es-ES"/>
-              </w:rPr>
-              <w:t xml:space="preserve"> Sánchez</w:t>
+              <w:t>Arq. Héctor Villagra Sánchez</w:t>
             </w:r>
           </w:p>
           <w:p>
@@ -817,7 +803,15 @@
               <w:rPr>
                 <w:lang w:val="es-ES"/>
               </w:rPr>
-              <w:t>Encargado de Despacho – FONAVIS - MUVH</w:t>
+              <w:t xml:space="preserve">DIRECTOR GENERAL </w:t>
+            </w:r>
+            <w:bookmarkStart w:id="0" w:name="_GoBack"/>
+            <w:bookmarkEnd w:id="0"/>
+            <w:r>
+              <w:rPr>
+                <w:lang w:val="es-ES"/>
+              </w:rPr>
+              <w:t>– FONAVIS - MUVH</w:t>
             </w:r>
           </w:p>
         </w:tc>
@@ -849,7 +843,7 @@
 </file>
 
 <file path=word/endnotes.xml><?xml version="1.0" encoding="utf-8"?>
-<w:endnotes xmlns:wpc="http://schemas.microsoft.com/office/word/2010/wordprocessingCanvas" xmlns:mc="http://schemas.openxmlformats.org/markup-compatibility/2006" xmlns:o="urn:schemas-microsoft-com:office:office" xmlns:r="http://schemas.openxmlformats.org/officeDocument/2006/relationships" xmlns:m="http://schemas.openxmlformats.org/officeDocument/2006/math" xmlns:v="urn:schemas-microsoft-com:vml" xmlns:wp14="http://schemas.microsoft.com/office/word/2010/wordprocessingDrawing" xmlns:wp="http://schemas.openxmlformats.org/drawingml/2006/wordprocessingDrawing" xmlns:w10="urn:schemas-microsoft-com:office:word" xmlns:w="http://schemas.openxmlformats.org/wordprocessingml/2006/main" xmlns:w14="http://schemas.microsoft.com/office/word/2010/wordml" xmlns:w15="http://schemas.microsoft.com/office/word/2012/wordml" xmlns:wpg="http://schemas.microsoft.com/office/word/2010/wordprocessingGroup" xmlns:wpi="http://schemas.microsoft.com/office/word/2010/wordprocessingInk" xmlns:wne="http://schemas.microsoft.com/office/word/2006/wordml" xmlns:wps="http://schemas.microsoft.com/office/word/2010/wordprocessingShape" mc:Ignorable="w14 w15 wp14">
+<w:endnotes xmlns:wpc="http://schemas.microsoft.com/office/word/2010/wordprocessingCanvas" xmlns:cx="http://schemas.microsoft.com/office/drawing/2014/chartex" xmlns:cx1="http://schemas.microsoft.com/office/drawing/2015/9/8/chartex" xmlns:cx2="http://schemas.microsoft.com/office/drawing/2015/10/21/chartex" xmlns:cx3="http://schemas.microsoft.com/office/drawing/2016/5/9/chartex" xmlns:cx4="http://schemas.microsoft.com/office/drawing/2016/5/10/chartex" xmlns:cx5="http://schemas.microsoft.com/office/drawing/2016/5/11/chartex" xmlns:cx6="http://schemas.microsoft.com/office/drawing/2016/5/12/chartex" xmlns:cx7="http://schemas.microsoft.com/office/drawing/2016/5/13/chartex" xmlns:cx8="http://schemas.microsoft.com/office/drawing/2016/5/14/chartex" xmlns:mc="http://schemas.openxmlformats.org/markup-compatibility/2006" xmlns:aink="http://schemas.microsoft.com/office/drawing/2016/ink" xmlns:am3d="http://schemas.microsoft.com/office/drawing/2017/model3d" xmlns:o="urn:schemas-microsoft-com:office:office" xmlns:r="http://schemas.openxmlformats.org/officeDocument/2006/relationships" xmlns:m="http://schemas.openxmlformats.org/officeDocument/2006/math" xmlns:v="urn:schemas-microsoft-com:vml" xmlns:wp14="http://schemas.microsoft.com/office/word/2010/wordprocessingDrawing" xmlns:wp="http://schemas.openxmlformats.org/drawingml/2006/wordprocessingDrawing" xmlns:w10="urn:schemas-microsoft-com:office:word" xmlns:w="http://schemas.openxmlformats.org/wordprocessingml/2006/main" xmlns:w14="http://schemas.microsoft.com/office/word/2010/wordml" xmlns:w15="http://schemas.microsoft.com/office/word/2012/wordml" xmlns:w16cid="http://schemas.microsoft.com/office/word/2016/wordml/cid" xmlns:w16se="http://schemas.microsoft.com/office/word/2015/wordml/symex" xmlns:wpg="http://schemas.microsoft.com/office/word/2010/wordprocessingGroup" xmlns:wpi="http://schemas.microsoft.com/office/word/2010/wordprocessingInk" xmlns:wne="http://schemas.microsoft.com/office/word/2006/wordml" xmlns:wps="http://schemas.microsoft.com/office/word/2010/wordprocessingShape" mc:Ignorable="w14 w15 w16se w16cid wp14">
   <w:endnote w:type="separator" w:id="-1">
     <w:p>
       <w:pPr>
@@ -874,7 +868,7 @@
 </file>
 
 <file path=word/footer1.xml><?xml version="1.0" encoding="utf-8"?>
-<w:ftr xmlns:wpc="http://schemas.microsoft.com/office/word/2010/wordprocessingCanvas" xmlns:mc="http://schemas.openxmlformats.org/markup-compatibility/2006" xmlns:o="urn:schemas-microsoft-com:office:office" xmlns:r="http://schemas.openxmlformats.org/officeDocument/2006/relationships" xmlns:m="http://schemas.openxmlformats.org/officeDocument/2006/math" xmlns:v="urn:schemas-microsoft-com:vml" xmlns:wp14="http://schemas.microsoft.com/office/word/2010/wordprocessingDrawing" xmlns:wp="http://schemas.openxmlformats.org/drawingml/2006/wordprocessingDrawing" xmlns:w10="urn:schemas-microsoft-com:office:word" xmlns:w="http://schemas.openxmlformats.org/wordprocessingml/2006/main" xmlns:w14="http://schemas.microsoft.com/office/word/2010/wordml" xmlns:w15="http://schemas.microsoft.com/office/word/2012/wordml" xmlns:wpg="http://schemas.microsoft.com/office/word/2010/wordprocessingGroup" xmlns:wpi="http://schemas.microsoft.com/office/word/2010/wordprocessingInk" xmlns:wne="http://schemas.microsoft.com/office/word/2006/wordml" xmlns:wps="http://schemas.microsoft.com/office/word/2010/wordprocessingShape" mc:Ignorable="w14 w15 wp14">
+<w:ftr xmlns:wpc="http://schemas.microsoft.com/office/word/2010/wordprocessingCanvas" xmlns:cx="http://schemas.microsoft.com/office/drawing/2014/chartex" xmlns:cx1="http://schemas.microsoft.com/office/drawing/2015/9/8/chartex" xmlns:cx2="http://schemas.microsoft.com/office/drawing/2015/10/21/chartex" xmlns:cx3="http://schemas.microsoft.com/office/drawing/2016/5/9/chartex" xmlns:cx4="http://schemas.microsoft.com/office/drawing/2016/5/10/chartex" xmlns:cx5="http://schemas.microsoft.com/office/drawing/2016/5/11/chartex" xmlns:cx6="http://schemas.microsoft.com/office/drawing/2016/5/12/chartex" xmlns:cx7="http://schemas.microsoft.com/office/drawing/2016/5/13/chartex" xmlns:cx8="http://schemas.microsoft.com/office/drawing/2016/5/14/chartex" xmlns:mc="http://schemas.openxmlformats.org/markup-compatibility/2006" xmlns:aink="http://schemas.microsoft.com/office/drawing/2016/ink" xmlns:am3d="http://schemas.microsoft.com/office/drawing/2017/model3d" xmlns:o="urn:schemas-microsoft-com:office:office" xmlns:r="http://schemas.openxmlformats.org/officeDocument/2006/relationships" xmlns:m="http://schemas.openxmlformats.org/officeDocument/2006/math" xmlns:v="urn:schemas-microsoft-com:vml" xmlns:wp14="http://schemas.microsoft.com/office/word/2010/wordprocessingDrawing" xmlns:wp="http://schemas.openxmlformats.org/drawingml/2006/wordprocessingDrawing" xmlns:w10="urn:schemas-microsoft-com:office:word" xmlns:w="http://schemas.openxmlformats.org/wordprocessingml/2006/main" xmlns:w14="http://schemas.microsoft.com/office/word/2010/wordml" xmlns:w15="http://schemas.microsoft.com/office/word/2012/wordml" xmlns:w16cid="http://schemas.microsoft.com/office/word/2016/wordml/cid" xmlns:w16se="http://schemas.microsoft.com/office/word/2015/wordml/symex" xmlns:wpg="http://schemas.microsoft.com/office/word/2010/wordprocessingGroup" xmlns:wpi="http://schemas.microsoft.com/office/word/2010/wordprocessingInk" xmlns:wne="http://schemas.microsoft.com/office/word/2006/wordml" xmlns:wps="http://schemas.microsoft.com/office/word/2010/wordprocessingShape" mc:Ignorable="w14 w15 w16se w16cid wp14">
   <w:p>
     <w:pPr>
       <w:pStyle w:val="Piedepgina"/>
@@ -884,7 +878,7 @@
 </file>
 
 <file path=word/footer2.xml><?xml version="1.0" encoding="utf-8"?>
-<w:ftr xmlns:wpc="http://schemas.microsoft.com/office/word/2010/wordprocessingCanvas" xmlns:mc="http://schemas.openxmlformats.org/markup-compatibility/2006" xmlns:o="urn:schemas-microsoft-com:office:office" xmlns:r="http://schemas.openxmlformats.org/officeDocument/2006/relationships" xmlns:m="http://schemas.openxmlformats.org/officeDocument/2006/math" xmlns:v="urn:schemas-microsoft-com:vml" xmlns:wp14="http://schemas.microsoft.com/office/word/2010/wordprocessingDrawing" xmlns:wp="http://schemas.openxmlformats.org/drawingml/2006/wordprocessingDrawing" xmlns:w10="urn:schemas-microsoft-com:office:word" xmlns:w="http://schemas.openxmlformats.org/wordprocessingml/2006/main" xmlns:w14="http://schemas.microsoft.com/office/word/2010/wordml" xmlns:w15="http://schemas.microsoft.com/office/word/2012/wordml" xmlns:wpg="http://schemas.microsoft.com/office/word/2010/wordprocessingGroup" xmlns:wpi="http://schemas.microsoft.com/office/word/2010/wordprocessingInk" xmlns:wne="http://schemas.microsoft.com/office/word/2006/wordml" xmlns:wps="http://schemas.microsoft.com/office/word/2010/wordprocessingShape" mc:Ignorable="w14 w15 wp14">
+<w:ftr xmlns:wpc="http://schemas.microsoft.com/office/word/2010/wordprocessingCanvas" xmlns:cx="http://schemas.microsoft.com/office/drawing/2014/chartex" xmlns:cx1="http://schemas.microsoft.com/office/drawing/2015/9/8/chartex" xmlns:cx2="http://schemas.microsoft.com/office/drawing/2015/10/21/chartex" xmlns:cx3="http://schemas.microsoft.com/office/drawing/2016/5/9/chartex" xmlns:cx4="http://schemas.microsoft.com/office/drawing/2016/5/10/chartex" xmlns:cx5="http://schemas.microsoft.com/office/drawing/2016/5/11/chartex" xmlns:cx6="http://schemas.microsoft.com/office/drawing/2016/5/12/chartex" xmlns:cx7="http://schemas.microsoft.com/office/drawing/2016/5/13/chartex" xmlns:cx8="http://schemas.microsoft.com/office/drawing/2016/5/14/chartex" xmlns:mc="http://schemas.openxmlformats.org/markup-compatibility/2006" xmlns:aink="http://schemas.microsoft.com/office/drawing/2016/ink" xmlns:am3d="http://schemas.microsoft.com/office/drawing/2017/model3d" xmlns:o="urn:schemas-microsoft-com:office:office" xmlns:r="http://schemas.openxmlformats.org/officeDocument/2006/relationships" xmlns:m="http://schemas.openxmlformats.org/officeDocument/2006/math" xmlns:v="urn:schemas-microsoft-com:vml" xmlns:wp14="http://schemas.microsoft.com/office/word/2010/wordprocessingDrawing" xmlns:wp="http://schemas.openxmlformats.org/drawingml/2006/wordprocessingDrawing" xmlns:w10="urn:schemas-microsoft-com:office:word" xmlns:w="http://schemas.openxmlformats.org/wordprocessingml/2006/main" xmlns:w14="http://schemas.microsoft.com/office/word/2010/wordml" xmlns:w15="http://schemas.microsoft.com/office/word/2012/wordml" xmlns:w16cid="http://schemas.microsoft.com/office/word/2016/wordml/cid" xmlns:w16se="http://schemas.microsoft.com/office/word/2015/wordml/symex" xmlns:wpg="http://schemas.microsoft.com/office/word/2010/wordprocessingGroup" xmlns:wpi="http://schemas.microsoft.com/office/word/2010/wordprocessingInk" xmlns:wne="http://schemas.microsoft.com/office/word/2006/wordml" xmlns:wps="http://schemas.microsoft.com/office/word/2010/wordprocessingShape" mc:Ignorable="w14 w15 w16se w16cid wp14">
   <w:p>
     <w:pPr>
       <w:pStyle w:val="Piedepgina"/>
@@ -973,32 +967,14 @@
         <w:sz w:val="18"/>
         <w:szCs w:val="18"/>
       </w:rPr>
-      <w:t xml:space="preserve">, Res. N° 381 de fecha 22/03/2021 y Res. </w:t>
+      <w:t>, Res. N° 381 de fecha 22/03/2021 y Res. N° 1299 de fecha 30/07/2021</w:t>
     </w:r>
-    <w:r>
-      <w:rPr>
-        <w:rFonts w:ascii="Times New Roman" w:hAnsi="Times New Roman" w:cs="Times New Roman"/>
-        <w:sz w:val="18"/>
-        <w:szCs w:val="18"/>
-      </w:rPr>
-      <w:t xml:space="preserve">N° 1299 de fecha </w:t>
-    </w:r>
-    <w:r>
-      <w:rPr>
-        <w:rFonts w:ascii="Times New Roman" w:hAnsi="Times New Roman" w:cs="Times New Roman"/>
-        <w:sz w:val="18"/>
-        <w:szCs w:val="18"/>
-      </w:rPr>
-      <w:t>30/07/2021</w:t>
-    </w:r>
-    <w:bookmarkStart w:id="0" w:name="_GoBack"/>
-    <w:bookmarkEnd w:id="0"/>
   </w:p>
 </w:ftr>
 </file>
 
 <file path=word/footer3.xml><?xml version="1.0" encoding="utf-8"?>
-<w:ftr xmlns:wpc="http://schemas.microsoft.com/office/word/2010/wordprocessingCanvas" xmlns:mc="http://schemas.openxmlformats.org/markup-compatibility/2006" xmlns:o="urn:schemas-microsoft-com:office:office" xmlns:r="http://schemas.openxmlformats.org/officeDocument/2006/relationships" xmlns:m="http://schemas.openxmlformats.org/officeDocument/2006/math" xmlns:v="urn:schemas-microsoft-com:vml" xmlns:wp14="http://schemas.microsoft.com/office/word/2010/wordprocessingDrawing" xmlns:wp="http://schemas.openxmlformats.org/drawingml/2006/wordprocessingDrawing" xmlns:w10="urn:schemas-microsoft-com:office:word" xmlns:w="http://schemas.openxmlformats.org/wordprocessingml/2006/main" xmlns:w14="http://schemas.microsoft.com/office/word/2010/wordml" xmlns:w15="http://schemas.microsoft.com/office/word/2012/wordml" xmlns:wpg="http://schemas.microsoft.com/office/word/2010/wordprocessingGroup" xmlns:wpi="http://schemas.microsoft.com/office/word/2010/wordprocessingInk" xmlns:wne="http://schemas.microsoft.com/office/word/2006/wordml" xmlns:wps="http://schemas.microsoft.com/office/word/2010/wordprocessingShape" mc:Ignorable="w14 w15 wp14">
+<w:ftr xmlns:wpc="http://schemas.microsoft.com/office/word/2010/wordprocessingCanvas" xmlns:cx="http://schemas.microsoft.com/office/drawing/2014/chartex" xmlns:cx1="http://schemas.microsoft.com/office/drawing/2015/9/8/chartex" xmlns:cx2="http://schemas.microsoft.com/office/drawing/2015/10/21/chartex" xmlns:cx3="http://schemas.microsoft.com/office/drawing/2016/5/9/chartex" xmlns:cx4="http://schemas.microsoft.com/office/drawing/2016/5/10/chartex" xmlns:cx5="http://schemas.microsoft.com/office/drawing/2016/5/11/chartex" xmlns:cx6="http://schemas.microsoft.com/office/drawing/2016/5/12/chartex" xmlns:cx7="http://schemas.microsoft.com/office/drawing/2016/5/13/chartex" xmlns:cx8="http://schemas.microsoft.com/office/drawing/2016/5/14/chartex" xmlns:mc="http://schemas.openxmlformats.org/markup-compatibility/2006" xmlns:aink="http://schemas.microsoft.com/office/drawing/2016/ink" xmlns:am3d="http://schemas.microsoft.com/office/drawing/2017/model3d" xmlns:o="urn:schemas-microsoft-com:office:office" xmlns:r="http://schemas.openxmlformats.org/officeDocument/2006/relationships" xmlns:m="http://schemas.openxmlformats.org/officeDocument/2006/math" xmlns:v="urn:schemas-microsoft-com:vml" xmlns:wp14="http://schemas.microsoft.com/office/word/2010/wordprocessingDrawing" xmlns:wp="http://schemas.openxmlformats.org/drawingml/2006/wordprocessingDrawing" xmlns:w10="urn:schemas-microsoft-com:office:word" xmlns:w="http://schemas.openxmlformats.org/wordprocessingml/2006/main" xmlns:w14="http://schemas.microsoft.com/office/word/2010/wordml" xmlns:w15="http://schemas.microsoft.com/office/word/2012/wordml" xmlns:w16cid="http://schemas.microsoft.com/office/word/2016/wordml/cid" xmlns:w16se="http://schemas.microsoft.com/office/word/2015/wordml/symex" xmlns:wpg="http://schemas.microsoft.com/office/word/2010/wordprocessingGroup" xmlns:wpi="http://schemas.microsoft.com/office/word/2010/wordprocessingInk" xmlns:wne="http://schemas.microsoft.com/office/word/2006/wordml" xmlns:wps="http://schemas.microsoft.com/office/word/2010/wordprocessingShape" mc:Ignorable="w14 w15 w16se w16cid wp14">
   <w:p>
     <w:pPr>
       <w:pStyle w:val="Piedepgina"/>
@@ -1008,7 +984,7 @@
 </file>
 
 <file path=word/footnotes.xml><?xml version="1.0" encoding="utf-8"?>
-<w:footnotes xmlns:wpc="http://schemas.microsoft.com/office/word/2010/wordprocessingCanvas" xmlns:mc="http://schemas.openxmlformats.org/markup-compatibility/2006" xmlns:o="urn:schemas-microsoft-com:office:office" xmlns:r="http://schemas.openxmlformats.org/officeDocument/2006/relationships" xmlns:m="http://schemas.openxmlformats.org/officeDocument/2006/math" xmlns:v="urn:schemas-microsoft-com:vml" xmlns:wp14="http://schemas.microsoft.com/office/word/2010/wordprocessingDrawing" xmlns:wp="http://schemas.openxmlformats.org/drawingml/2006/wordprocessingDrawing" xmlns:w10="urn:schemas-microsoft-com:office:word" xmlns:w="http://schemas.openxmlformats.org/wordprocessingml/2006/main" xmlns:w14="http://schemas.microsoft.com/office/word/2010/wordml" xmlns:w15="http://schemas.microsoft.com/office/word/2012/wordml" xmlns:wpg="http://schemas.microsoft.com/office/word/2010/wordprocessingGroup" xmlns:wpi="http://schemas.microsoft.com/office/word/2010/wordprocessingInk" xmlns:wne="http://schemas.microsoft.com/office/word/2006/wordml" xmlns:wps="http://schemas.microsoft.com/office/word/2010/wordprocessingShape" mc:Ignorable="w14 w15 wp14">
+<w:footnotes xmlns:wpc="http://schemas.microsoft.com/office/word/2010/wordprocessingCanvas" xmlns:cx="http://schemas.microsoft.com/office/drawing/2014/chartex" xmlns:cx1="http://schemas.microsoft.com/office/drawing/2015/9/8/chartex" xmlns:cx2="http://schemas.microsoft.com/office/drawing/2015/10/21/chartex" xmlns:cx3="http://schemas.microsoft.com/office/drawing/2016/5/9/chartex" xmlns:cx4="http://schemas.microsoft.com/office/drawing/2016/5/10/chartex" xmlns:cx5="http://schemas.microsoft.com/office/drawing/2016/5/11/chartex" xmlns:cx6="http://schemas.microsoft.com/office/drawing/2016/5/12/chartex" xmlns:cx7="http://schemas.microsoft.com/office/drawing/2016/5/13/chartex" xmlns:cx8="http://schemas.microsoft.com/office/drawing/2016/5/14/chartex" xmlns:mc="http://schemas.openxmlformats.org/markup-compatibility/2006" xmlns:aink="http://schemas.microsoft.com/office/drawing/2016/ink" xmlns:am3d="http://schemas.microsoft.com/office/drawing/2017/model3d" xmlns:o="urn:schemas-microsoft-com:office:office" xmlns:r="http://schemas.openxmlformats.org/officeDocument/2006/relationships" xmlns:m="http://schemas.openxmlformats.org/officeDocument/2006/math" xmlns:v="urn:schemas-microsoft-com:vml" xmlns:wp14="http://schemas.microsoft.com/office/word/2010/wordprocessingDrawing" xmlns:wp="http://schemas.openxmlformats.org/drawingml/2006/wordprocessingDrawing" xmlns:w10="urn:schemas-microsoft-com:office:word" xmlns:w="http://schemas.openxmlformats.org/wordprocessingml/2006/main" xmlns:w14="http://schemas.microsoft.com/office/word/2010/wordml" xmlns:w15="http://schemas.microsoft.com/office/word/2012/wordml" xmlns:w16cid="http://schemas.microsoft.com/office/word/2016/wordml/cid" xmlns:w16se="http://schemas.microsoft.com/office/word/2015/wordml/symex" xmlns:wpg="http://schemas.microsoft.com/office/word/2010/wordprocessingGroup" xmlns:wpi="http://schemas.microsoft.com/office/word/2010/wordprocessingInk" xmlns:wne="http://schemas.microsoft.com/office/word/2006/wordml" xmlns:wps="http://schemas.microsoft.com/office/word/2010/wordprocessingShape" mc:Ignorable="w14 w15 w16se w16cid wp14">
   <w:footnote w:type="separator" w:id="-1">
     <w:p>
       <w:pPr>
@@ -1033,7 +1009,7 @@
 </file>
 
 <file path=word/header1.xml><?xml version="1.0" encoding="utf-8"?>
-<w:hdr xmlns:wpc="http://schemas.microsoft.com/office/word/2010/wordprocessingCanvas" xmlns:mc="http://schemas.openxmlformats.org/markup-compatibility/2006" xmlns:o="urn:schemas-microsoft-com:office:office" xmlns:r="http://schemas.openxmlformats.org/officeDocument/2006/relationships" xmlns:m="http://schemas.openxmlformats.org/officeDocument/2006/math" xmlns:v="urn:schemas-microsoft-com:vml" xmlns:wp14="http://schemas.microsoft.com/office/word/2010/wordprocessingDrawing" xmlns:wp="http://schemas.openxmlformats.org/drawingml/2006/wordprocessingDrawing" xmlns:w10="urn:schemas-microsoft-com:office:word" xmlns:w="http://schemas.openxmlformats.org/wordprocessingml/2006/main" xmlns:w14="http://schemas.microsoft.com/office/word/2010/wordml" xmlns:w15="http://schemas.microsoft.com/office/word/2012/wordml" xmlns:wpg="http://schemas.microsoft.com/office/word/2010/wordprocessingGroup" xmlns:wpi="http://schemas.microsoft.com/office/word/2010/wordprocessingInk" xmlns:wne="http://schemas.microsoft.com/office/word/2006/wordml" xmlns:wps="http://schemas.microsoft.com/office/word/2010/wordprocessingShape" mc:Ignorable="w14 w15 wp14">
+<w:hdr xmlns:wpc="http://schemas.microsoft.com/office/word/2010/wordprocessingCanvas" xmlns:cx="http://schemas.microsoft.com/office/drawing/2014/chartex" xmlns:cx1="http://schemas.microsoft.com/office/drawing/2015/9/8/chartex" xmlns:cx2="http://schemas.microsoft.com/office/drawing/2015/10/21/chartex" xmlns:cx3="http://schemas.microsoft.com/office/drawing/2016/5/9/chartex" xmlns:cx4="http://schemas.microsoft.com/office/drawing/2016/5/10/chartex" xmlns:cx5="http://schemas.microsoft.com/office/drawing/2016/5/11/chartex" xmlns:cx6="http://schemas.microsoft.com/office/drawing/2016/5/12/chartex" xmlns:cx7="http://schemas.microsoft.com/office/drawing/2016/5/13/chartex" xmlns:cx8="http://schemas.microsoft.com/office/drawing/2016/5/14/chartex" xmlns:mc="http://schemas.openxmlformats.org/markup-compatibility/2006" xmlns:aink="http://schemas.microsoft.com/office/drawing/2016/ink" xmlns:am3d="http://schemas.microsoft.com/office/drawing/2017/model3d" xmlns:o="urn:schemas-microsoft-com:office:office" xmlns:r="http://schemas.openxmlformats.org/officeDocument/2006/relationships" xmlns:m="http://schemas.openxmlformats.org/officeDocument/2006/math" xmlns:v="urn:schemas-microsoft-com:vml" xmlns:wp14="http://schemas.microsoft.com/office/word/2010/wordprocessingDrawing" xmlns:wp="http://schemas.openxmlformats.org/drawingml/2006/wordprocessingDrawing" xmlns:w10="urn:schemas-microsoft-com:office:word" xmlns:w="http://schemas.openxmlformats.org/wordprocessingml/2006/main" xmlns:w14="http://schemas.microsoft.com/office/word/2010/wordml" xmlns:w15="http://schemas.microsoft.com/office/word/2012/wordml" xmlns:w16cid="http://schemas.microsoft.com/office/word/2016/wordml/cid" xmlns:w16se="http://schemas.microsoft.com/office/word/2015/wordml/symex" xmlns:wpg="http://schemas.microsoft.com/office/word/2010/wordprocessingGroup" xmlns:wpi="http://schemas.microsoft.com/office/word/2010/wordprocessingInk" xmlns:wne="http://schemas.microsoft.com/office/word/2006/wordml" xmlns:wps="http://schemas.microsoft.com/office/word/2010/wordprocessingShape" mc:Ignorable="w14 w15 w16se w16cid wp14">
   <w:p>
     <w:pPr>
       <w:pStyle w:val="Encabezado"/>
@@ -1043,7 +1019,7 @@
 </file>
 
 <file path=word/header2.xml><?xml version="1.0" encoding="utf-8"?>
-<w:hdr xmlns:wpc="http://schemas.microsoft.com/office/word/2010/wordprocessingCanvas" xmlns:mc="http://schemas.openxmlformats.org/markup-compatibility/2006" xmlns:o="urn:schemas-microsoft-com:office:office" xmlns:r="http://schemas.openxmlformats.org/officeDocument/2006/relationships" xmlns:m="http://schemas.openxmlformats.org/officeDocument/2006/math" xmlns:v="urn:schemas-microsoft-com:vml" xmlns:wp14="http://schemas.microsoft.com/office/word/2010/wordprocessingDrawing" xmlns:wp="http://schemas.openxmlformats.org/drawingml/2006/wordprocessingDrawing" xmlns:w10="urn:schemas-microsoft-com:office:word" xmlns:w="http://schemas.openxmlformats.org/wordprocessingml/2006/main" xmlns:w14="http://schemas.microsoft.com/office/word/2010/wordml" xmlns:w15="http://schemas.microsoft.com/office/word/2012/wordml" xmlns:wpg="http://schemas.microsoft.com/office/word/2010/wordprocessingGroup" xmlns:wpi="http://schemas.microsoft.com/office/word/2010/wordprocessingInk" xmlns:wne="http://schemas.microsoft.com/office/word/2006/wordml" xmlns:wps="http://schemas.microsoft.com/office/word/2010/wordprocessingShape" mc:Ignorable="w14 w15 wp14">
+<w:hdr xmlns:wpc="http://schemas.microsoft.com/office/word/2010/wordprocessingCanvas" xmlns:cx="http://schemas.microsoft.com/office/drawing/2014/chartex" xmlns:cx1="http://schemas.microsoft.com/office/drawing/2015/9/8/chartex" xmlns:cx2="http://schemas.microsoft.com/office/drawing/2015/10/21/chartex" xmlns:cx3="http://schemas.microsoft.com/office/drawing/2016/5/9/chartex" xmlns:cx4="http://schemas.microsoft.com/office/drawing/2016/5/10/chartex" xmlns:cx5="http://schemas.microsoft.com/office/drawing/2016/5/11/chartex" xmlns:cx6="http://schemas.microsoft.com/office/drawing/2016/5/12/chartex" xmlns:cx7="http://schemas.microsoft.com/office/drawing/2016/5/13/chartex" xmlns:cx8="http://schemas.microsoft.com/office/drawing/2016/5/14/chartex" xmlns:mc="http://schemas.openxmlformats.org/markup-compatibility/2006" xmlns:aink="http://schemas.microsoft.com/office/drawing/2016/ink" xmlns:am3d="http://schemas.microsoft.com/office/drawing/2017/model3d" xmlns:o="urn:schemas-microsoft-com:office:office" xmlns:r="http://schemas.openxmlformats.org/officeDocument/2006/relationships" xmlns:m="http://schemas.openxmlformats.org/officeDocument/2006/math" xmlns:v="urn:schemas-microsoft-com:vml" xmlns:wp14="http://schemas.microsoft.com/office/word/2010/wordprocessingDrawing" xmlns:wp="http://schemas.openxmlformats.org/drawingml/2006/wordprocessingDrawing" xmlns:w10="urn:schemas-microsoft-com:office:word" xmlns:w="http://schemas.openxmlformats.org/wordprocessingml/2006/main" xmlns:w14="http://schemas.microsoft.com/office/word/2010/wordml" xmlns:w15="http://schemas.microsoft.com/office/word/2012/wordml" xmlns:w16cid="http://schemas.microsoft.com/office/word/2016/wordml/cid" xmlns:w16se="http://schemas.microsoft.com/office/word/2015/wordml/symex" xmlns:wpg="http://schemas.microsoft.com/office/word/2010/wordprocessingGroup" xmlns:wpi="http://schemas.microsoft.com/office/word/2010/wordprocessingInk" xmlns:wne="http://schemas.microsoft.com/office/word/2006/wordml" xmlns:wps="http://schemas.microsoft.com/office/word/2010/wordprocessingShape" mc:Ignorable="w14 w15 w16se w16cid wp14">
   <w:p>
     <w:pPr>
       <w:pStyle w:val="Encabezado"/>
@@ -1114,7 +1090,7 @@
 </file>
 
 <file path=word/header3.xml><?xml version="1.0" encoding="utf-8"?>
-<w:hdr xmlns:wpc="http://schemas.microsoft.com/office/word/2010/wordprocessingCanvas" xmlns:mc="http://schemas.openxmlformats.org/markup-compatibility/2006" xmlns:o="urn:schemas-microsoft-com:office:office" xmlns:r="http://schemas.openxmlformats.org/officeDocument/2006/relationships" xmlns:m="http://schemas.openxmlformats.org/officeDocument/2006/math" xmlns:v="urn:schemas-microsoft-com:vml" xmlns:wp14="http://schemas.microsoft.com/office/word/2010/wordprocessingDrawing" xmlns:wp="http://schemas.openxmlformats.org/drawingml/2006/wordprocessingDrawing" xmlns:w10="urn:schemas-microsoft-com:office:word" xmlns:w="http://schemas.openxmlformats.org/wordprocessingml/2006/main" xmlns:w14="http://schemas.microsoft.com/office/word/2010/wordml" xmlns:w15="http://schemas.microsoft.com/office/word/2012/wordml" xmlns:wpg="http://schemas.microsoft.com/office/word/2010/wordprocessingGroup" xmlns:wpi="http://schemas.microsoft.com/office/word/2010/wordprocessingInk" xmlns:wne="http://schemas.microsoft.com/office/word/2006/wordml" xmlns:wps="http://schemas.microsoft.com/office/word/2010/wordprocessingShape" mc:Ignorable="w14 w15 wp14">
+<w:hdr xmlns:wpc="http://schemas.microsoft.com/office/word/2010/wordprocessingCanvas" xmlns:cx="http://schemas.microsoft.com/office/drawing/2014/chartex" xmlns:cx1="http://schemas.microsoft.com/office/drawing/2015/9/8/chartex" xmlns:cx2="http://schemas.microsoft.com/office/drawing/2015/10/21/chartex" xmlns:cx3="http://schemas.microsoft.com/office/drawing/2016/5/9/chartex" xmlns:cx4="http://schemas.microsoft.com/office/drawing/2016/5/10/chartex" xmlns:cx5="http://schemas.microsoft.com/office/drawing/2016/5/11/chartex" xmlns:cx6="http://schemas.microsoft.com/office/drawing/2016/5/12/chartex" xmlns:cx7="http://schemas.microsoft.com/office/drawing/2016/5/13/chartex" xmlns:cx8="http://schemas.microsoft.com/office/drawing/2016/5/14/chartex" xmlns:mc="http://schemas.openxmlformats.org/markup-compatibility/2006" xmlns:aink="http://schemas.microsoft.com/office/drawing/2016/ink" xmlns:am3d="http://schemas.microsoft.com/office/drawing/2017/model3d" xmlns:o="urn:schemas-microsoft-com:office:office" xmlns:r="http://schemas.openxmlformats.org/officeDocument/2006/relationships" xmlns:m="http://schemas.openxmlformats.org/officeDocument/2006/math" xmlns:v="urn:schemas-microsoft-com:vml" xmlns:wp14="http://schemas.microsoft.com/office/word/2010/wordprocessingDrawing" xmlns:wp="http://schemas.openxmlformats.org/drawingml/2006/wordprocessingDrawing" xmlns:w10="urn:schemas-microsoft-com:office:word" xmlns:w="http://schemas.openxmlformats.org/wordprocessingml/2006/main" xmlns:w14="http://schemas.microsoft.com/office/word/2010/wordml" xmlns:w15="http://schemas.microsoft.com/office/word/2012/wordml" xmlns:w16cid="http://schemas.microsoft.com/office/word/2016/wordml/cid" xmlns:w16se="http://schemas.microsoft.com/office/word/2015/wordml/symex" xmlns:wpg="http://schemas.microsoft.com/office/word/2010/wordprocessingGroup" xmlns:wpi="http://schemas.microsoft.com/office/word/2010/wordprocessingInk" xmlns:wne="http://schemas.microsoft.com/office/word/2006/wordml" xmlns:wps="http://schemas.microsoft.com/office/word/2010/wordprocessingShape" mc:Ignorable="w14 w15 w16se w16cid wp14">
   <w:p>
     <w:pPr>
       <w:pStyle w:val="Encabezado"/>
@@ -1124,7 +1100,7 @@
 </file>
 
 <file path=word/styles.xml><?xml version="1.0" encoding="utf-8"?>
-<w:styles xmlns:mc="http://schemas.openxmlformats.org/markup-compatibility/2006" xmlns:r="http://schemas.openxmlformats.org/officeDocument/2006/relationships" xmlns:w="http://schemas.openxmlformats.org/wordprocessingml/2006/main" xmlns:w14="http://schemas.microsoft.com/office/word/2010/wordml" xmlns:w15="http://schemas.microsoft.com/office/word/2012/wordml" mc:Ignorable="w14 w15">
+<w:styles xmlns:mc="http://schemas.openxmlformats.org/markup-compatibility/2006" xmlns:r="http://schemas.openxmlformats.org/officeDocument/2006/relationships" xmlns:w="http://schemas.openxmlformats.org/wordprocessingml/2006/main" xmlns:w14="http://schemas.microsoft.com/office/word/2010/wordml" xmlns:w15="http://schemas.microsoft.com/office/word/2012/wordml" xmlns:w16cid="http://schemas.microsoft.com/office/word/2016/wordml/cid" xmlns:w16se="http://schemas.microsoft.com/office/word/2015/wordml/symex" mc:Ignorable="w14 w15 w16se w16cid">
   <w:docDefaults>
     <w:rPrDefault>
       <w:rPr>
@@ -1140,7 +1116,7 @@
       </w:pPr>
     </w:pPrDefault>
   </w:docDefaults>
-  <w:latentStyles w:defLockedState="0" w:defUIPriority="99" w:defSemiHidden="0" w:defUnhideWhenUsed="0" w:defQFormat="0" w:count="371">
+  <w:latentStyles w:defLockedState="0" w:defUIPriority="99" w:defSemiHidden="0" w:defUnhideWhenUsed="0" w:defQFormat="0" w:count="375">
     <w:lsdException w:name="Normal" w:uiPriority="0" w:qFormat="1"/>
     <w:lsdException w:name="heading 1" w:uiPriority="9" w:qFormat="1"/>
     <w:lsdException w:name="heading 2" w:semiHidden="1" w:uiPriority="9" w:unhideWhenUsed="1" w:qFormat="1"/>
@@ -1246,7 +1222,6 @@
     <w:lsdException w:name="HTML Sample" w:semiHidden="1" w:unhideWhenUsed="1"/>
     <w:lsdException w:name="HTML Typewriter" w:semiHidden="1" w:unhideWhenUsed="1"/>
     <w:lsdException w:name="HTML Variable" w:semiHidden="1" w:unhideWhenUsed="1"/>
-    <w:lsdException w:name="Normal Table" w:semiHidden="1" w:unhideWhenUsed="1"/>
     <w:lsdException w:name="annotation subject" w:semiHidden="1" w:unhideWhenUsed="1"/>
     <w:lsdException w:name="No List" w:semiHidden="1" w:unhideWhenUsed="1"/>
     <w:lsdException w:name="Outline List 1" w:semiHidden="1" w:unhideWhenUsed="1"/>
@@ -1290,10 +1265,8 @@
     <w:lsdException w:name="Table Elegant" w:semiHidden="1" w:unhideWhenUsed="1"/>
     <w:lsdException w:name="Table Professional" w:semiHidden="1" w:unhideWhenUsed="1"/>
     <w:lsdException w:name="Table Subtle 1" w:semiHidden="1" w:unhideWhenUsed="1"/>
-    <w:lsdException w:name="Table Subtle 2" w:semiHidden="1" w:unhideWhenUsed="1"/>
     <w:lsdException w:name="Table Web 1" w:semiHidden="1" w:unhideWhenUsed="1"/>
     <w:lsdException w:name="Table Web 2" w:semiHidden="1" w:unhideWhenUsed="1"/>
-    <w:lsdException w:name="Table Web 3" w:semiHidden="1" w:unhideWhenUsed="1"/>
     <w:lsdException w:name="Balloon Text" w:semiHidden="1" w:unhideWhenUsed="1"/>
     <w:lsdException w:name="Table Grid" w:uiPriority="39"/>
     <w:lsdException w:name="Table Theme" w:semiHidden="1" w:unhideWhenUsed="1"/>
@@ -1512,6 +1485,10 @@
     <w:lsdException w:name="List Table 5 Dark Accent 6" w:uiPriority="50"/>
     <w:lsdException w:name="List Table 6 Colorful Accent 6" w:uiPriority="51"/>
     <w:lsdException w:name="List Table 7 Colorful Accent 6" w:uiPriority="52"/>
+    <w:lsdException w:name="Mention" w:semiHidden="1" w:unhideWhenUsed="1"/>
+    <w:lsdException w:name="Smart Hyperlink" w:semiHidden="1" w:unhideWhenUsed="1"/>
+    <w:lsdException w:name="Hashtag" w:semiHidden="1" w:unhideWhenUsed="1"/>
+    <w:lsdException w:name="Unresolved Mention" w:semiHidden="1" w:unhideWhenUsed="1"/>
   </w:latentStyles>
   <w:style w:type="paragraph" w:default="1" w:styleId="Normal">
     <w:name w:val="Normal"/>
@@ -1658,7 +1635,6 @@
       <w:spacing w:after="0" w:line="240" w:lineRule="auto"/>
     </w:pPr>
     <w:tblPr>
-      <w:tblInd w:w="0" w:type="dxa"/>
       <w:tblBorders>
         <w:top w:val="single" w:sz="4" w:space="0" w:color="auto"/>
         <w:left w:val="single" w:sz="4" w:space="0" w:color="auto"/>
@@ -1667,12 +1643,6 @@
         <w:insideH w:val="single" w:sz="4" w:space="0" w:color="auto"/>
         <w:insideV w:val="single" w:sz="4" w:space="0" w:color="auto"/>
       </w:tblBorders>
-      <w:tblCellMar>
-        <w:top w:w="0" w:type="dxa"/>
-        <w:left w:w="108" w:type="dxa"/>
-        <w:bottom w:w="0" w:type="dxa"/>
-        <w:right w:w="108" w:type="dxa"/>
-      </w:tblCellMar>
     </w:tblPr>
   </w:style>
 </w:styles>
@@ -1944,7 +1914,7 @@
 </file>
 
 <file path=customXml/itemProps1.xml><?xml version="1.0" encoding="utf-8"?>
-<ds:datastoreItem xmlns:ds="http://schemas.openxmlformats.org/officeDocument/2006/customXml" ds:itemID="{7AD8A1DE-2CDB-476D-8833-EE564C1FF8D6}">
+<ds:datastoreItem xmlns:ds="http://schemas.openxmlformats.org/officeDocument/2006/customXml" ds:itemID="{D81F032D-BE99-454D-99E0-B70E763C0243}">
   <ds:schemaRefs>
     <ds:schemaRef ds:uri="http://schemas.openxmlformats.org/officeDocument/2006/bibliography"/>
   </ds:schemaRefs>
